--- a/Relazione_progetto_PMCSN_cinema.docx
+++ b/Relazione_progetto_PMCSN_cinema.docx
@@ -2513,8 +2513,50 @@
       <w:r>
         <w:rPr>
           <w:rFonts w:ascii="Arial" w:hAnsi="Arial" w:cs="Arial"/>
-        </w:rPr>
-        <w:t xml:space="preserve">. Questo dataset raccoglie osservazioni effettuate in un arco temporale di circa otto mesi sulle vendite di biglietti di differenti cinema durante l’anno 2018. </w:t>
+          <w:i/>
+          <w:iCs/>
+        </w:rPr>
+        <w:t xml:space="preserve"> </w:t>
+      </w:r>
+      <w:r>
+        <w:rPr>
+          <w:rFonts w:ascii="Arial" w:hAnsi="Arial" w:cs="Arial"/>
+        </w:rPr>
+        <w:t>(</w:t>
+      </w:r>
+      <w:hyperlink r:id="rId9" w:history="1">
+        <w:r>
+          <w:rPr>
+            <w:rStyle w:val="Collegamentoipertestuale"/>
+            <w:rFonts w:ascii="Arial" w:hAnsi="Arial" w:cs="Arial"/>
+          </w:rPr>
+          <w:t>https://www.kaggle.com/datasets/arashnic/cinema-ticket</w:t>
+        </w:r>
+      </w:hyperlink>
+      <w:r>
+        <w:rPr>
+          <w:rFonts w:ascii="Arial" w:hAnsi="Arial" w:cs="Arial"/>
+        </w:rPr>
+        <w:t>)</w:t>
+      </w:r>
+      <w:r>
+        <w:rPr>
+          <w:rFonts w:ascii="Arial" w:hAnsi="Arial" w:cs="Arial"/>
+        </w:rPr>
+        <w:t>.</w:t>
+      </w:r>
+    </w:p>
+    <w:p>
+      <w:pPr>
+        <w:rPr>
+          <w:rFonts w:ascii="Arial" w:hAnsi="Arial" w:cs="Arial"/>
+        </w:rPr>
+      </w:pPr>
+      <w:r>
+        <w:rPr>
+          <w:rFonts w:ascii="Arial" w:hAnsi="Arial" w:cs="Arial"/>
+        </w:rPr>
+        <w:t xml:space="preserve">Questo dataset raccoglie osservazioni effettuate in un arco temporale di circa otto mesi sulle vendite di biglietti di differenti cinema durante l’anno 2018. </w:t>
       </w:r>
     </w:p>
     <w:p>
@@ -2744,6 +2786,62 @@
       </w:pPr>
       <w:r>
         <w:t>attesa dei clienti in coda per la convalida del proprio biglietto presso l’entrata della sala cinematografica.</w:t>
+      </w:r>
+    </w:p>
+    <w:p>
+      <w:pPr>
+        <w:pStyle w:val="Titolo2"/>
+      </w:pPr>
+      <w:r>
+        <w:t>Conseguenze</w:t>
+      </w:r>
+    </w:p>
+    <w:p>
+      <w:pPr>
+        <w:pStyle w:val="Puntoelenco"/>
+        <w:numPr>
+          <w:ilvl w:val="0"/>
+          <w:numId w:val="0"/>
+        </w:numPr>
+      </w:pPr>
+      <w:r>
+        <w:t xml:space="preserve">Le varie attese da parte dei clienti hanno un possibile impatto sul profitto da parte del cinema: </w:t>
+      </w:r>
+    </w:p>
+    <w:p>
+      <w:pPr>
+        <w:pStyle w:val="Puntoelenco"/>
+        <w:numPr>
+          <w:ilvl w:val="0"/>
+          <w:numId w:val="31"/>
+        </w:numPr>
+      </w:pPr>
+      <w:r>
+        <w:t>i clienti che attendono troppo per acquistare i biglietti presso la biglietteria potrebbero decidere di rinunciare allo spettacolo, rimandandone la visione o – nel peggiore dei casi – scegliere di vedere il film presso un cinema competitor, così da ridurre il numero di biglietti venduti;</w:t>
+      </w:r>
+    </w:p>
+    <w:p>
+      <w:pPr>
+        <w:pStyle w:val="Puntoelenco"/>
+        <w:numPr>
+          <w:ilvl w:val="0"/>
+          <w:numId w:val="31"/>
+        </w:numPr>
+      </w:pPr>
+      <w:r>
+        <w:t xml:space="preserve"> i clienti che attendono un lasso di tempo troppo elevato in biglietteria, inotre, potrebbero non avere il tempo necessario a sostare presso le aree food e gadget, a causa dell’inizio imminente dello spettacolo: questo comporterebbe una perdita da parte del cinema, per la mancata vendita di bevande, snack e gadgets;</w:t>
+      </w:r>
+    </w:p>
+    <w:p>
+      <w:pPr>
+        <w:pStyle w:val="Puntoelenco"/>
+        <w:numPr>
+          <w:ilvl w:val="0"/>
+          <w:numId w:val="31"/>
+        </w:numPr>
+      </w:pPr>
+      <w:r>
+        <w:t>un lasso di tempo eccessivamente elevato al controllo biglietti impatterebbe i guadagni derivanti dagli sponsor pubblicitari i quali, proiettando i propri spot pubblicitari prima dell’inizio del film, hanno concordato con il cinema un pagamento proporzionale al numero di spettatori presenti in sala durante la proiezione dei suddetti spot.</w:t>
       </w:r>
     </w:p>
     <w:p>
@@ -2951,7 +3049,7 @@
                     <pic:cNvPicPr/>
                   </pic:nvPicPr>
                   <pic:blipFill>
-                    <a:blip r:embed="rId9"/>
+                    <a:blip r:embed="rId10"/>
                     <a:stretch>
                       <a:fillRect/>
                     </a:stretch>
@@ -2979,10 +3077,10 @@
       </w:r>
     </w:p>
     <w:sectPr>
-      <w:headerReference w:type="default" r:id="rId10"/>
-      <w:footerReference w:type="default" r:id="rId11"/>
-      <w:headerReference w:type="first" r:id="rId12"/>
-      <w:footerReference w:type="first" r:id="rId13"/>
+      <w:headerReference w:type="default" r:id="rId11"/>
+      <w:footerReference w:type="default" r:id="rId12"/>
+      <w:headerReference w:type="first" r:id="rId13"/>
+      <w:footerReference w:type="first" r:id="rId14"/>
       <w:pgSz w:w="11906" w:h="16838" w:code="9"/>
       <w:pgMar w:top="720" w:right="1152" w:bottom="720" w:left="1152" w:header="0" w:footer="0" w:gutter="0"/>
       <w:pgNumType w:start="1"/>
@@ -5697,6 +5795,18 @@
   </w:num>
   <w:num w:numId="30" w16cid:durableId="470826286">
     <w:abstractNumId w:val="6"/>
+  </w:num>
+  <w:num w:numId="31" w16cid:durableId="226233833">
+    <w:abstractNumId w:val="13"/>
+    <w:lvlOverride w:ilvl="0"/>
+    <w:lvlOverride w:ilvl="1"/>
+    <w:lvlOverride w:ilvl="2"/>
+    <w:lvlOverride w:ilvl="3"/>
+    <w:lvlOverride w:ilvl="4"/>
+    <w:lvlOverride w:ilvl="5"/>
+    <w:lvlOverride w:ilvl="6"/>
+    <w:lvlOverride w:ilvl="7"/>
+    <w:lvlOverride w:ilvl="8"/>
   </w:num>
 </w:numbering>
 </file>
@@ -7027,6 +7137,18 @@
       <w:lang w:eastAsia="en-US"/>
     </w:rPr>
   </w:style>
+  <w:style w:type="character" w:styleId="Menzionenonrisolta">
+    <w:name w:val="Unresolved Mention"/>
+    <w:basedOn w:val="Carpredefinitoparagrafo"/>
+    <w:uiPriority w:val="99"/>
+    <w:semiHidden/>
+    <w:unhideWhenUsed/>
+    <w:rsid w:val="005A56BF"/>
+    <w:rPr>
+      <w:color w:val="605E5C"/>
+      <w:shd w:val="clear" w:color="auto" w:fill="E1DFDD"/>
+    </w:rPr>
+  </w:style>
 </w:styles>
 </file>
 

--- a/Relazione_progetto_PMCSN_cinema.docx
+++ b/Relazione_progetto_PMCSN_cinema.docx
@@ -914,13 +914,13 @@
             <mc:AlternateContent>
               <mc:Choice Requires="wps">
                 <w:drawing>
-                  <wp:anchor distT="0" distB="0" distL="114300" distR="114300" simplePos="0" relativeHeight="251656191" behindDoc="1" locked="0" layoutInCell="1" allowOverlap="1" wp14:anchorId="7C862E41" wp14:editId="42A979A9">
+                  <wp:anchor distT="0" distB="0" distL="114300" distR="114300" simplePos="0" relativeHeight="251656191" behindDoc="1" locked="0" layoutInCell="1" allowOverlap="1" wp14:anchorId="7C862E41" wp14:editId="5C593DB3">
                     <wp:simplePos x="0" y="0"/>
                     <wp:positionH relativeFrom="column">
-                      <wp:posOffset>-760095</wp:posOffset>
+                      <wp:posOffset>-769620</wp:posOffset>
                     </wp:positionH>
                     <wp:positionV relativeFrom="page">
-                      <wp:posOffset>0</wp:posOffset>
+                      <wp:align>top</wp:align>
                     </wp:positionV>
                     <wp:extent cx="7836535" cy="10687050"/>
                     <wp:effectExtent l="0" t="0" r="0" b="0"/>
@@ -979,7 +979,7 @@
               </mc:Choice>
               <mc:Fallback>
                 <w:pict>
-                  <v:rect w14:anchorId="71D2C395" id="Rettangolo 31" o:spid="_x0000_s1026" alt="sfondo colorato della pagina dei contenuti" style="position:absolute;margin-left:-59.85pt;margin-top:0;width:617.05pt;height:841.5pt;z-index:-251660289;visibility:visible;mso-wrap-style:square;mso-width-percent:0;mso-height-percent:0;mso-wrap-distance-left:9pt;mso-wrap-distance-top:0;mso-wrap-distance-right:9pt;mso-wrap-distance-bottom:0;mso-position-horizontal:absolute;mso-position-horizontal-relative:text;mso-position-vertical:absolute;mso-position-vertical-relative:page;mso-width-percent:0;mso-height-percent:0;mso-width-relative:margin;mso-height-relative:margin;v-text-anchor:middle" o:gfxdata="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" fillcolor="#f3d569 [3204]" stroked="f" strokeweight="2pt">
+                  <v:rect w14:anchorId="42C66219" id="Rettangolo 31" o:spid="_x0000_s1026" alt="sfondo colorato della pagina dei contenuti" style="position:absolute;margin-left:-60.6pt;margin-top:0;width:617.05pt;height:841.5pt;z-index:-251660289;visibility:visible;mso-wrap-style:square;mso-width-percent:0;mso-height-percent:0;mso-wrap-distance-left:9pt;mso-wrap-distance-top:0;mso-wrap-distance-right:9pt;mso-wrap-distance-bottom:0;mso-position-horizontal:absolute;mso-position-horizontal-relative:text;mso-position-vertical:top;mso-position-vertical-relative:page;mso-width-percent:0;mso-height-percent:0;mso-width-relative:margin;mso-height-relative:margin;v-text-anchor:middle" o:gfxdata="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" fillcolor="#f3d569 [3204]" stroked="f" strokeweight="2pt">
                     <w10:wrap anchory="page"/>
                   </v:rect>
                 </w:pict>
@@ -996,14 +996,6 @@
         <w:p>
           <w:pPr>
             <w:pStyle w:val="Sommario1"/>
-            <w:rPr>
-              <w:rFonts w:eastAsiaTheme="minorEastAsia"/>
-              <w:color w:val="auto"/>
-              <w:kern w:val="0"/>
-              <w:sz w:val="22"/>
-              <w:szCs w:val="22"/>
-              <w:lang w:eastAsia="it-IT"/>
-            </w:rPr>
           </w:pPr>
           <w:r>
             <w:rPr>
@@ -1029,7 +1021,7 @@
                 <w:rStyle w:val="Collegamentoipertestuale"/>
                 <w:lang w:bidi="it-IT"/>
               </w:rPr>
-              <w:t>AGLI AZIONISTI</w:t>
+              <w:t>INTRODUZIONE</w:t>
             </w:r>
             <w:r>
               <w:rPr>
@@ -1089,286 +1081,9 @@
               <w:lang w:eastAsia="it-IT"/>
             </w:rPr>
           </w:pPr>
-          <w:hyperlink w:anchor="_Toc12609311" w:history="1">
-            <w:r>
-              <w:rPr>
-                <w:rStyle w:val="Collegamentoipertestuale"/>
-                <w:noProof/>
-                <w:lang w:bidi="it-IT"/>
-              </w:rPr>
-              <w:t>Elementi strategici di rilievo</w:t>
-            </w:r>
-            <w:r>
-              <w:rPr>
-                <w:noProof/>
-                <w:webHidden/>
-              </w:rPr>
-              <w:tab/>
-            </w:r>
-            <w:r>
-              <w:rPr>
-                <w:noProof/>
-                <w:webHidden/>
-              </w:rPr>
-              <w:fldChar w:fldCharType="begin"/>
-            </w:r>
-            <w:r>
-              <w:rPr>
-                <w:noProof/>
-                <w:webHidden/>
-              </w:rPr>
-              <w:instrText xml:space="preserve"> PAGEREF _Toc12609311 \h </w:instrText>
-            </w:r>
-            <w:r>
-              <w:rPr>
-                <w:noProof/>
-                <w:webHidden/>
-              </w:rPr>
-            </w:r>
-            <w:r>
-              <w:rPr>
-                <w:noProof/>
-                <w:webHidden/>
-              </w:rPr>
-              <w:fldChar w:fldCharType="separate"/>
-            </w:r>
-            <w:r>
-              <w:rPr>
-                <w:noProof/>
-                <w:webHidden/>
-              </w:rPr>
-              <w:t>3</w:t>
-            </w:r>
-            <w:r>
-              <w:rPr>
-                <w:noProof/>
-                <w:webHidden/>
-              </w:rPr>
-              <w:fldChar w:fldCharType="end"/>
-            </w:r>
-          </w:hyperlink>
-        </w:p>
-        <w:p>
-          <w:pPr>
-            <w:pStyle w:val="Sommario2"/>
-            <w:tabs>
-              <w:tab w:val="right" w:leader="underscore" w:pos="9592"/>
-            </w:tabs>
-            <w:rPr>
-              <w:rFonts w:eastAsiaTheme="minorEastAsia"/>
-              <w:noProof/>
-              <w:color w:val="auto"/>
-              <w:sz w:val="22"/>
-              <w:szCs w:val="22"/>
-              <w:lang w:eastAsia="it-IT"/>
-            </w:rPr>
-          </w:pPr>
-          <w:hyperlink w:anchor="_Toc12609312" w:history="1">
-            <w:r>
-              <w:rPr>
-                <w:rStyle w:val="Collegamentoipertestuale"/>
-                <w:noProof/>
-                <w:lang w:bidi="it-IT"/>
-              </w:rPr>
-              <w:t>Elementi finanziari di rilievo</w:t>
-            </w:r>
-            <w:r>
-              <w:rPr>
-                <w:noProof/>
-                <w:webHidden/>
-              </w:rPr>
-              <w:tab/>
-            </w:r>
-            <w:r>
-              <w:rPr>
-                <w:noProof/>
-                <w:webHidden/>
-              </w:rPr>
-              <w:fldChar w:fldCharType="begin"/>
-            </w:r>
-            <w:r>
-              <w:rPr>
-                <w:noProof/>
-                <w:webHidden/>
-              </w:rPr>
-              <w:instrText xml:space="preserve"> PAGEREF _Toc12609312 \h </w:instrText>
-            </w:r>
-            <w:r>
-              <w:rPr>
-                <w:noProof/>
-                <w:webHidden/>
-              </w:rPr>
-            </w:r>
-            <w:r>
-              <w:rPr>
-                <w:noProof/>
-                <w:webHidden/>
-              </w:rPr>
-              <w:fldChar w:fldCharType="separate"/>
-            </w:r>
-            <w:r>
-              <w:rPr>
-                <w:noProof/>
-                <w:webHidden/>
-              </w:rPr>
-              <w:t>3</w:t>
-            </w:r>
-            <w:r>
-              <w:rPr>
-                <w:noProof/>
-                <w:webHidden/>
-              </w:rPr>
-              <w:fldChar w:fldCharType="end"/>
-            </w:r>
-          </w:hyperlink>
-        </w:p>
-        <w:p>
-          <w:pPr>
-            <w:pStyle w:val="Sommario2"/>
-            <w:tabs>
-              <w:tab w:val="right" w:leader="underscore" w:pos="9592"/>
-            </w:tabs>
-            <w:rPr>
-              <w:rFonts w:eastAsiaTheme="minorEastAsia"/>
-              <w:noProof/>
-              <w:color w:val="auto"/>
-              <w:sz w:val="22"/>
-              <w:szCs w:val="22"/>
-              <w:lang w:eastAsia="it-IT"/>
-            </w:rPr>
-          </w:pPr>
-          <w:hyperlink w:anchor="_Toc12609313" w:history="1">
-            <w:r>
-              <w:rPr>
-                <w:rStyle w:val="Collegamentoipertestuale"/>
-                <w:noProof/>
-                <w:lang w:bidi="it-IT"/>
-              </w:rPr>
-              <w:t>Elementi operativi di rilievo</w:t>
-            </w:r>
-            <w:r>
-              <w:rPr>
-                <w:noProof/>
-                <w:webHidden/>
-              </w:rPr>
-              <w:tab/>
-            </w:r>
-            <w:r>
-              <w:rPr>
-                <w:noProof/>
-                <w:webHidden/>
-              </w:rPr>
-              <w:fldChar w:fldCharType="begin"/>
-            </w:r>
-            <w:r>
-              <w:rPr>
-                <w:noProof/>
-                <w:webHidden/>
-              </w:rPr>
-              <w:instrText xml:space="preserve"> PAGEREF _Toc12609313 \h </w:instrText>
-            </w:r>
-            <w:r>
-              <w:rPr>
-                <w:noProof/>
-                <w:webHidden/>
-              </w:rPr>
-            </w:r>
-            <w:r>
-              <w:rPr>
-                <w:noProof/>
-                <w:webHidden/>
-              </w:rPr>
-              <w:fldChar w:fldCharType="separate"/>
-            </w:r>
-            <w:r>
-              <w:rPr>
-                <w:noProof/>
-                <w:webHidden/>
-              </w:rPr>
-              <w:t>3</w:t>
-            </w:r>
-            <w:r>
-              <w:rPr>
-                <w:noProof/>
-                <w:webHidden/>
-              </w:rPr>
-              <w:fldChar w:fldCharType="end"/>
-            </w:r>
-          </w:hyperlink>
-        </w:p>
-        <w:p>
-          <w:pPr>
-            <w:pStyle w:val="Sommario2"/>
-            <w:tabs>
-              <w:tab w:val="right" w:leader="underscore" w:pos="9592"/>
-            </w:tabs>
-            <w:rPr>
-              <w:rFonts w:eastAsiaTheme="minorEastAsia"/>
-              <w:noProof/>
-              <w:color w:val="auto"/>
-              <w:sz w:val="22"/>
-              <w:szCs w:val="22"/>
-              <w:lang w:eastAsia="it-IT"/>
-            </w:rPr>
-          </w:pPr>
-          <w:hyperlink w:anchor="_Toc12609314" w:history="1">
-            <w:r>
-              <w:rPr>
-                <w:rStyle w:val="Collegamentoipertestuale"/>
-                <w:noProof/>
-                <w:lang w:bidi="it-IT"/>
-              </w:rPr>
-              <w:t>Prospettive per il futuro</w:t>
-            </w:r>
-            <w:r>
-              <w:rPr>
-                <w:noProof/>
-                <w:webHidden/>
-              </w:rPr>
-              <w:tab/>
-            </w:r>
-            <w:r>
-              <w:rPr>
-                <w:noProof/>
-                <w:webHidden/>
-              </w:rPr>
-              <w:fldChar w:fldCharType="begin"/>
-            </w:r>
-            <w:r>
-              <w:rPr>
-                <w:noProof/>
-                <w:webHidden/>
-              </w:rPr>
-              <w:instrText xml:space="preserve"> PAGEREF _Toc12609314 \h </w:instrText>
-            </w:r>
-            <w:r>
-              <w:rPr>
-                <w:noProof/>
-                <w:webHidden/>
-              </w:rPr>
-            </w:r>
-            <w:r>
-              <w:rPr>
-                <w:noProof/>
-                <w:webHidden/>
-              </w:rPr>
-              <w:fldChar w:fldCharType="separate"/>
-            </w:r>
-            <w:r>
-              <w:rPr>
-                <w:noProof/>
-                <w:webHidden/>
-              </w:rPr>
-              <w:t>3</w:t>
-            </w:r>
-            <w:r>
-              <w:rPr>
-                <w:noProof/>
-                <w:webHidden/>
-              </w:rPr>
-              <w:fldChar w:fldCharType="end"/>
-            </w:r>
-          </w:hyperlink>
+          <w:r>
+            <w:t>Dataset ______________________________________________________________ 3</w:t>
+          </w:r>
         </w:p>
         <w:p>
           <w:pPr>
@@ -1388,7 +1103,7 @@
                 <w:rStyle w:val="Collegamentoipertestuale"/>
                 <w:lang w:bidi="it-IT"/>
               </w:rPr>
-              <w:t>RIEPILOGO DEI DATI FINANZIARI</w:t>
+              <w:t>DESCRIZIONE DEL SISTEMA</w:t>
             </w:r>
             <w:r>
               <w:rPr>
@@ -1451,7 +1166,7 @@
                 <w:rStyle w:val="Collegamentoipertestuale"/>
                 <w:lang w:bidi="it-IT"/>
               </w:rPr>
-              <w:t>RENDICONTI FINANZIARI</w:t>
+              <w:t>PROBLEMATICHE DEL SISTEMA</w:t>
             </w:r>
             <w:r>
               <w:rPr>
@@ -1518,7 +1233,7 @@
                 <w:noProof/>
                 <w:lang w:bidi="it-IT"/>
               </w:rPr>
-              <w:t>Prospetto della situazione patrimoniale-finanziaria</w:t>
+              <w:t>Aspetti critici</w:t>
             </w:r>
             <w:r>
               <w:rPr>
@@ -1592,7 +1307,7 @@
                 <w:noProof/>
                 <w:lang w:bidi="it-IT"/>
               </w:rPr>
-              <w:t>Prospetto della redditività complessiva (profitti e perdite)</w:t>
+              <w:t>Conseguenze</w:t>
             </w:r>
             <w:r>
               <w:rPr>
@@ -1646,154 +1361,6 @@
         </w:p>
         <w:p>
           <w:pPr>
-            <w:pStyle w:val="Sommario2"/>
-            <w:tabs>
-              <w:tab w:val="right" w:leader="underscore" w:pos="9592"/>
-            </w:tabs>
-            <w:rPr>
-              <w:rFonts w:eastAsiaTheme="minorEastAsia"/>
-              <w:noProof/>
-              <w:color w:val="auto"/>
-              <w:sz w:val="22"/>
-              <w:szCs w:val="22"/>
-              <w:lang w:eastAsia="it-IT"/>
-            </w:rPr>
-          </w:pPr>
-          <w:hyperlink w:anchor="_Toc12609319" w:history="1">
-            <w:r>
-              <w:rPr>
-                <w:rStyle w:val="Collegamentoipertestuale"/>
-                <w:noProof/>
-                <w:lang w:bidi="it-IT"/>
-              </w:rPr>
-              <w:t>Prospetto della movimentazione delle partecipazioni</w:t>
-            </w:r>
-            <w:r>
-              <w:rPr>
-                <w:noProof/>
-                <w:webHidden/>
-              </w:rPr>
-              <w:tab/>
-            </w:r>
-            <w:r>
-              <w:rPr>
-                <w:noProof/>
-                <w:webHidden/>
-              </w:rPr>
-              <w:fldChar w:fldCharType="begin"/>
-            </w:r>
-            <w:r>
-              <w:rPr>
-                <w:noProof/>
-                <w:webHidden/>
-              </w:rPr>
-              <w:instrText xml:space="preserve"> PAGEREF _Toc12609319 \h </w:instrText>
-            </w:r>
-            <w:r>
-              <w:rPr>
-                <w:noProof/>
-                <w:webHidden/>
-              </w:rPr>
-            </w:r>
-            <w:r>
-              <w:rPr>
-                <w:noProof/>
-                <w:webHidden/>
-              </w:rPr>
-              <w:fldChar w:fldCharType="separate"/>
-            </w:r>
-            <w:r>
-              <w:rPr>
-                <w:noProof/>
-                <w:webHidden/>
-              </w:rPr>
-              <w:t>5</w:t>
-            </w:r>
-            <w:r>
-              <w:rPr>
-                <w:noProof/>
-                <w:webHidden/>
-              </w:rPr>
-              <w:fldChar w:fldCharType="end"/>
-            </w:r>
-          </w:hyperlink>
-        </w:p>
-        <w:p>
-          <w:pPr>
-            <w:pStyle w:val="Sommario2"/>
-            <w:tabs>
-              <w:tab w:val="right" w:leader="underscore" w:pos="9592"/>
-            </w:tabs>
-            <w:rPr>
-              <w:rFonts w:eastAsiaTheme="minorEastAsia"/>
-              <w:noProof/>
-              <w:color w:val="auto"/>
-              <w:sz w:val="22"/>
-              <w:szCs w:val="22"/>
-              <w:lang w:eastAsia="it-IT"/>
-            </w:rPr>
-          </w:pPr>
-          <w:hyperlink w:anchor="_Toc12609320" w:history="1">
-            <w:r>
-              <w:rPr>
-                <w:rStyle w:val="Collegamentoipertestuale"/>
-                <w:noProof/>
-                <w:lang w:bidi="it-IT"/>
-              </w:rPr>
-              <w:t>Prospetto del flusso di cassa</w:t>
-            </w:r>
-            <w:r>
-              <w:rPr>
-                <w:noProof/>
-                <w:webHidden/>
-              </w:rPr>
-              <w:tab/>
-            </w:r>
-            <w:r>
-              <w:rPr>
-                <w:noProof/>
-                <w:webHidden/>
-              </w:rPr>
-              <w:fldChar w:fldCharType="begin"/>
-            </w:r>
-            <w:r>
-              <w:rPr>
-                <w:noProof/>
-                <w:webHidden/>
-              </w:rPr>
-              <w:instrText xml:space="preserve"> PAGEREF _Toc12609320 \h </w:instrText>
-            </w:r>
-            <w:r>
-              <w:rPr>
-                <w:noProof/>
-                <w:webHidden/>
-              </w:rPr>
-            </w:r>
-            <w:r>
-              <w:rPr>
-                <w:noProof/>
-                <w:webHidden/>
-              </w:rPr>
-              <w:fldChar w:fldCharType="separate"/>
-            </w:r>
-            <w:r>
-              <w:rPr>
-                <w:noProof/>
-                <w:webHidden/>
-              </w:rPr>
-              <w:t>5</w:t>
-            </w:r>
-            <w:r>
-              <w:rPr>
-                <w:noProof/>
-                <w:webHidden/>
-              </w:rPr>
-              <w:fldChar w:fldCharType="end"/>
-            </w:r>
-          </w:hyperlink>
-        </w:p>
-        <w:p>
-          <w:pPr>
             <w:pStyle w:val="Sommario1"/>
             <w:rPr>
               <w:rFonts w:eastAsiaTheme="minorEastAsia"/>
@@ -1810,7 +1377,7 @@
                 <w:rStyle w:val="Collegamentoipertestuale"/>
                 <w:lang w:bidi="it-IT"/>
               </w:rPr>
-              <w:t>NOTE SUI RENDICONTI FINANZIARI</w:t>
+              <w:t>OBIETTIVI</w:t>
             </w:r>
             <w:r>
               <w:rPr>
@@ -1857,450 +1424,6 @@
         </w:p>
         <w:p>
           <w:pPr>
-            <w:pStyle w:val="Sommario2"/>
-            <w:tabs>
-              <w:tab w:val="right" w:leader="underscore" w:pos="9592"/>
-            </w:tabs>
-            <w:rPr>
-              <w:rFonts w:eastAsiaTheme="minorEastAsia"/>
-              <w:noProof/>
-              <w:color w:val="auto"/>
-              <w:sz w:val="22"/>
-              <w:szCs w:val="22"/>
-              <w:lang w:eastAsia="it-IT"/>
-            </w:rPr>
-          </w:pPr>
-          <w:hyperlink w:anchor="_Toc12609322" w:history="1">
-            <w:r>
-              <w:rPr>
-                <w:rStyle w:val="Collegamentoipertestuale"/>
-                <w:noProof/>
-                <w:lang w:bidi="it-IT"/>
-              </w:rPr>
-              <w:t>Conti</w:t>
-            </w:r>
-            <w:r>
-              <w:rPr>
-                <w:noProof/>
-                <w:webHidden/>
-              </w:rPr>
-              <w:tab/>
-            </w:r>
-            <w:r>
-              <w:rPr>
-                <w:noProof/>
-                <w:webHidden/>
-              </w:rPr>
-              <w:fldChar w:fldCharType="begin"/>
-            </w:r>
-            <w:r>
-              <w:rPr>
-                <w:noProof/>
-                <w:webHidden/>
-              </w:rPr>
-              <w:instrText xml:space="preserve"> PAGEREF _Toc12609322 \h </w:instrText>
-            </w:r>
-            <w:r>
-              <w:rPr>
-                <w:noProof/>
-                <w:webHidden/>
-              </w:rPr>
-            </w:r>
-            <w:r>
-              <w:rPr>
-                <w:noProof/>
-                <w:webHidden/>
-              </w:rPr>
-              <w:fldChar w:fldCharType="separate"/>
-            </w:r>
-            <w:r>
-              <w:rPr>
-                <w:noProof/>
-                <w:webHidden/>
-              </w:rPr>
-              <w:t>6</w:t>
-            </w:r>
-            <w:r>
-              <w:rPr>
-                <w:noProof/>
-                <w:webHidden/>
-              </w:rPr>
-              <w:fldChar w:fldCharType="end"/>
-            </w:r>
-          </w:hyperlink>
-        </w:p>
-        <w:p>
-          <w:pPr>
-            <w:pStyle w:val="Sommario2"/>
-            <w:tabs>
-              <w:tab w:val="right" w:leader="underscore" w:pos="9592"/>
-            </w:tabs>
-            <w:rPr>
-              <w:rFonts w:eastAsiaTheme="minorEastAsia"/>
-              <w:noProof/>
-              <w:color w:val="auto"/>
-              <w:sz w:val="22"/>
-              <w:szCs w:val="22"/>
-              <w:lang w:eastAsia="it-IT"/>
-            </w:rPr>
-          </w:pPr>
-          <w:hyperlink w:anchor="_Toc12609323" w:history="1">
-            <w:r>
-              <w:rPr>
-                <w:rStyle w:val="Collegamentoipertestuale"/>
-                <w:noProof/>
-                <w:lang w:bidi="it-IT"/>
-              </w:rPr>
-              <w:t>Debiti</w:t>
-            </w:r>
-            <w:r>
-              <w:rPr>
-                <w:noProof/>
-                <w:webHidden/>
-              </w:rPr>
-              <w:tab/>
-            </w:r>
-            <w:r>
-              <w:rPr>
-                <w:noProof/>
-                <w:webHidden/>
-              </w:rPr>
-              <w:fldChar w:fldCharType="begin"/>
-            </w:r>
-            <w:r>
-              <w:rPr>
-                <w:noProof/>
-                <w:webHidden/>
-              </w:rPr>
-              <w:instrText xml:space="preserve"> PAGEREF _Toc12609323 \h </w:instrText>
-            </w:r>
-            <w:r>
-              <w:rPr>
-                <w:noProof/>
-                <w:webHidden/>
-              </w:rPr>
-            </w:r>
-            <w:r>
-              <w:rPr>
-                <w:noProof/>
-                <w:webHidden/>
-              </w:rPr>
-              <w:fldChar w:fldCharType="separate"/>
-            </w:r>
-            <w:r>
-              <w:rPr>
-                <w:noProof/>
-                <w:webHidden/>
-              </w:rPr>
-              <w:t>6</w:t>
-            </w:r>
-            <w:r>
-              <w:rPr>
-                <w:noProof/>
-                <w:webHidden/>
-              </w:rPr>
-              <w:fldChar w:fldCharType="end"/>
-            </w:r>
-          </w:hyperlink>
-        </w:p>
-        <w:p>
-          <w:pPr>
-            <w:pStyle w:val="Sommario2"/>
-            <w:tabs>
-              <w:tab w:val="right" w:leader="underscore" w:pos="9592"/>
-            </w:tabs>
-            <w:rPr>
-              <w:rFonts w:eastAsiaTheme="minorEastAsia"/>
-              <w:noProof/>
-              <w:color w:val="auto"/>
-              <w:sz w:val="22"/>
-              <w:szCs w:val="22"/>
-              <w:lang w:eastAsia="it-IT"/>
-            </w:rPr>
-          </w:pPr>
-          <w:hyperlink w:anchor="_Toc12609324" w:history="1">
-            <w:r>
-              <w:rPr>
-                <w:rStyle w:val="Collegamentoipertestuale"/>
-                <w:noProof/>
-                <w:lang w:bidi="it-IT"/>
-              </w:rPr>
-              <w:t>Debiti</w:t>
-            </w:r>
-            <w:r>
-              <w:rPr>
-                <w:noProof/>
-                <w:webHidden/>
-              </w:rPr>
-              <w:tab/>
-            </w:r>
-            <w:r>
-              <w:rPr>
-                <w:noProof/>
-                <w:webHidden/>
-              </w:rPr>
-              <w:fldChar w:fldCharType="begin"/>
-            </w:r>
-            <w:r>
-              <w:rPr>
-                <w:noProof/>
-                <w:webHidden/>
-              </w:rPr>
-              <w:instrText xml:space="preserve"> PAGEREF _Toc12609324 \h </w:instrText>
-            </w:r>
-            <w:r>
-              <w:rPr>
-                <w:noProof/>
-                <w:webHidden/>
-              </w:rPr>
-            </w:r>
-            <w:r>
-              <w:rPr>
-                <w:noProof/>
-                <w:webHidden/>
-              </w:rPr>
-              <w:fldChar w:fldCharType="separate"/>
-            </w:r>
-            <w:r>
-              <w:rPr>
-                <w:noProof/>
-                <w:webHidden/>
-              </w:rPr>
-              <w:t>6</w:t>
-            </w:r>
-            <w:r>
-              <w:rPr>
-                <w:noProof/>
-                <w:webHidden/>
-              </w:rPr>
-              <w:fldChar w:fldCharType="end"/>
-            </w:r>
-          </w:hyperlink>
-        </w:p>
-        <w:p>
-          <w:pPr>
-            <w:pStyle w:val="Sommario2"/>
-            <w:tabs>
-              <w:tab w:val="right" w:leader="underscore" w:pos="9592"/>
-            </w:tabs>
-            <w:rPr>
-              <w:rFonts w:eastAsiaTheme="minorEastAsia"/>
-              <w:noProof/>
-              <w:color w:val="auto"/>
-              <w:sz w:val="22"/>
-              <w:szCs w:val="22"/>
-              <w:lang w:eastAsia="it-IT"/>
-            </w:rPr>
-          </w:pPr>
-          <w:hyperlink w:anchor="_Toc12609325" w:history="1">
-            <w:r>
-              <w:rPr>
-                <w:rStyle w:val="Collegamentoipertestuale"/>
-                <w:noProof/>
-                <w:lang w:bidi="it-IT"/>
-              </w:rPr>
-              <w:t>Continuità aziendale</w:t>
-            </w:r>
-            <w:r>
-              <w:rPr>
-                <w:noProof/>
-                <w:webHidden/>
-              </w:rPr>
-              <w:tab/>
-            </w:r>
-            <w:r>
-              <w:rPr>
-                <w:noProof/>
-                <w:webHidden/>
-              </w:rPr>
-              <w:fldChar w:fldCharType="begin"/>
-            </w:r>
-            <w:r>
-              <w:rPr>
-                <w:noProof/>
-                <w:webHidden/>
-              </w:rPr>
-              <w:instrText xml:space="preserve"> PAGEREF _Toc12609325 \h </w:instrText>
-            </w:r>
-            <w:r>
-              <w:rPr>
-                <w:noProof/>
-                <w:webHidden/>
-              </w:rPr>
-            </w:r>
-            <w:r>
-              <w:rPr>
-                <w:noProof/>
-                <w:webHidden/>
-              </w:rPr>
-              <w:fldChar w:fldCharType="separate"/>
-            </w:r>
-            <w:r>
-              <w:rPr>
-                <w:noProof/>
-                <w:webHidden/>
-              </w:rPr>
-              <w:t>6</w:t>
-            </w:r>
-            <w:r>
-              <w:rPr>
-                <w:noProof/>
-                <w:webHidden/>
-              </w:rPr>
-              <w:fldChar w:fldCharType="end"/>
-            </w:r>
-          </w:hyperlink>
-        </w:p>
-        <w:p>
-          <w:pPr>
-            <w:pStyle w:val="Sommario2"/>
-            <w:tabs>
-              <w:tab w:val="right" w:leader="underscore" w:pos="9592"/>
-            </w:tabs>
-            <w:rPr>
-              <w:rFonts w:eastAsiaTheme="minorEastAsia"/>
-              <w:noProof/>
-              <w:color w:val="auto"/>
-              <w:sz w:val="22"/>
-              <w:szCs w:val="22"/>
-              <w:lang w:eastAsia="it-IT"/>
-            </w:rPr>
-          </w:pPr>
-          <w:hyperlink w:anchor="_Toc12609326" w:history="1">
-            <w:r>
-              <w:rPr>
-                <w:rStyle w:val="Collegamentoipertestuale"/>
-                <w:noProof/>
-                <w:lang w:bidi="it-IT"/>
-              </w:rPr>
-              <w:t>Passività potenziali</w:t>
-            </w:r>
-            <w:r>
-              <w:rPr>
-                <w:noProof/>
-                <w:webHidden/>
-              </w:rPr>
-              <w:tab/>
-            </w:r>
-            <w:r>
-              <w:rPr>
-                <w:noProof/>
-                <w:webHidden/>
-              </w:rPr>
-              <w:fldChar w:fldCharType="begin"/>
-            </w:r>
-            <w:r>
-              <w:rPr>
-                <w:noProof/>
-                <w:webHidden/>
-              </w:rPr>
-              <w:instrText xml:space="preserve"> PAGEREF _Toc12609326 \h </w:instrText>
-            </w:r>
-            <w:r>
-              <w:rPr>
-                <w:noProof/>
-                <w:webHidden/>
-              </w:rPr>
-            </w:r>
-            <w:r>
-              <w:rPr>
-                <w:noProof/>
-                <w:webHidden/>
-              </w:rPr>
-              <w:fldChar w:fldCharType="separate"/>
-            </w:r>
-            <w:r>
-              <w:rPr>
-                <w:noProof/>
-                <w:webHidden/>
-              </w:rPr>
-              <w:t>6</w:t>
-            </w:r>
-            <w:r>
-              <w:rPr>
-                <w:noProof/>
-                <w:webHidden/>
-              </w:rPr>
-              <w:fldChar w:fldCharType="end"/>
-            </w:r>
-          </w:hyperlink>
-        </w:p>
-        <w:p>
-          <w:pPr>
-            <w:pStyle w:val="Sommario2"/>
-            <w:tabs>
-              <w:tab w:val="right" w:leader="underscore" w:pos="9592"/>
-            </w:tabs>
-            <w:rPr>
-              <w:rFonts w:eastAsiaTheme="minorEastAsia"/>
-              <w:noProof/>
-              <w:color w:val="auto"/>
-              <w:sz w:val="22"/>
-              <w:szCs w:val="22"/>
-              <w:lang w:eastAsia="it-IT"/>
-            </w:rPr>
-          </w:pPr>
-          <w:hyperlink w:anchor="_Toc12609327" w:history="1">
-            <w:r>
-              <w:rPr>
-                <w:rStyle w:val="Collegamentoipertestuale"/>
-                <w:noProof/>
-                <w:lang w:bidi="it-IT"/>
-              </w:rPr>
-              <w:t>Considerazioni</w:t>
-            </w:r>
-            <w:r>
-              <w:rPr>
-                <w:noProof/>
-                <w:webHidden/>
-              </w:rPr>
-              <w:tab/>
-            </w:r>
-            <w:r>
-              <w:rPr>
-                <w:noProof/>
-                <w:webHidden/>
-              </w:rPr>
-              <w:fldChar w:fldCharType="begin"/>
-            </w:r>
-            <w:r>
-              <w:rPr>
-                <w:noProof/>
-                <w:webHidden/>
-              </w:rPr>
-              <w:instrText xml:space="preserve"> PAGEREF _Toc12609327 \h </w:instrText>
-            </w:r>
-            <w:r>
-              <w:rPr>
-                <w:noProof/>
-                <w:webHidden/>
-              </w:rPr>
-            </w:r>
-            <w:r>
-              <w:rPr>
-                <w:noProof/>
-                <w:webHidden/>
-              </w:rPr>
-              <w:fldChar w:fldCharType="separate"/>
-            </w:r>
-            <w:r>
-              <w:rPr>
-                <w:noProof/>
-                <w:webHidden/>
-              </w:rPr>
-              <w:t>6</w:t>
-            </w:r>
-            <w:r>
-              <w:rPr>
-                <w:noProof/>
-                <w:webHidden/>
-              </w:rPr>
-              <w:fldChar w:fldCharType="end"/>
-            </w:r>
-          </w:hyperlink>
-        </w:p>
-        <w:p>
-          <w:pPr>
             <w:pStyle w:val="Sommario1"/>
             <w:rPr>
               <w:rFonts w:eastAsiaTheme="minorEastAsia"/>
@@ -2317,7 +1440,7 @@
                 <w:rStyle w:val="Collegamentoipertestuale"/>
                 <w:lang w:bidi="it-IT"/>
               </w:rPr>
-              <w:t>RELAZIONE DI UN REVISORE INDIPENDENTE</w:t>
+              <w:t>MODELLO CONCETTUALE</w:t>
             </w:r>
             <w:r>
               <w:rPr>
@@ -2363,80 +1486,6 @@
           </w:hyperlink>
         </w:p>
         <w:p>
-          <w:pPr>
-            <w:pStyle w:val="Sommario2"/>
-            <w:tabs>
-              <w:tab w:val="right" w:leader="underscore" w:pos="9592"/>
-            </w:tabs>
-            <w:rPr>
-              <w:rFonts w:eastAsiaTheme="minorEastAsia"/>
-              <w:noProof/>
-              <w:color w:val="auto"/>
-              <w:sz w:val="22"/>
-              <w:szCs w:val="22"/>
-              <w:lang w:eastAsia="it-IT"/>
-            </w:rPr>
-          </w:pPr>
-          <w:hyperlink w:anchor="_Toc12609329" w:history="1">
-            <w:r>
-              <w:rPr>
-                <w:rStyle w:val="Collegamentoipertestuale"/>
-                <w:noProof/>
-                <w:lang w:bidi="it-IT"/>
-              </w:rPr>
-              <w:t>Report del revisore</w:t>
-            </w:r>
-            <w:r>
-              <w:rPr>
-                <w:noProof/>
-                <w:webHidden/>
-              </w:rPr>
-              <w:tab/>
-            </w:r>
-            <w:r>
-              <w:rPr>
-                <w:noProof/>
-                <w:webHidden/>
-              </w:rPr>
-              <w:fldChar w:fldCharType="begin"/>
-            </w:r>
-            <w:r>
-              <w:rPr>
-                <w:noProof/>
-                <w:webHidden/>
-              </w:rPr>
-              <w:instrText xml:space="preserve"> PAGEREF _Toc12609329 \h </w:instrText>
-            </w:r>
-            <w:r>
-              <w:rPr>
-                <w:noProof/>
-                <w:webHidden/>
-              </w:rPr>
-            </w:r>
-            <w:r>
-              <w:rPr>
-                <w:noProof/>
-                <w:webHidden/>
-              </w:rPr>
-              <w:fldChar w:fldCharType="separate"/>
-            </w:r>
-            <w:r>
-              <w:rPr>
-                <w:noProof/>
-                <w:webHidden/>
-              </w:rPr>
-              <w:t>7</w:t>
-            </w:r>
-            <w:r>
-              <w:rPr>
-                <w:noProof/>
-                <w:webHidden/>
-              </w:rPr>
-              <w:fldChar w:fldCharType="end"/>
-            </w:r>
-          </w:hyperlink>
-        </w:p>
-        <w:p>
           <w:r>
             <w:rPr>
               <w:b/>
@@ -2461,6 +1510,12 @@
         <w:t>intro</w:t>
       </w:r>
       <w:bookmarkEnd w:id="0"/>
+      <w:r>
+        <w:rPr>
+          <w:lang w:bidi="it-IT"/>
+        </w:rPr>
+        <w:t>DUZIONE</w:t>
+      </w:r>
     </w:p>
     <w:p>
       <w:pPr>
@@ -7149,6 +6204,18 @@
       <w:shd w:val="clear" w:color="auto" w:fill="E1DFDD"/>
     </w:rPr>
   </w:style>
+  <w:style w:type="character" w:styleId="Collegamentovisitato">
+    <w:name w:val="FollowedHyperlink"/>
+    <w:basedOn w:val="Carpredefinitoparagrafo"/>
+    <w:uiPriority w:val="99"/>
+    <w:semiHidden/>
+    <w:unhideWhenUsed/>
+    <w:rsid w:val="00156CF1"/>
+    <w:rPr>
+      <w:color w:val="ECBE18" w:themeColor="followedHyperlink"/>
+      <w:u w:val="single"/>
+    </w:rPr>
+  </w:style>
 </w:styles>
 </file>
 

--- a/Relazione_progetto_PMCSN_cinema.docx
+++ b/Relazione_progetto_PMCSN_cinema.docx
@@ -11,7 +11,91 @@
         <mc:AlternateContent>
           <mc:Choice Requires="wps">
             <w:drawing>
-              <wp:anchor distT="0" distB="0" distL="114300" distR="114300" simplePos="0" relativeHeight="251660288" behindDoc="0" locked="0" layoutInCell="1" allowOverlap="1" wp14:anchorId="693C58D6" wp14:editId="508340C6">
+              <wp:anchor distT="0" distB="0" distL="114300" distR="114300" simplePos="0" relativeHeight="251659264" behindDoc="1" locked="0" layoutInCell="1" allowOverlap="1" wp14:anchorId="7F4B38FF" wp14:editId="3E092582">
+                <wp:simplePos x="0" y="0"/>
+                <wp:positionH relativeFrom="page">
+                  <wp:posOffset>0</wp:posOffset>
+                </wp:positionH>
+                <wp:positionV relativeFrom="page">
+                  <wp:posOffset>5943448</wp:posOffset>
+                </wp:positionV>
+                <wp:extent cx="5769610" cy="1570990"/>
+                <wp:effectExtent l="0" t="0" r="2540" b="0"/>
+                <wp:wrapNone/>
+                <wp:docPr id="4" name="Rettangolo: Angolo singolo ritagliato 4" descr="rettangolo colorato"/>
+                <wp:cNvGraphicFramePr/>
+                <a:graphic xmlns:a="http://schemas.openxmlformats.org/drawingml/2006/main">
+                  <a:graphicData uri="http://schemas.microsoft.com/office/word/2010/wordprocessingShape">
+                    <wps:wsp>
+                      <wps:cNvSpPr/>
+                      <wps:spPr>
+                        <a:xfrm flipV="1">
+                          <a:off x="0" y="0"/>
+                          <a:ext cx="5769610" cy="1570990"/>
+                        </a:xfrm>
+                        <a:prstGeom prst="snip1Rect">
+                          <a:avLst>
+                            <a:gd name="adj" fmla="val 47819"/>
+                          </a:avLst>
+                        </a:prstGeom>
+                        <a:solidFill>
+                          <a:schemeClr val="tx2"/>
+                        </a:solidFill>
+                        <a:ln>
+                          <a:noFill/>
+                        </a:ln>
+                      </wps:spPr>
+                      <wps:style>
+                        <a:lnRef idx="0">
+                          <a:scrgbClr r="0" g="0" b="0"/>
+                        </a:lnRef>
+                        <a:fillRef idx="0">
+                          <a:scrgbClr r="0" g="0" b="0"/>
+                        </a:fillRef>
+                        <a:effectRef idx="0">
+                          <a:scrgbClr r="0" g="0" b="0"/>
+                        </a:effectRef>
+                        <a:fontRef idx="minor">
+                          <a:schemeClr val="lt1"/>
+                        </a:fontRef>
+                      </wps:style>
+                      <wps:bodyPr rot="0" spcFirstLastPara="0" vertOverflow="overflow" horzOverflow="overflow" vert="horz" wrap="square" lIns="91440" tIns="45720" rIns="91440" bIns="45720" numCol="1" spcCol="0" rtlCol="0" fromWordArt="0" anchor="ctr" anchorCtr="0" forceAA="0" compatLnSpc="1">
+                        <a:prstTxWarp prst="textNoShape">
+                          <a:avLst/>
+                        </a:prstTxWarp>
+                        <a:noAutofit/>
+                      </wps:bodyPr>
+                    </wps:wsp>
+                  </a:graphicData>
+                </a:graphic>
+                <wp14:sizeRelH relativeFrom="margin">
+                  <wp14:pctWidth>0</wp14:pctWidth>
+                </wp14:sizeRelH>
+                <wp14:sizeRelV relativeFrom="margin">
+                  <wp14:pctHeight>0</wp14:pctHeight>
+                </wp14:sizeRelV>
+              </wp:anchor>
+            </w:drawing>
+          </mc:Choice>
+          <mc:Fallback>
+            <w:pict>
+              <v:shape w14:anchorId="21ADA05C" id="Rettangolo: Angolo singolo ritagliato 4" o:spid="_x0000_s1026" alt="rettangolo colorato" style="position:absolute;margin-left:0;margin-top:468pt;width:454.3pt;height:123.7pt;flip:y;z-index:-251657216;visibility:visible;mso-wrap-style:square;mso-width-percent:0;mso-height-percent:0;mso-wrap-distance-left:9pt;mso-wrap-distance-top:0;mso-wrap-distance-right:9pt;mso-wrap-distance-bottom:0;mso-position-horizontal:absolute;mso-position-horizontal-relative:page;mso-position-vertical:absolute;mso-position-vertical-relative:page;mso-width-percent:0;mso-height-percent:0;mso-width-relative:margin;mso-height-relative:margin;v-text-anchor:middle" coordsize="5769610,1570990" o:gfxdata="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" path="m,l5018378,r751232,751232l5769610,1570990,,1570990,,xe" fillcolor="#3a3363 [3215]" stroked="f">
+                <v:path arrowok="t" o:connecttype="custom" o:connectlocs="0,0;5018378,0;5769610,751232;5769610,1570990;0,1570990;0,0" o:connectangles="0,0,0,0,0,0"/>
+                <w10:wrap anchorx="page" anchory="page"/>
+              </v:shape>
+            </w:pict>
+          </mc:Fallback>
+        </mc:AlternateContent>
+      </w:r>
+      <w:r>
+        <w:rPr>
+          <w:noProof/>
+          <w:lang w:bidi="it-IT"/>
+        </w:rPr>
+        <mc:AlternateContent>
+          <mc:Choice Requires="wps">
+            <w:drawing>
+              <wp:anchor distT="0" distB="0" distL="114300" distR="114300" simplePos="0" relativeHeight="251660288" behindDoc="0" locked="0" layoutInCell="1" allowOverlap="1" wp14:anchorId="693C58D6" wp14:editId="448086A5">
                 <wp:simplePos x="0" y="0"/>
                 <wp:positionH relativeFrom="column">
                   <wp:posOffset>-407670</wp:posOffset>
@@ -164,90 +248,6 @@
         <mc:AlternateContent>
           <mc:Choice Requires="wps">
             <w:drawing>
-              <wp:anchor distT="0" distB="0" distL="114300" distR="114300" simplePos="0" relativeHeight="251659264" behindDoc="1" locked="0" layoutInCell="1" allowOverlap="1" wp14:anchorId="7F4B38FF" wp14:editId="4D6F2BC3">
-                <wp:simplePos x="0" y="0"/>
-                <wp:positionH relativeFrom="column">
-                  <wp:posOffset>-729615</wp:posOffset>
-                </wp:positionH>
-                <wp:positionV relativeFrom="page">
-                  <wp:posOffset>5968736</wp:posOffset>
-                </wp:positionV>
-                <wp:extent cx="4686935" cy="1570990"/>
-                <wp:effectExtent l="0" t="0" r="0" b="0"/>
-                <wp:wrapNone/>
-                <wp:docPr id="4" name="Rettangolo: Angolo singolo ritagliato 4" descr="rettangolo colorato"/>
-                <wp:cNvGraphicFramePr/>
-                <a:graphic xmlns:a="http://schemas.openxmlformats.org/drawingml/2006/main">
-                  <a:graphicData uri="http://schemas.microsoft.com/office/word/2010/wordprocessingShape">
-                    <wps:wsp>
-                      <wps:cNvSpPr/>
-                      <wps:spPr>
-                        <a:xfrm flipV="1">
-                          <a:off x="0" y="0"/>
-                          <a:ext cx="4686935" cy="1570990"/>
-                        </a:xfrm>
-                        <a:prstGeom prst="snip1Rect">
-                          <a:avLst>
-                            <a:gd name="adj" fmla="val 47819"/>
-                          </a:avLst>
-                        </a:prstGeom>
-                        <a:solidFill>
-                          <a:schemeClr val="tx2"/>
-                        </a:solidFill>
-                        <a:ln>
-                          <a:noFill/>
-                        </a:ln>
-                      </wps:spPr>
-                      <wps:style>
-                        <a:lnRef idx="0">
-                          <a:scrgbClr r="0" g="0" b="0"/>
-                        </a:lnRef>
-                        <a:fillRef idx="0">
-                          <a:scrgbClr r="0" g="0" b="0"/>
-                        </a:fillRef>
-                        <a:effectRef idx="0">
-                          <a:scrgbClr r="0" g="0" b="0"/>
-                        </a:effectRef>
-                        <a:fontRef idx="minor">
-                          <a:schemeClr val="lt1"/>
-                        </a:fontRef>
-                      </wps:style>
-                      <wps:bodyPr rot="0" spcFirstLastPara="0" vertOverflow="overflow" horzOverflow="overflow" vert="horz" wrap="square" lIns="91440" tIns="45720" rIns="91440" bIns="45720" numCol="1" spcCol="0" rtlCol="0" fromWordArt="0" anchor="ctr" anchorCtr="0" forceAA="0" compatLnSpc="1">
-                        <a:prstTxWarp prst="textNoShape">
-                          <a:avLst/>
-                        </a:prstTxWarp>
-                        <a:noAutofit/>
-                      </wps:bodyPr>
-                    </wps:wsp>
-                  </a:graphicData>
-                </a:graphic>
-                <wp14:sizeRelH relativeFrom="margin">
-                  <wp14:pctWidth>0</wp14:pctWidth>
-                </wp14:sizeRelH>
-                <wp14:sizeRelV relativeFrom="margin">
-                  <wp14:pctHeight>0</wp14:pctHeight>
-                </wp14:sizeRelV>
-              </wp:anchor>
-            </w:drawing>
-          </mc:Choice>
-          <mc:Fallback>
-            <w:pict>
-              <v:shape w14:anchorId="6AAB36B3" id="Rettangolo: Angolo singolo ritagliato 4" o:spid="_x0000_s1026" alt="rettangolo colorato" style="position:absolute;margin-left:-57.45pt;margin-top:470pt;width:369.05pt;height:123.7pt;flip:y;z-index:-251657216;visibility:visible;mso-wrap-style:square;mso-width-percent:0;mso-height-percent:0;mso-wrap-distance-left:9pt;mso-wrap-distance-top:0;mso-wrap-distance-right:9pt;mso-wrap-distance-bottom:0;mso-position-horizontal:absolute;mso-position-horizontal-relative:text;mso-position-vertical:absolute;mso-position-vertical-relative:page;mso-width-percent:0;mso-height-percent:0;mso-width-relative:margin;mso-height-relative:margin;v-text-anchor:middle" coordsize="4686935,1570990" o:gfxdata="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" path="m,l3935703,r751232,751232l4686935,1570990,,1570990,,xe" fillcolor="#3a3363 [3215]" stroked="f">
-                <v:path arrowok="t" o:connecttype="custom" o:connectlocs="0,0;3935703,0;4686935,751232;4686935,1570990;0,1570990;0,0" o:connectangles="0,0,0,0,0,0"/>
-                <w10:wrap anchory="page"/>
-              </v:shape>
-            </w:pict>
-          </mc:Fallback>
-        </mc:AlternateContent>
-      </w:r>
-      <w:r>
-        <w:rPr>
-          <w:noProof/>
-          <w:lang w:bidi="it-IT"/>
-        </w:rPr>
-        <mc:AlternateContent>
-          <mc:Choice Requires="wps">
-            <w:drawing>
               <wp:anchor distT="0" distB="0" distL="114300" distR="114300" simplePos="0" relativeHeight="251657216" behindDoc="1" locked="0" layoutInCell="1" allowOverlap="1" wp14:anchorId="5738CD8A" wp14:editId="7E5A9319">
                 <wp:simplePos x="0" y="0"/>
                 <wp:positionH relativeFrom="column">
@@ -340,15 +340,15 @@
         <w:tblLook w:val="0000" w:firstRow="0" w:lastRow="0" w:firstColumn="0" w:lastColumn="0" w:noHBand="0" w:noVBand="0"/>
       </w:tblPr>
       <w:tblGrid>
-        <w:gridCol w:w="6379"/>
+        <w:gridCol w:w="7175"/>
       </w:tblGrid>
       <w:tr>
         <w:trPr>
-          <w:trHeight w:val="2150"/>
+          <w:trHeight w:val="2366"/>
         </w:trPr>
         <w:tc>
           <w:tcPr>
-            <w:tcW w:w="6379" w:type="dxa"/>
+            <w:tcW w:w="7175" w:type="dxa"/>
             <w:tcBorders>
               <w:top w:val="nil"/>
               <w:left w:val="nil"/>
@@ -1672,7 +1672,19 @@
         <w:rPr>
           <w:rFonts w:ascii="Arial" w:hAnsi="Arial" w:cs="Arial"/>
         </w:rPr>
-        <w:t xml:space="preserve">Il sistema considerato è un cinema. Per avere accesso alle sale è necessario acquistare un biglietto di ingresso. L’acquisto può avvenire in due differenti modalità: è possibile acquistare un biglietto presso la biglietteria presente all’esterno della struttura, oppure si ha la possibilità di acquistare il biglietto online, tramite il sito del cinema. L’acquisto fisico del biglietto prevede l’accodamento presso uno dei due sportelli della biglietteria; l’acquisto tramite il sito, invece, permette di accedere all’entrata del cinema senza necessità di accodamento presso la biglietteria. </w:t>
+        <w:t>Il sistema considerato è un cinema. Per avere accesso alle sale è necessario acquistare un biglietto di ingresso. L’acquisto può avvenire in due differenti modalità: è possibile acquistare un biglietto presso la biglietteria presente all’esterno della struttura, oppure si ha la possibilità di acquistare il biglietto online, tramite il sito del cinema. L’acquisto fisico del biglietto prevede l’accodamento presso uno dei due sportelli della biglietteria; l’acquisto tramite il sito, invece, permette di accedere all’entrata del cinema senza necessità di accodamento presso</w:t>
+      </w:r>
+      <w:r>
+        <w:rPr>
+          <w:rFonts w:ascii="Arial" w:hAnsi="Arial" w:cs="Arial"/>
+        </w:rPr>
+        <w:t xml:space="preserve"> gli sprtelli del</w:t>
+      </w:r>
+      <w:r>
+        <w:rPr>
+          <w:rFonts w:ascii="Arial" w:hAnsi="Arial" w:cs="Arial"/>
+        </w:rPr>
+        <w:t xml:space="preserve">la biglietteria. </w:t>
       </w:r>
     </w:p>
     <w:p>
@@ -4853,15 +4865,6 @@
   </w:num>
   <w:num w:numId="31" w16cid:durableId="226233833">
     <w:abstractNumId w:val="13"/>
-    <w:lvlOverride w:ilvl="0"/>
-    <w:lvlOverride w:ilvl="1"/>
-    <w:lvlOverride w:ilvl="2"/>
-    <w:lvlOverride w:ilvl="3"/>
-    <w:lvlOverride w:ilvl="4"/>
-    <w:lvlOverride w:ilvl="5"/>
-    <w:lvlOverride w:ilvl="6"/>
-    <w:lvlOverride w:ilvl="7"/>
-    <w:lvlOverride w:ilvl="8"/>
   </w:num>
 </w:numbering>
 </file>

--- a/Relazione_progetto_PMCSN_cinema.docx
+++ b/Relazione_progetto_PMCSN_cinema.docx
@@ -11,7 +11,7 @@
         <mc:AlternateContent>
           <mc:Choice Requires="wps">
             <w:drawing>
-              <wp:anchor distT="0" distB="0" distL="114300" distR="114300" simplePos="0" relativeHeight="251659264" behindDoc="1" locked="0" layoutInCell="1" allowOverlap="1" wp14:anchorId="7F4B38FF" wp14:editId="3E092582">
+              <wp:anchor distT="0" distB="0" distL="114300" distR="114300" simplePos="0" relativeHeight="251659264" behindDoc="1" locked="0" layoutInCell="1" allowOverlap="1" wp14:anchorId="7F4B38FF" wp14:editId="0F7E6CD5">
                 <wp:simplePos x="0" y="0"/>
                 <wp:positionH relativeFrom="page">
                   <wp:posOffset>0</wp:posOffset>
@@ -39,7 +39,7 @@
                           </a:avLst>
                         </a:prstGeom>
                         <a:solidFill>
-                          <a:schemeClr val="tx2"/>
+                          <a:srgbClr val="054A29"/>
                         </a:solidFill>
                         <a:ln>
                           <a:noFill/>
@@ -79,7 +79,7 @@
           </mc:Choice>
           <mc:Fallback>
             <w:pict>
-              <v:shape w14:anchorId="21ADA05C" id="Rettangolo: Angolo singolo ritagliato 4" o:spid="_x0000_s1026" alt="rettangolo colorato" style="position:absolute;margin-left:0;margin-top:468pt;width:454.3pt;height:123.7pt;flip:y;z-index:-251657216;visibility:visible;mso-wrap-style:square;mso-width-percent:0;mso-height-percent:0;mso-wrap-distance-left:9pt;mso-wrap-distance-top:0;mso-wrap-distance-right:9pt;mso-wrap-distance-bottom:0;mso-position-horizontal:absolute;mso-position-horizontal-relative:page;mso-position-vertical:absolute;mso-position-vertical-relative:page;mso-width-percent:0;mso-height-percent:0;mso-width-relative:margin;mso-height-relative:margin;v-text-anchor:middle" coordsize="5769610,1570990" o:gfxdata="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" path="m,l5018378,r751232,751232l5769610,1570990,,1570990,,xe" fillcolor="#3a3363 [3215]" stroked="f">
+              <v:shape w14:anchorId="58C94AE8" id="Rettangolo: Angolo singolo ritagliato 4" o:spid="_x0000_s1026" alt="rettangolo colorato" style="position:absolute;margin-left:0;margin-top:468pt;width:454.3pt;height:123.7pt;flip:y;z-index:-251657216;visibility:visible;mso-wrap-style:square;mso-width-percent:0;mso-height-percent:0;mso-wrap-distance-left:9pt;mso-wrap-distance-top:0;mso-wrap-distance-right:9pt;mso-wrap-distance-bottom:0;mso-position-horizontal:absolute;mso-position-horizontal-relative:page;mso-position-vertical:absolute;mso-position-vertical-relative:page;mso-width-percent:0;mso-height-percent:0;mso-width-relative:margin;mso-height-relative:margin;v-text-anchor:middle" coordsize="5769610,1570990" o:gfxdata="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" path="m,l5018378,r751232,751232l5769610,1570990,,1570990,,xe" fillcolor="#054a29" stroked="f">
                 <v:path arrowok="t" o:connecttype="custom" o:connectlocs="0,0;5018378,0;5769610,751232;5769610,1570990;0,1570990;0,0" o:connectangles="0,0,0,0,0,0"/>
                 <w10:wrap anchorx="page" anchory="page"/>
               </v:shape>
@@ -146,6 +146,7 @@
                             <w:pPr>
                               <w:rPr>
                                 <w:rFonts w:ascii="Century Gothic" w:hAnsi="Century Gothic"/>
+                                <w:color w:val="FFFFFF" w:themeColor="background2"/>
                                 <w:sz w:val="52"/>
                                 <w:szCs w:val="52"/>
                               </w:rPr>
@@ -153,6 +154,7 @@
                             <w:r>
                               <w:rPr>
                                 <w:rFonts w:ascii="Century Gothic" w:hAnsi="Century Gothic"/>
+                                <w:color w:val="FFFFFF" w:themeColor="background2"/>
                                 <w:sz w:val="52"/>
                                 <w:szCs w:val="52"/>
                               </w:rPr>
@@ -163,6 +165,7 @@
                             <w:pPr>
                               <w:rPr>
                                 <w:rFonts w:ascii="Century Gothic" w:hAnsi="Century Gothic"/>
+                                <w:color w:val="FFFFFF" w:themeColor="background2"/>
                                 <w:sz w:val="52"/>
                                 <w:szCs w:val="52"/>
                               </w:rPr>
@@ -170,6 +173,7 @@
                             <w:r>
                               <w:rPr>
                                 <w:rFonts w:ascii="Century Gothic" w:hAnsi="Century Gothic"/>
+                                <w:color w:val="FFFFFF" w:themeColor="background2"/>
                                 <w:sz w:val="52"/>
                                 <w:szCs w:val="52"/>
                               </w:rPr>
@@ -203,6 +207,7 @@
                       <w:pPr>
                         <w:rPr>
                           <w:rFonts w:ascii="Century Gothic" w:hAnsi="Century Gothic"/>
+                          <w:color w:val="FFFFFF" w:themeColor="background2"/>
                           <w:sz w:val="52"/>
                           <w:szCs w:val="52"/>
                         </w:rPr>
@@ -210,6 +215,7 @@
                       <w:r>
                         <w:rPr>
                           <w:rFonts w:ascii="Century Gothic" w:hAnsi="Century Gothic"/>
+                          <w:color w:val="FFFFFF" w:themeColor="background2"/>
                           <w:sz w:val="52"/>
                           <w:szCs w:val="52"/>
                         </w:rPr>
@@ -220,6 +226,7 @@
                       <w:pPr>
                         <w:rPr>
                           <w:rFonts w:ascii="Century Gothic" w:hAnsi="Century Gothic"/>
+                          <w:color w:val="FFFFFF" w:themeColor="background2"/>
                           <w:sz w:val="52"/>
                           <w:szCs w:val="52"/>
                         </w:rPr>
@@ -227,6 +234,7 @@
                       <w:r>
                         <w:rPr>
                           <w:rFonts w:ascii="Century Gothic" w:hAnsi="Century Gothic"/>
+                          <w:color w:val="FFFFFF" w:themeColor="background2"/>
                           <w:sz w:val="52"/>
                           <w:szCs w:val="52"/>
                         </w:rPr>
@@ -248,7 +256,7 @@
         <mc:AlternateContent>
           <mc:Choice Requires="wps">
             <w:drawing>
-              <wp:anchor distT="0" distB="0" distL="114300" distR="114300" simplePos="0" relativeHeight="251657216" behindDoc="1" locked="0" layoutInCell="1" allowOverlap="1" wp14:anchorId="5738CD8A" wp14:editId="7E5A9319">
+              <wp:anchor distT="0" distB="0" distL="114300" distR="114300" simplePos="0" relativeHeight="251657216" behindDoc="1" locked="0" layoutInCell="1" allowOverlap="1" wp14:anchorId="5738CD8A" wp14:editId="52E1A162">
                 <wp:simplePos x="0" y="0"/>
                 <wp:positionH relativeFrom="column">
                   <wp:posOffset>-731520</wp:posOffset>
@@ -257,7 +265,7 @@
                   <wp:posOffset>631066</wp:posOffset>
                 </wp:positionV>
                 <wp:extent cx="5769610" cy="4159876"/>
-                <wp:effectExtent l="0" t="0" r="2540" b="9525"/>
+                <wp:effectExtent l="0" t="0" r="2540" b="0"/>
                 <wp:wrapNone/>
                 <wp:docPr id="2" name="Rettangolo 2" descr="rettangolo colorato"/>
                 <wp:cNvGraphicFramePr/>
@@ -274,7 +282,7 @@
                           <a:avLst/>
                         </a:prstGeom>
                         <a:solidFill>
-                          <a:schemeClr val="accent1"/>
+                          <a:srgbClr val="3FA34D"/>
                         </a:solidFill>
                         <a:ln>
                           <a:noFill/>
@@ -313,7 +321,7 @@
           </mc:Choice>
           <mc:Fallback>
             <w:pict>
-              <v:rect w14:anchorId="5869877C" id="Rettangolo 2" o:spid="_x0000_s1026" alt="rettangolo colorato" style="position:absolute;margin-left:-57.6pt;margin-top:49.7pt;width:454.3pt;height:327.55pt;z-index:-251659264;visibility:visible;mso-wrap-style:square;mso-height-percent:0;mso-wrap-distance-left:9pt;mso-wrap-distance-top:0;mso-wrap-distance-right:9pt;mso-wrap-distance-bottom:0;mso-position-horizontal:absolute;mso-position-horizontal-relative:text;mso-position-vertical:absolute;mso-position-vertical-relative:page;mso-height-percent:0;mso-height-relative:margin;v-text-anchor:middle" o:gfxdata="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" fillcolor="#f3d569 [3204]" stroked="f" strokeweight="2pt">
+              <v:rect w14:anchorId="2D2576DA" id="Rettangolo 2" o:spid="_x0000_s1026" alt="rettangolo colorato" style="position:absolute;margin-left:-57.6pt;margin-top:49.7pt;width:454.3pt;height:327.55pt;z-index:-251659264;visibility:visible;mso-wrap-style:square;mso-height-percent:0;mso-wrap-distance-left:9pt;mso-wrap-distance-top:0;mso-wrap-distance-right:9pt;mso-wrap-distance-bottom:0;mso-position-horizontal:absolute;mso-position-horizontal-relative:text;mso-position-vertical:absolute;mso-position-vertical-relative:page;mso-height-percent:0;mso-height-relative:margin;v-text-anchor:middle" o:gfxdata="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" fillcolor="#3fa34d" stroked="f" strokeweight="2pt">
                 <w10:wrap anchory="page"/>
               </v:rect>
             </w:pict>
@@ -432,17 +440,20 @@
                                   <w:pPr>
                                     <w:pStyle w:val="Sottotitolo"/>
                                     <w:rPr>
+                                      <w:color w:val="054A29"/>
                                       <w:lang w:bidi="it-IT"/>
                                     </w:rPr>
                                   </w:pPr>
                                   <w:r>
                                     <w:rPr>
+                                      <w:color w:val="054A29"/>
                                       <w:lang w:bidi="it-IT"/>
                                     </w:rPr>
                                     <w:t>Brinati Anastasia</w:t>
                                   </w:r>
                                   <w:r>
                                     <w:rPr>
+                                      <w:color w:val="054A29"/>
                                       <w:lang w:bidi="it-IT"/>
                                     </w:rPr>
                                     <w:tab/>
@@ -452,11 +463,13 @@
                                   <w:pPr>
                                     <w:pStyle w:val="Sottotitolo"/>
                                     <w:rPr>
+                                      <w:color w:val="054A29"/>
                                       <w:lang w:bidi="it-IT"/>
                                     </w:rPr>
                                   </w:pPr>
                                   <w:r>
                                     <w:rPr>
+                                      <w:color w:val="054A29"/>
                                       <w:lang w:bidi="it-IT"/>
                                     </w:rPr>
                                     <w:t>Appetito Giulio</w:t>
@@ -529,17 +542,20 @@
                             <w:pPr>
                               <w:pStyle w:val="Sottotitolo"/>
                               <w:rPr>
+                                <w:color w:val="054A29"/>
                                 <w:lang w:bidi="it-IT"/>
                               </w:rPr>
                             </w:pPr>
                             <w:r>
                               <w:rPr>
+                                <w:color w:val="054A29"/>
                                 <w:lang w:bidi="it-IT"/>
                               </w:rPr>
                               <w:t>Brinati Anastasia</w:t>
                             </w:r>
                             <w:r>
                               <w:rPr>
+                                <w:color w:val="054A29"/>
                                 <w:lang w:bidi="it-IT"/>
                               </w:rPr>
                               <w:tab/>
@@ -549,11 +565,13 @@
                             <w:pPr>
                               <w:pStyle w:val="Sottotitolo"/>
                               <w:rPr>
+                                <w:color w:val="054A29"/>
                                 <w:lang w:bidi="it-IT"/>
                               </w:rPr>
                             </w:pPr>
                             <w:r>
                               <w:rPr>
+                                <w:color w:val="054A29"/>
                                 <w:lang w:bidi="it-IT"/>
                               </w:rPr>
                               <w:t>Appetito Giulio</w:t>
@@ -905,16 +923,20 @@
         <w:p>
           <w:pPr>
             <w:pStyle w:val="Titolosommario"/>
+            <w:rPr>
+              <w:color w:val="auto"/>
+            </w:rPr>
           </w:pPr>
           <w:r>
             <w:rPr>
               <w:noProof/>
+              <w:color w:val="auto"/>
               <w:lang w:bidi="it-IT"/>
             </w:rPr>
             <mc:AlternateContent>
               <mc:Choice Requires="wps">
                 <w:drawing>
-                  <wp:anchor distT="0" distB="0" distL="114300" distR="114300" simplePos="0" relativeHeight="251656191" behindDoc="1" locked="0" layoutInCell="1" allowOverlap="1" wp14:anchorId="7C862E41" wp14:editId="5C593DB3">
+                  <wp:anchor distT="0" distB="0" distL="114300" distR="114300" simplePos="0" relativeHeight="251656191" behindDoc="1" locked="0" layoutInCell="1" allowOverlap="1" wp14:anchorId="7C862E41" wp14:editId="0E439CC3">
                     <wp:simplePos x="0" y="0"/>
                     <wp:positionH relativeFrom="column">
                       <wp:posOffset>-769620</wp:posOffset>
@@ -939,6 +961,9 @@
                             <a:prstGeom prst="rect">
                               <a:avLst/>
                             </a:prstGeom>
+                            <a:solidFill>
+                              <a:srgbClr val="5BBA6F"/>
+                            </a:solidFill>
                             <a:ln>
                               <a:noFill/>
                             </a:ln>
@@ -979,7 +1004,7 @@
               </mc:Choice>
               <mc:Fallback>
                 <w:pict>
-                  <v:rect w14:anchorId="42C66219" id="Rettangolo 31" o:spid="_x0000_s1026" alt="sfondo colorato della pagina dei contenuti" style="position:absolute;margin-left:-60.6pt;margin-top:0;width:617.05pt;height:841.5pt;z-index:-251660289;visibility:visible;mso-wrap-style:square;mso-width-percent:0;mso-height-percent:0;mso-wrap-distance-left:9pt;mso-wrap-distance-top:0;mso-wrap-distance-right:9pt;mso-wrap-distance-bottom:0;mso-position-horizontal:absolute;mso-position-horizontal-relative:text;mso-position-vertical:top;mso-position-vertical-relative:page;mso-width-percent:0;mso-height-percent:0;mso-width-relative:margin;mso-height-relative:margin;v-text-anchor:middle" o:gfxdata="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" fillcolor="#f3d569 [3204]" stroked="f" strokeweight="2pt">
+                  <v:rect w14:anchorId="09275CB5" id="Rettangolo 31" o:spid="_x0000_s1026" alt="sfondo colorato della pagina dei contenuti" style="position:absolute;margin-left:-60.6pt;margin-top:0;width:617.05pt;height:841.5pt;z-index:-251660289;visibility:visible;mso-wrap-style:square;mso-width-percent:0;mso-height-percent:0;mso-wrap-distance-left:9pt;mso-wrap-distance-top:0;mso-wrap-distance-right:9pt;mso-wrap-distance-bottom:0;mso-position-horizontal:absolute;mso-position-horizontal-relative:text;mso-position-vertical:top;mso-position-vertical-relative:page;mso-width-percent:0;mso-height-percent:0;mso-width-relative:margin;mso-height-relative:margin;v-text-anchor:middle" o:gfxdata="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" fillcolor="#5bba6f" stroked="f" strokeweight="2pt">
                     <w10:wrap anchory="page"/>
                   </v:rect>
                 </w:pict>
@@ -988,6 +1013,7 @@
           </w:r>
           <w:r>
             <w:rPr>
+              <w:color w:val="auto"/>
               <w:lang w:bidi="it-IT"/>
             </w:rPr>
             <w:t>SOMMARIO</w:t>
@@ -996,21 +1022,27 @@
         <w:p>
           <w:pPr>
             <w:pStyle w:val="Sommario1"/>
+            <w:rPr>
+              <w:color w:val="auto"/>
+            </w:rPr>
           </w:pPr>
           <w:r>
             <w:rPr>
+              <w:color w:val="auto"/>
               <w:lang w:bidi="it-IT"/>
             </w:rPr>
             <w:fldChar w:fldCharType="begin"/>
           </w:r>
           <w:r>
             <w:rPr>
+              <w:color w:val="auto"/>
               <w:lang w:bidi="it-IT"/>
             </w:rPr>
             <w:instrText xml:space="preserve"> TOC \o "1-3" \h \z \u </w:instrText>
           </w:r>
           <w:r>
             <w:rPr>
+              <w:color w:val="auto"/>
               <w:lang w:bidi="it-IT"/>
             </w:rPr>
             <w:fldChar w:fldCharType="separate"/>
@@ -1019,6 +1051,7 @@
             <w:r>
               <w:rPr>
                 <w:rStyle w:val="Collegamentoipertestuale"/>
+                <w:color w:val="auto"/>
                 <w:lang w:bidi="it-IT"/>
               </w:rPr>
               <w:t>INTRODUZIONE</w:t>
@@ -1026,41 +1059,48 @@
             <w:r>
               <w:rPr>
                 <w:webHidden/>
+                <w:color w:val="auto"/>
               </w:rPr>
               <w:tab/>
             </w:r>
             <w:r>
               <w:rPr>
                 <w:webHidden/>
+                <w:color w:val="auto"/>
               </w:rPr>
               <w:fldChar w:fldCharType="begin"/>
             </w:r>
             <w:r>
               <w:rPr>
                 <w:webHidden/>
+                <w:color w:val="auto"/>
               </w:rPr>
               <w:instrText xml:space="preserve"> PAGEREF _Toc12609310 \h </w:instrText>
             </w:r>
             <w:r>
               <w:rPr>
                 <w:webHidden/>
+                <w:color w:val="auto"/>
               </w:rPr>
             </w:r>
             <w:r>
               <w:rPr>
                 <w:webHidden/>
+                <w:color w:val="auto"/>
               </w:rPr>
               <w:fldChar w:fldCharType="separate"/>
             </w:r>
             <w:r>
               <w:rPr>
                 <w:webHidden/>
+                <w:color w:val="auto"/>
               </w:rPr>
               <w:t>3</w:t>
             </w:r>
             <w:r>
               <w:rPr>
                 <w:webHidden/>
+                <w:color w:val="auto"/>
               </w:rPr>
               <w:fldChar w:fldCharType="end"/>
             </w:r>
@@ -1082,6 +1122,9 @@
             </w:rPr>
           </w:pPr>
           <w:r>
+            <w:rPr>
+              <w:color w:val="auto"/>
+            </w:rPr>
             <w:t>Dataset ______________________________________________________________ 3</w:t>
           </w:r>
         </w:p>
@@ -1101,6 +1144,7 @@
             <w:r>
               <w:rPr>
                 <w:rStyle w:val="Collegamentoipertestuale"/>
+                <w:color w:val="auto"/>
                 <w:lang w:bidi="it-IT"/>
               </w:rPr>
               <w:t>DESCRIZIONE DEL SISTEMA</w:t>
@@ -1108,41 +1152,48 @@
             <w:r>
               <w:rPr>
                 <w:webHidden/>
+                <w:color w:val="auto"/>
               </w:rPr>
               <w:tab/>
             </w:r>
             <w:r>
               <w:rPr>
                 <w:webHidden/>
+                <w:color w:val="auto"/>
               </w:rPr>
               <w:fldChar w:fldCharType="begin"/>
             </w:r>
             <w:r>
               <w:rPr>
                 <w:webHidden/>
+                <w:color w:val="auto"/>
               </w:rPr>
               <w:instrText xml:space="preserve"> PAGEREF _Toc12609315 \h </w:instrText>
             </w:r>
             <w:r>
               <w:rPr>
                 <w:webHidden/>
+                <w:color w:val="auto"/>
               </w:rPr>
             </w:r>
             <w:r>
               <w:rPr>
                 <w:webHidden/>
+                <w:color w:val="auto"/>
               </w:rPr>
               <w:fldChar w:fldCharType="separate"/>
             </w:r>
             <w:r>
               <w:rPr>
                 <w:webHidden/>
+                <w:color w:val="auto"/>
               </w:rPr>
               <w:t>4</w:t>
             </w:r>
             <w:r>
               <w:rPr>
                 <w:webHidden/>
+                <w:color w:val="auto"/>
               </w:rPr>
               <w:fldChar w:fldCharType="end"/>
             </w:r>
@@ -1164,6 +1215,7 @@
             <w:r>
               <w:rPr>
                 <w:rStyle w:val="Collegamentoipertestuale"/>
+                <w:color w:val="auto"/>
                 <w:lang w:bidi="it-IT"/>
               </w:rPr>
               <w:t>PROBLEMATICHE DEL SISTEMA</w:t>
@@ -1171,41 +1223,48 @@
             <w:r>
               <w:rPr>
                 <w:webHidden/>
+                <w:color w:val="auto"/>
               </w:rPr>
               <w:tab/>
             </w:r>
             <w:r>
               <w:rPr>
                 <w:webHidden/>
+                <w:color w:val="auto"/>
               </w:rPr>
               <w:fldChar w:fldCharType="begin"/>
             </w:r>
             <w:r>
               <w:rPr>
                 <w:webHidden/>
+                <w:color w:val="auto"/>
               </w:rPr>
               <w:instrText xml:space="preserve"> PAGEREF _Toc12609316 \h </w:instrText>
             </w:r>
             <w:r>
               <w:rPr>
                 <w:webHidden/>
+                <w:color w:val="auto"/>
               </w:rPr>
             </w:r>
             <w:r>
               <w:rPr>
                 <w:webHidden/>
+                <w:color w:val="auto"/>
               </w:rPr>
               <w:fldChar w:fldCharType="separate"/>
             </w:r>
             <w:r>
               <w:rPr>
                 <w:webHidden/>
+                <w:color w:val="auto"/>
               </w:rPr>
               <w:t>5</w:t>
             </w:r>
             <w:r>
               <w:rPr>
                 <w:webHidden/>
+                <w:color w:val="auto"/>
               </w:rPr>
               <w:fldChar w:fldCharType="end"/>
             </w:r>
@@ -1231,6 +1290,7 @@
               <w:rPr>
                 <w:rStyle w:val="Collegamentoipertestuale"/>
                 <w:noProof/>
+                <w:color w:val="auto"/>
                 <w:lang w:bidi="it-IT"/>
               </w:rPr>
               <w:t>Aspetti critici</w:t>
@@ -1239,6 +1299,7 @@
               <w:rPr>
                 <w:noProof/>
                 <w:webHidden/>
+                <w:color w:val="auto"/>
               </w:rPr>
               <w:tab/>
             </w:r>
@@ -1246,6 +1307,7 @@
               <w:rPr>
                 <w:noProof/>
                 <w:webHidden/>
+                <w:color w:val="auto"/>
               </w:rPr>
               <w:fldChar w:fldCharType="begin"/>
             </w:r>
@@ -1253,6 +1315,7 @@
               <w:rPr>
                 <w:noProof/>
                 <w:webHidden/>
+                <w:color w:val="auto"/>
               </w:rPr>
               <w:instrText xml:space="preserve"> PAGEREF _Toc12609317 \h </w:instrText>
             </w:r>
@@ -1260,12 +1323,14 @@
               <w:rPr>
                 <w:noProof/>
                 <w:webHidden/>
+                <w:color w:val="auto"/>
               </w:rPr>
             </w:r>
             <w:r>
               <w:rPr>
                 <w:noProof/>
                 <w:webHidden/>
+                <w:color w:val="auto"/>
               </w:rPr>
               <w:fldChar w:fldCharType="separate"/>
             </w:r>
@@ -1273,6 +1338,7 @@
               <w:rPr>
                 <w:noProof/>
                 <w:webHidden/>
+                <w:color w:val="auto"/>
               </w:rPr>
               <w:t>5</w:t>
             </w:r>
@@ -1280,6 +1346,7 @@
               <w:rPr>
                 <w:noProof/>
                 <w:webHidden/>
+                <w:color w:val="auto"/>
               </w:rPr>
               <w:fldChar w:fldCharType="end"/>
             </w:r>
@@ -1305,6 +1372,7 @@
               <w:rPr>
                 <w:rStyle w:val="Collegamentoipertestuale"/>
                 <w:noProof/>
+                <w:color w:val="auto"/>
                 <w:lang w:bidi="it-IT"/>
               </w:rPr>
               <w:t>Conseguenze</w:t>
@@ -1313,6 +1381,7 @@
               <w:rPr>
                 <w:noProof/>
                 <w:webHidden/>
+                <w:color w:val="auto"/>
               </w:rPr>
               <w:tab/>
             </w:r>
@@ -1320,6 +1389,7 @@
               <w:rPr>
                 <w:noProof/>
                 <w:webHidden/>
+                <w:color w:val="auto"/>
               </w:rPr>
               <w:fldChar w:fldCharType="begin"/>
             </w:r>
@@ -1327,6 +1397,7 @@
               <w:rPr>
                 <w:noProof/>
                 <w:webHidden/>
+                <w:color w:val="auto"/>
               </w:rPr>
               <w:instrText xml:space="preserve"> PAGEREF _Toc12609318 \h </w:instrText>
             </w:r>
@@ -1334,12 +1405,14 @@
               <w:rPr>
                 <w:noProof/>
                 <w:webHidden/>
+                <w:color w:val="auto"/>
               </w:rPr>
             </w:r>
             <w:r>
               <w:rPr>
                 <w:noProof/>
                 <w:webHidden/>
+                <w:color w:val="auto"/>
               </w:rPr>
               <w:fldChar w:fldCharType="separate"/>
             </w:r>
@@ -1347,6 +1420,7 @@
               <w:rPr>
                 <w:noProof/>
                 <w:webHidden/>
+                <w:color w:val="auto"/>
               </w:rPr>
               <w:t>5</w:t>
             </w:r>
@@ -1354,6 +1428,7 @@
               <w:rPr>
                 <w:noProof/>
                 <w:webHidden/>
+                <w:color w:val="auto"/>
               </w:rPr>
               <w:fldChar w:fldCharType="end"/>
             </w:r>
@@ -1375,6 +1450,7 @@
             <w:r>
               <w:rPr>
                 <w:rStyle w:val="Collegamentoipertestuale"/>
+                <w:color w:val="auto"/>
                 <w:lang w:bidi="it-IT"/>
               </w:rPr>
               <w:t>OBIETTIVI</w:t>
@@ -1382,41 +1458,48 @@
             <w:r>
               <w:rPr>
                 <w:webHidden/>
+                <w:color w:val="auto"/>
               </w:rPr>
               <w:tab/>
             </w:r>
             <w:r>
               <w:rPr>
                 <w:webHidden/>
+                <w:color w:val="auto"/>
               </w:rPr>
               <w:fldChar w:fldCharType="begin"/>
             </w:r>
             <w:r>
               <w:rPr>
                 <w:webHidden/>
+                <w:color w:val="auto"/>
               </w:rPr>
               <w:instrText xml:space="preserve"> PAGEREF _Toc12609321 \h </w:instrText>
             </w:r>
             <w:r>
               <w:rPr>
                 <w:webHidden/>
+                <w:color w:val="auto"/>
               </w:rPr>
             </w:r>
             <w:r>
               <w:rPr>
                 <w:webHidden/>
+                <w:color w:val="auto"/>
               </w:rPr>
               <w:fldChar w:fldCharType="separate"/>
             </w:r>
             <w:r>
               <w:rPr>
                 <w:webHidden/>
+                <w:color w:val="auto"/>
               </w:rPr>
               <w:t>6</w:t>
             </w:r>
             <w:r>
               <w:rPr>
                 <w:webHidden/>
+                <w:color w:val="auto"/>
               </w:rPr>
               <w:fldChar w:fldCharType="end"/>
             </w:r>
@@ -1438,6 +1521,7 @@
             <w:r>
               <w:rPr>
                 <w:rStyle w:val="Collegamentoipertestuale"/>
+                <w:color w:val="auto"/>
                 <w:lang w:bidi="it-IT"/>
               </w:rPr>
               <w:t>MODELLO CONCETTUALE</w:t>
@@ -1445,41 +1529,48 @@
             <w:r>
               <w:rPr>
                 <w:webHidden/>
+                <w:color w:val="auto"/>
               </w:rPr>
               <w:tab/>
             </w:r>
             <w:r>
               <w:rPr>
                 <w:webHidden/>
+                <w:color w:val="auto"/>
               </w:rPr>
               <w:fldChar w:fldCharType="begin"/>
             </w:r>
             <w:r>
               <w:rPr>
                 <w:webHidden/>
+                <w:color w:val="auto"/>
               </w:rPr>
               <w:instrText xml:space="preserve"> PAGEREF _Toc12609328 \h </w:instrText>
             </w:r>
             <w:r>
               <w:rPr>
                 <w:webHidden/>
+                <w:color w:val="auto"/>
               </w:rPr>
             </w:r>
             <w:r>
               <w:rPr>
                 <w:webHidden/>
+                <w:color w:val="auto"/>
               </w:rPr>
               <w:fldChar w:fldCharType="separate"/>
             </w:r>
             <w:r>
               <w:rPr>
                 <w:webHidden/>
+                <w:color w:val="auto"/>
               </w:rPr>
               <w:t>7</w:t>
             </w:r>
             <w:r>
               <w:rPr>
                 <w:webHidden/>
+                <w:color w:val="auto"/>
               </w:rPr>
               <w:fldChar w:fldCharType="end"/>
             </w:r>
@@ -1490,6 +1581,7 @@
             <w:rPr>
               <w:b/>
               <w:noProof/>
+              <w:color w:val="auto"/>
               <w:lang w:bidi="it-IT"/>
             </w:rPr>
             <w:fldChar w:fldCharType="end"/>
@@ -1500,10 +1592,17 @@
     <w:p>
       <w:pPr>
         <w:pStyle w:val="Titolo1"/>
+        <w:tabs>
+          <w:tab w:val="right" w:pos="9602"/>
+        </w:tabs>
+        <w:rPr>
+          <w:color w:val="054A29"/>
+        </w:rPr>
       </w:pPr>
       <w:bookmarkStart w:id="0" w:name="_Hlk501114800"/>
       <w:r>
         <w:rPr>
+          <w:color w:val="054A29"/>
           <w:lang w:bidi="it-IT"/>
         </w:rPr>
         <w:lastRenderedPageBreak/>
@@ -1512,21 +1611,38 @@
       <w:bookmarkEnd w:id="0"/>
       <w:r>
         <w:rPr>
+          <w:color w:val="054A29"/>
           <w:lang w:bidi="it-IT"/>
         </w:rPr>
         <w:t>DUZIONE</w:t>
+      </w:r>
+      <w:r>
+        <w:rPr>
+          <w:color w:val="054A29"/>
+          <w:lang w:bidi="it-IT"/>
+        </w:rPr>
+        <w:tab/>
       </w:r>
     </w:p>
     <w:p>
       <w:pPr>
         <w:pStyle w:val="Titolo2"/>
+        <w:rPr>
+          <w:color w:val="137547"/>
+        </w:rPr>
       </w:pPr>
       <w:bookmarkStart w:id="1" w:name="_Toc12609311"/>
       <w:r>
+        <w:rPr>
+          <w:color w:val="137547"/>
+        </w:rPr>
         <w:t>D</w:t>
       </w:r>
       <w:bookmarkEnd w:id="1"/>
       <w:r>
+        <w:rPr>
+          <w:color w:val="137547"/>
+        </w:rPr>
         <w:t>ataset</w:t>
       </w:r>
     </w:p>
@@ -1534,12 +1650,14 @@
       <w:pPr>
         <w:rPr>
           <w:rFonts w:ascii="Arial" w:hAnsi="Arial" w:cs="Arial"/>
+          <w:color w:val="auto"/>
         </w:rPr>
       </w:pPr>
       <w:bookmarkStart w:id="2" w:name="_Toc12609312"/>
       <w:r>
         <w:rPr>
           <w:rFonts w:ascii="Arial" w:hAnsi="Arial" w:cs="Arial"/>
+          <w:color w:val="auto"/>
         </w:rPr>
         <w:t xml:space="preserve">I dati relativi al numero medio di biglietti venduti dal cinema considerato sono stati ottenuti grazie al dataset </w:t>
       </w:r>
@@ -1548,12 +1666,14 @@
           <w:rFonts w:ascii="Arial" w:hAnsi="Arial" w:cs="Arial"/>
           <w:i/>
           <w:iCs/>
+          <w:color w:val="auto"/>
         </w:rPr>
         <w:t xml:space="preserve">Cinema Tickets </w:t>
       </w:r>
       <w:r>
         <w:rPr>
           <w:rFonts w:ascii="Arial" w:hAnsi="Arial" w:cs="Arial"/>
+          <w:color w:val="auto"/>
         </w:rPr>
         <w:t xml:space="preserve">offerto dal sito web </w:t>
       </w:r>
@@ -1562,6 +1682,7 @@
           <w:rFonts w:ascii="Arial" w:hAnsi="Arial" w:cs="Arial"/>
           <w:i/>
           <w:iCs/>
+          <w:color w:val="auto"/>
         </w:rPr>
         <w:t>kaggle</w:t>
       </w:r>
@@ -1570,12 +1691,14 @@
           <w:rFonts w:ascii="Arial" w:hAnsi="Arial" w:cs="Arial"/>
           <w:i/>
           <w:iCs/>
+          <w:color w:val="auto"/>
         </w:rPr>
         <w:t xml:space="preserve"> </w:t>
       </w:r>
       <w:r>
         <w:rPr>
           <w:rFonts w:ascii="Arial" w:hAnsi="Arial" w:cs="Arial"/>
+          <w:color w:val="auto"/>
         </w:rPr>
         <w:t>(</w:t>
       </w:r>
@@ -1584,6 +1707,7 @@
           <w:rPr>
             <w:rStyle w:val="Collegamentoipertestuale"/>
             <w:rFonts w:ascii="Arial" w:hAnsi="Arial" w:cs="Arial"/>
+            <w:color w:val="FFC000"/>
           </w:rPr>
           <w:t>https://www.kaggle.com/datasets/arashnic/cinema-ticket</w:t>
         </w:r>
@@ -1591,12 +1715,14 @@
       <w:r>
         <w:rPr>
           <w:rFonts w:ascii="Arial" w:hAnsi="Arial" w:cs="Arial"/>
+          <w:color w:val="auto"/>
         </w:rPr>
         <w:t>)</w:t>
       </w:r>
       <w:r>
         <w:rPr>
           <w:rFonts w:ascii="Arial" w:hAnsi="Arial" w:cs="Arial"/>
+          <w:color w:val="auto"/>
         </w:rPr>
         <w:t>.</w:t>
       </w:r>
@@ -1605,11 +1731,13 @@
       <w:pPr>
         <w:rPr>
           <w:rFonts w:ascii="Arial" w:hAnsi="Arial" w:cs="Arial"/>
+          <w:color w:val="auto"/>
         </w:rPr>
       </w:pPr>
       <w:r>
         <w:rPr>
           <w:rFonts w:ascii="Arial" w:hAnsi="Arial" w:cs="Arial"/>
+          <w:color w:val="auto"/>
         </w:rPr>
         <w:t xml:space="preserve">Questo dataset raccoglie osservazioni effettuate in un arco temporale di circa otto mesi sulle vendite di biglietti di differenti cinema durante l’anno 2018. </w:t>
       </w:r>
@@ -1626,18 +1754,21 @@
       <w:r>
         <w:rPr>
           <w:rFonts w:ascii="Arial" w:hAnsi="Arial" w:cs="Arial"/>
+          <w:color w:val="auto"/>
         </w:rPr>
         <w:t>Per il presente studio è stato considerato uno dei cinema presenti all’interno del dataset: in particolare, è stato selezionato il cinema con il maggior numero di entry nel file, in modo tale da avere un numero quanto maggiore possibile di dati a disposizione, ed avere dunque delle st</w:t>
       </w:r>
       <w:r>
         <w:rPr>
           <w:rFonts w:ascii="Arial" w:hAnsi="Arial" w:cs="Arial"/>
+          <w:color w:val="auto"/>
         </w:rPr>
         <w:t>a</w:t>
       </w:r>
       <w:r>
         <w:rPr>
           <w:rFonts w:ascii="Arial" w:hAnsi="Arial" w:cs="Arial"/>
+          <w:color w:val="auto"/>
         </w:rPr>
         <w:t>tistiche maggiormente attendibili.</w:t>
       </w:r>
@@ -1646,9 +1777,13 @@
     <w:p>
       <w:pPr>
         <w:pStyle w:val="Titolo1"/>
+        <w:rPr>
+          <w:color w:val="054A29"/>
+        </w:rPr>
       </w:pPr>
       <w:r>
         <w:rPr>
+          <w:color w:val="054A29"/>
           <w:lang w:bidi="it-IT"/>
         </w:rPr>
         <w:lastRenderedPageBreak/>
@@ -1666,23 +1801,27 @@
       <w:pPr>
         <w:rPr>
           <w:rFonts w:ascii="Arial" w:hAnsi="Arial" w:cs="Arial"/>
+          <w:color w:val="auto"/>
         </w:rPr>
       </w:pPr>
       <w:r>
         <w:rPr>
           <w:rFonts w:ascii="Arial" w:hAnsi="Arial" w:cs="Arial"/>
+          <w:color w:val="auto"/>
         </w:rPr>
         <w:t>Il sistema considerato è un cinema. Per avere accesso alle sale è necessario acquistare un biglietto di ingresso. L’acquisto può avvenire in due differenti modalità: è possibile acquistare un biglietto presso la biglietteria presente all’esterno della struttura, oppure si ha la possibilità di acquistare il biglietto online, tramite il sito del cinema. L’acquisto fisico del biglietto prevede l’accodamento presso uno dei due sportelli della biglietteria; l’acquisto tramite il sito, invece, permette di accedere all’entrata del cinema senza necessità di accodamento presso</w:t>
       </w:r>
       <w:r>
         <w:rPr>
           <w:rFonts w:ascii="Arial" w:hAnsi="Arial" w:cs="Arial"/>
+          <w:color w:val="auto"/>
         </w:rPr>
         <w:t xml:space="preserve"> gli sprtelli del</w:t>
       </w:r>
       <w:r>
         <w:rPr>
           <w:rFonts w:ascii="Arial" w:hAnsi="Arial" w:cs="Arial"/>
+          <w:color w:val="auto"/>
         </w:rPr>
         <w:t xml:space="preserve">la biglietteria. </w:t>
       </w:r>
@@ -1691,11 +1830,13 @@
       <w:pPr>
         <w:rPr>
           <w:rFonts w:ascii="Arial" w:hAnsi="Arial" w:cs="Arial"/>
+          <w:color w:val="auto"/>
         </w:rPr>
       </w:pPr>
       <w:r>
         <w:rPr>
           <w:rFonts w:ascii="Arial" w:hAnsi="Arial" w:cs="Arial"/>
+          <w:color w:val="auto"/>
         </w:rPr>
         <w:t>All’ingresso del cinema, prima di recarsi presso le sale, sono presenti:</w:t>
       </w:r>
@@ -1709,7 +1850,6 @@
         </w:numPr>
         <w:rPr>
           <w:rFonts w:ascii="Arial" w:hAnsi="Arial" w:cs="Arial"/>
-          <w:color w:val="262140" w:themeColor="text1"/>
           <w:sz w:val="24"/>
           <w:szCs w:val="20"/>
           <w:lang w:eastAsia="ja-JP"/>
@@ -1718,7 +1858,6 @@
       <w:r>
         <w:rPr>
           <w:rFonts w:ascii="Arial" w:hAnsi="Arial" w:cs="Arial"/>
-          <w:color w:val="262140" w:themeColor="text1"/>
           <w:sz w:val="24"/>
           <w:szCs w:val="20"/>
           <w:lang w:eastAsia="ja-JP"/>
@@ -1735,7 +1874,6 @@
         </w:numPr>
         <w:rPr>
           <w:rFonts w:ascii="Arial" w:hAnsi="Arial" w:cs="Arial"/>
-          <w:color w:val="262140" w:themeColor="text1"/>
           <w:sz w:val="24"/>
           <w:szCs w:val="20"/>
           <w:lang w:eastAsia="ja-JP"/>
@@ -1744,7 +1882,6 @@
       <w:r>
         <w:rPr>
           <w:rFonts w:ascii="Arial" w:hAnsi="Arial" w:cs="Arial"/>
-          <w:color w:val="262140" w:themeColor="text1"/>
           <w:sz w:val="24"/>
           <w:szCs w:val="20"/>
           <w:lang w:eastAsia="ja-JP"/>
@@ -1756,35 +1893,41 @@
       <w:pPr>
         <w:rPr>
           <w:rFonts w:ascii="Arial" w:hAnsi="Arial" w:cs="Arial"/>
+          <w:color w:val="auto"/>
         </w:rPr>
       </w:pPr>
       <w:r>
         <w:rPr>
           <w:rFonts w:ascii="Arial" w:hAnsi="Arial" w:cs="Arial"/>
+          <w:color w:val="auto"/>
         </w:rPr>
         <w:t xml:space="preserve">A seguire, per entrare nella sala cinematografica i clienti devono passare per il controllo dei biglietti - effettuato da uno o più addetti </w:t>
       </w:r>
       <w:r>
         <w:rPr>
           <w:rFonts w:ascii="Arial" w:hAnsi="Arial" w:cs="Arial"/>
+          <w:color w:val="auto"/>
         </w:rPr>
         <w:t>–</w:t>
       </w:r>
       <w:r>
         <w:rPr>
           <w:rFonts w:ascii="Arial" w:hAnsi="Arial" w:cs="Arial"/>
+          <w:color w:val="auto"/>
         </w:rPr>
         <w:t xml:space="preserve"> </w:t>
       </w:r>
       <w:r>
         <w:rPr>
           <w:rFonts w:ascii="Arial" w:hAnsi="Arial" w:cs="Arial"/>
+          <w:color w:val="auto"/>
         </w:rPr>
         <w:t>all’esterno</w:t>
       </w:r>
       <w:r>
         <w:rPr>
           <w:rFonts w:ascii="Arial" w:hAnsi="Arial" w:cs="Arial"/>
+          <w:color w:val="auto"/>
         </w:rPr>
         <w:t xml:space="preserve"> della sala. </w:t>
       </w:r>
@@ -1793,9 +1936,13 @@
     <w:p>
       <w:pPr>
         <w:pStyle w:val="Titolo1"/>
+        <w:rPr>
+          <w:color w:val="054A29"/>
+        </w:rPr>
       </w:pPr>
       <w:r>
         <w:rPr>
+          <w:color w:val="054A29"/>
           <w:lang w:bidi="it-IT"/>
         </w:rPr>
         <w:lastRenderedPageBreak/>
@@ -1805,8 +1952,14 @@
     <w:p>
       <w:pPr>
         <w:pStyle w:val="Titolo2"/>
+        <w:rPr>
+          <w:color w:val="137547"/>
+        </w:rPr>
       </w:pPr>
       <w:r>
+        <w:rPr>
+          <w:color w:val="137547"/>
+        </w:rPr>
         <w:t>Aspetti critici</w:t>
       </w:r>
     </w:p>
@@ -1814,11 +1967,13 @@
       <w:pPr>
         <w:rPr>
           <w:rFonts w:ascii="Arial" w:hAnsi="Arial" w:cs="Arial"/>
+          <w:color w:val="auto"/>
         </w:rPr>
       </w:pPr>
       <w:r>
         <w:rPr>
           <w:rFonts w:ascii="Arial" w:hAnsi="Arial" w:cs="Arial"/>
+          <w:color w:val="auto"/>
         </w:rPr>
         <w:t xml:space="preserve">Gli aspetti critici del sistema che sono stati individuati sono i seguenti: </w:t>
       </w:r>
@@ -1826,40 +1981,86 @@
     <w:p>
       <w:pPr>
         <w:pStyle w:val="Puntoelenco"/>
+        <w:numPr>
+          <w:ilvl w:val="0"/>
+          <w:numId w:val="33"/>
+        </w:numPr>
+        <w:rPr>
+          <w:color w:val="auto"/>
+        </w:rPr>
       </w:pPr>
       <w:r>
+        <w:rPr>
+          <w:color w:val="auto"/>
+        </w:rPr>
         <w:t>attesa dei clienti in coda per acquistare il biglietto fisicamente presso gli sportelli della biglietteria;</w:t>
       </w:r>
     </w:p>
     <w:p>
       <w:pPr>
         <w:pStyle w:val="Puntoelenco"/>
+        <w:numPr>
+          <w:ilvl w:val="0"/>
+          <w:numId w:val="33"/>
+        </w:numPr>
+        <w:rPr>
+          <w:color w:val="auto"/>
+        </w:rPr>
       </w:pPr>
       <w:r>
+        <w:rPr>
+          <w:color w:val="auto"/>
+        </w:rPr>
         <w:t>attesa dei clienti in coda per essere serviti presso l’area food, e conseguente attesa per il pagamento presso le rispettive casse;</w:t>
       </w:r>
     </w:p>
     <w:p>
       <w:pPr>
         <w:pStyle w:val="Puntoelenco"/>
+        <w:numPr>
+          <w:ilvl w:val="0"/>
+          <w:numId w:val="33"/>
+        </w:numPr>
+        <w:rPr>
+          <w:color w:val="auto"/>
+        </w:rPr>
       </w:pPr>
       <w:r>
+        <w:rPr>
+          <w:color w:val="auto"/>
+        </w:rPr>
         <w:t>attesa dei clienti in coda per il pagamento presso le casse dell’area gadgets;</w:t>
       </w:r>
     </w:p>
     <w:p>
       <w:pPr>
         <w:pStyle w:val="Puntoelenco"/>
+        <w:numPr>
+          <w:ilvl w:val="0"/>
+          <w:numId w:val="33"/>
+        </w:numPr>
+        <w:rPr>
+          <w:color w:val="auto"/>
+        </w:rPr>
       </w:pPr>
       <w:r>
+        <w:rPr>
+          <w:color w:val="auto"/>
+        </w:rPr>
         <w:t>attesa dei clienti in coda per la convalida del proprio biglietto presso l’entrata della sala cinematografica.</w:t>
       </w:r>
     </w:p>
     <w:p>
       <w:pPr>
         <w:pStyle w:val="Titolo2"/>
+        <w:rPr>
+          <w:color w:val="auto"/>
+        </w:rPr>
       </w:pPr>
       <w:r>
+        <w:rPr>
+          <w:color w:val="137547"/>
+        </w:rPr>
         <w:t>Conseguenze</w:t>
       </w:r>
     </w:p>
@@ -1870,8 +2071,14 @@
           <w:ilvl w:val="0"/>
           <w:numId w:val="0"/>
         </w:numPr>
+        <w:rPr>
+          <w:color w:val="auto"/>
+        </w:rPr>
       </w:pPr>
       <w:r>
+        <w:rPr>
+          <w:color w:val="auto"/>
+        </w:rPr>
         <w:t xml:space="preserve">Le varie attese da parte dei clienti hanno un possibile impatto sul profitto da parte del cinema: </w:t>
       </w:r>
     </w:p>
@@ -1880,10 +2087,16 @@
         <w:pStyle w:val="Puntoelenco"/>
         <w:numPr>
           <w:ilvl w:val="0"/>
-          <w:numId w:val="31"/>
+          <w:numId w:val="34"/>
         </w:numPr>
+        <w:rPr>
+          <w:color w:val="auto"/>
+        </w:rPr>
       </w:pPr>
       <w:r>
+        <w:rPr>
+          <w:color w:val="auto"/>
+        </w:rPr>
         <w:t>i clienti che attendono troppo per acquistare i biglietti presso la biglietteria potrebbero decidere di rinunciare allo spettacolo, rimandandone la visione o – nel peggiore dei casi – scegliere di vedere il film presso un cinema competitor, così da ridurre il numero di biglietti venduti;</w:t>
       </w:r>
     </w:p>
@@ -1892,11 +2105,17 @@
         <w:pStyle w:val="Puntoelenco"/>
         <w:numPr>
           <w:ilvl w:val="0"/>
-          <w:numId w:val="31"/>
+          <w:numId w:val="34"/>
         </w:numPr>
+        <w:rPr>
+          <w:color w:val="auto"/>
+        </w:rPr>
       </w:pPr>
       <w:r>
-        <w:t xml:space="preserve"> i clienti che attendono un lasso di tempo troppo elevato in biglietteria, inotre, potrebbero non avere il tempo necessario a sostare presso le aree food e gadget, a causa dell’inizio imminente dello spettacolo: questo comporterebbe una perdita da parte del cinema, per la mancata vendita di bevande, snack e gadgets;</w:t>
+        <w:rPr>
+          <w:color w:val="auto"/>
+        </w:rPr>
+        <w:t>i clienti che attendono un lasso di tempo troppo elevato in biglietteria, inotre, potrebbero non avere il tempo necessario a sostare presso le aree food e gadget, a causa dell’inizio imminente dello spettacolo: questo comporterebbe una perdita da parte del cinema, per la mancata vendita di bevande, snack e gadgets;</w:t>
       </w:r>
     </w:p>
     <w:p>
@@ -1904,10 +2123,16 @@
         <w:pStyle w:val="Puntoelenco"/>
         <w:numPr>
           <w:ilvl w:val="0"/>
-          <w:numId w:val="31"/>
+          <w:numId w:val="34"/>
         </w:numPr>
+        <w:rPr>
+          <w:color w:val="auto"/>
+        </w:rPr>
       </w:pPr>
       <w:r>
+        <w:rPr>
+          <w:color w:val="auto"/>
+        </w:rPr>
         <w:t>un lasso di tempo eccessivamente elevato al controllo biglietti impatterebbe i guadagni derivanti dagli sponsor pubblicitari i quali, proiettando i propri spot pubblicitari prima dell’inizio del film, hanno concordato con il cinema un pagamento proporzionale al numero di spettatori presenti in sala durante la proiezione dei suddetti spot.</w:t>
       </w:r>
     </w:p>
@@ -1923,9 +2148,13 @@
     <w:p>
       <w:pPr>
         <w:pStyle w:val="Titolo1"/>
+        <w:rPr>
+          <w:color w:val="054A29"/>
+        </w:rPr>
       </w:pPr>
       <w:r>
         <w:rPr>
+          <w:color w:val="054A29"/>
           <w:lang w:bidi="it-IT"/>
         </w:rPr>
         <w:lastRenderedPageBreak/>
@@ -1936,12 +2165,14 @@
       <w:pPr>
         <w:rPr>
           <w:rFonts w:ascii="Arial" w:hAnsi="Arial" w:cs="Arial"/>
+          <w:color w:val="auto"/>
         </w:rPr>
       </w:pPr>
       <w:bookmarkStart w:id="3" w:name="_Toc12609328"/>
       <w:r>
         <w:rPr>
           <w:rFonts w:ascii="Arial" w:hAnsi="Arial" w:cs="Arial"/>
+          <w:color w:val="auto"/>
         </w:rPr>
         <w:t>Gli obiettivi del presente studio sono i seguenti:</w:t>
       </w:r>
@@ -1951,10 +2182,16 @@
         <w:pStyle w:val="Puntoelenco"/>
         <w:numPr>
           <w:ilvl w:val="1"/>
-          <w:numId w:val="12"/>
+          <w:numId w:val="32"/>
         </w:numPr>
+        <w:rPr>
+          <w:color w:val="auto"/>
+        </w:rPr>
       </w:pPr>
       <w:r>
+        <w:rPr>
+          <w:color w:val="auto"/>
+        </w:rPr>
         <w:t xml:space="preserve">determinare la configurazione del sistema che massimizzi il profitto del cinema: quest’ultimo è dato naturalmente dal numero di biglietti venduti. </w:t>
       </w:r>
     </w:p>
@@ -1963,10 +2200,16 @@
         <w:pStyle w:val="Puntoelenco"/>
         <w:numPr>
           <w:ilvl w:val="1"/>
-          <w:numId w:val="12"/>
+          <w:numId w:val="32"/>
         </w:numPr>
+        <w:rPr>
+          <w:color w:val="auto"/>
+        </w:rPr>
       </w:pPr>
       <w:r>
+        <w:rPr>
+          <w:color w:val="auto"/>
+        </w:rPr>
         <w:t>Garantire i seguenti QoS:</w:t>
       </w:r>
     </w:p>
@@ -1979,7 +2222,6 @@
         </w:numPr>
         <w:rPr>
           <w:rFonts w:ascii="Arial" w:hAnsi="Arial" w:cs="Arial"/>
-          <w:color w:val="262140" w:themeColor="text1"/>
           <w:sz w:val="24"/>
           <w:szCs w:val="20"/>
           <w:lang w:eastAsia="ja-JP"/>
@@ -1988,7 +2230,6 @@
       <w:r>
         <w:rPr>
           <w:rFonts w:ascii="Arial" w:hAnsi="Arial" w:cs="Arial"/>
-          <w:color w:val="262140" w:themeColor="text1"/>
           <w:sz w:val="24"/>
           <w:szCs w:val="20"/>
           <w:lang w:eastAsia="ja-JP"/>
@@ -2005,7 +2246,6 @@
         </w:numPr>
         <w:rPr>
           <w:rFonts w:ascii="Arial" w:hAnsi="Arial" w:cs="Arial"/>
-          <w:color w:val="262140" w:themeColor="text1"/>
           <w:sz w:val="24"/>
           <w:szCs w:val="20"/>
           <w:lang w:eastAsia="ja-JP"/>
@@ -2014,7 +2254,6 @@
       <w:r>
         <w:rPr>
           <w:rFonts w:ascii="Arial" w:hAnsi="Arial" w:cs="Arial"/>
-          <w:color w:val="262140" w:themeColor="text1"/>
           <w:sz w:val="24"/>
           <w:szCs w:val="20"/>
           <w:lang w:eastAsia="ja-JP"/>
@@ -2031,7 +2270,6 @@
         </w:numPr>
         <w:rPr>
           <w:rFonts w:ascii="Arial" w:hAnsi="Arial" w:cs="Arial"/>
-          <w:color w:val="262140" w:themeColor="text1"/>
           <w:sz w:val="24"/>
           <w:szCs w:val="20"/>
           <w:lang w:eastAsia="ja-JP"/>
@@ -2040,7 +2278,6 @@
       <w:r>
         <w:rPr>
           <w:rFonts w:ascii="Arial" w:hAnsi="Arial" w:cs="Arial"/>
-          <w:color w:val="262140" w:themeColor="text1"/>
           <w:sz w:val="24"/>
           <w:szCs w:val="20"/>
           <w:lang w:eastAsia="ja-JP"/>
@@ -2061,11 +2298,13 @@
       <w:pPr>
         <w:pStyle w:val="Titolo1"/>
         <w:rPr>
+          <w:color w:val="054A29"/>
           <w:lang w:bidi="it-IT"/>
         </w:rPr>
       </w:pPr>
       <w:r>
         <w:rPr>
+          <w:color w:val="054A29"/>
           <w:lang w:bidi="it-IT"/>
         </w:rPr>
         <w:lastRenderedPageBreak/>
@@ -2145,9 +2384,6 @@
     </w:p>
     <w:sectPr>
       <w:headerReference w:type="default" r:id="rId11"/>
-      <w:footerReference w:type="default" r:id="rId12"/>
-      <w:headerReference w:type="first" r:id="rId13"/>
-      <w:footerReference w:type="first" r:id="rId14"/>
       <w:pgSz w:w="11906" w:h="16838" w:code="9"/>
       <w:pgMar w:top="720" w:right="1152" w:bottom="720" w:left="1152" w:header="0" w:footer="0" w:gutter="0"/>
       <w:pgNumType w:start="1"/>
@@ -2183,26 +2419,6 @@
     </w:p>
   </w:endnote>
 </w:endnotes>
-</file>
-
-<file path=word/footer1.xml><?xml version="1.0" encoding="utf-8"?>
-<w:ftr xmlns:wpc="http://schemas.microsoft.com/office/word/2010/wordprocessingCanvas" xmlns:cx="http://schemas.microsoft.com/office/drawing/2014/chartex" xmlns:cx1="http://schemas.microsoft.com/office/drawing/2015/9/8/chartex" xmlns:cx2="http://schemas.microsoft.com/office/drawing/2015/10/21/chartex" xmlns:cx3="http://schemas.microsoft.com/office/drawing/2016/5/9/chartex" xmlns:cx4="http://schemas.microsoft.com/office/drawing/2016/5/10/chartex" xmlns:cx5="http://schemas.microsoft.com/office/drawing/2016/5/11/chartex" xmlns:cx6="http://schemas.microsoft.com/office/drawing/2016/5/12/chartex" xmlns:cx7="http://schemas.microsoft.com/office/drawing/2016/5/13/chartex" xmlns:cx8="http://schemas.microsoft.com/office/drawing/2016/5/14/chartex" xmlns:mc="http://schemas.openxmlformats.org/markup-compatibility/2006" xmlns:aink="http://schemas.microsoft.com/office/drawing/2016/ink" xmlns:am3d="http://schemas.microsoft.com/office/drawing/2017/model3d" xmlns:o="urn:schemas-microsoft-com:office:office" xmlns:oel="http://schemas.microsoft.com/office/2019/extlst" xmlns:r="http://schemas.openxmlformats.org/officeDocument/2006/relationships" xmlns:m="http://schemas.openxmlformats.org/officeDocument/2006/math" xmlns:v="urn:schemas-microsoft-com:vml" xmlns:wp14="http://schemas.microsoft.com/office/word/2010/wordprocessingDrawing" xmlns:wp="http://schemas.openxmlformats.org/drawingml/2006/wordprocessingDrawing" xmlns:w10="urn:schemas-microsoft-com:office:word" xmlns:w="http://schemas.openxmlformats.org/wordprocessingml/2006/main" xmlns:w14="http://schemas.microsoft.com/office/word/2010/wordml" xmlns:w15="http://schemas.microsoft.com/office/word/2012/wordml" xmlns:w16cex="http://schemas.microsoft.com/office/word/2018/wordml/cex" xmlns:w16cid="http://schemas.microsoft.com/office/word/2016/wordml/cid" xmlns:w16="http://schemas.microsoft.com/office/word/2018/wordml" xmlns:w16sdtdh="http://schemas.microsoft.com/office/word/2020/wordml/sdtdatahash" xmlns:w16se="http://schemas.microsoft.com/office/word/2015/wordml/symex" xmlns:wpg="http://schemas.microsoft.com/office/word/2010/wordprocessingGroup" xmlns:wpi="http://schemas.microsoft.com/office/word/2010/wordprocessingInk" xmlns:wne="http://schemas.microsoft.com/office/word/2006/wordml" xmlns:wps="http://schemas.microsoft.com/office/word/2010/wordprocessingShape" mc:Ignorable="w14 w15 w16se w16cid w16 w16cex w16sdtdh wp14">
-  <w:p>
-    <w:pPr>
-      <w:pStyle w:val="Pidipagina"/>
-    </w:pPr>
-  </w:p>
-</w:ftr>
-</file>
-
-<file path=word/footer2.xml><?xml version="1.0" encoding="utf-8"?>
-<w:ftr xmlns:wpc="http://schemas.microsoft.com/office/word/2010/wordprocessingCanvas" xmlns:cx="http://schemas.microsoft.com/office/drawing/2014/chartex" xmlns:cx1="http://schemas.microsoft.com/office/drawing/2015/9/8/chartex" xmlns:cx2="http://schemas.microsoft.com/office/drawing/2015/10/21/chartex" xmlns:cx3="http://schemas.microsoft.com/office/drawing/2016/5/9/chartex" xmlns:cx4="http://schemas.microsoft.com/office/drawing/2016/5/10/chartex" xmlns:cx5="http://schemas.microsoft.com/office/drawing/2016/5/11/chartex" xmlns:cx6="http://schemas.microsoft.com/office/drawing/2016/5/12/chartex" xmlns:cx7="http://schemas.microsoft.com/office/drawing/2016/5/13/chartex" xmlns:cx8="http://schemas.microsoft.com/office/drawing/2016/5/14/chartex" xmlns:mc="http://schemas.openxmlformats.org/markup-compatibility/2006" xmlns:aink="http://schemas.microsoft.com/office/drawing/2016/ink" xmlns:am3d="http://schemas.microsoft.com/office/drawing/2017/model3d" xmlns:o="urn:schemas-microsoft-com:office:office" xmlns:oel="http://schemas.microsoft.com/office/2019/extlst" xmlns:r="http://schemas.openxmlformats.org/officeDocument/2006/relationships" xmlns:m="http://schemas.openxmlformats.org/officeDocument/2006/math" xmlns:v="urn:schemas-microsoft-com:vml" xmlns:wp14="http://schemas.microsoft.com/office/word/2010/wordprocessingDrawing" xmlns:wp="http://schemas.openxmlformats.org/drawingml/2006/wordprocessingDrawing" xmlns:w10="urn:schemas-microsoft-com:office:word" xmlns:w="http://schemas.openxmlformats.org/wordprocessingml/2006/main" xmlns:w14="http://schemas.microsoft.com/office/word/2010/wordml" xmlns:w15="http://schemas.microsoft.com/office/word/2012/wordml" xmlns:w16cex="http://schemas.microsoft.com/office/word/2018/wordml/cex" xmlns:w16cid="http://schemas.microsoft.com/office/word/2016/wordml/cid" xmlns:w16="http://schemas.microsoft.com/office/word/2018/wordml" xmlns:w16sdtdh="http://schemas.microsoft.com/office/word/2020/wordml/sdtdatahash" xmlns:w16se="http://schemas.microsoft.com/office/word/2015/wordml/symex" xmlns:wpg="http://schemas.microsoft.com/office/word/2010/wordprocessingGroup" xmlns:wpi="http://schemas.microsoft.com/office/word/2010/wordprocessingInk" xmlns:wne="http://schemas.microsoft.com/office/word/2006/wordml" xmlns:wps="http://schemas.microsoft.com/office/word/2010/wordprocessingShape" mc:Ignorable="w14 w15 w16se w16cid w16 w16cex w16sdtdh wp14">
-  <w:p>
-    <w:pPr>
-      <w:pStyle w:val="Pidipagina"/>
-    </w:pPr>
-  </w:p>
-</w:ftr>
 </file>
 
 <file path=word/footnotes.xml><?xml version="1.0" encoding="utf-8"?>
@@ -2268,7 +2484,7 @@
             <mc:AlternateContent>
               <mc:Choice Requires="wps">
                 <w:drawing>
-                  <wp:inline distT="0" distB="0" distL="0" distR="0" wp14:anchorId="2971CA70" wp14:editId="0D6FFC23">
+                  <wp:inline distT="0" distB="0" distL="0" distR="0" wp14:anchorId="2971CA70" wp14:editId="108B889D">
                     <wp:extent cx="1442085" cy="0"/>
                     <wp:effectExtent l="19050" t="19050" r="24765" b="38100"/>
                     <wp:docPr id="17" name="Connettore diritto 17" descr="linea retta"/>
@@ -2287,7 +2503,7 @@
                             </a:prstGeom>
                             <a:ln w="57150">
                               <a:solidFill>
-                                <a:schemeClr val="tx1"/>
+                                <a:srgbClr val="137547"/>
                               </a:solidFill>
                             </a:ln>
                           </wps:spPr>
@@ -2314,7 +2530,7 @@
               </mc:Choice>
               <mc:Fallback>
                 <w:pict>
-                  <v:line w14:anchorId="52F03343" id="Connettore diritto 17" o:spid="_x0000_s1026" alt="linea retta" style="flip:x;visibility:visible;mso-wrap-style:square;mso-left-percent:-10001;mso-top-percent:-10001;mso-position-horizontal:absolute;mso-position-horizontal-relative:char;mso-position-vertical:absolute;mso-position-vertical-relative:line;mso-left-percent:-10001;mso-top-percent:-10001" from="0,0" to="113.55pt,0" o:gfxdata="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" strokecolor="#262140 [3213]" strokeweight="4.5pt">
+                  <v:line w14:anchorId="75620972" id="Connettore diritto 17" o:spid="_x0000_s1026" alt="linea retta" style="flip:x;visibility:visible;mso-wrap-style:square;mso-left-percent:-10001;mso-top-percent:-10001;mso-position-horizontal:absolute;mso-position-horizontal-relative:char;mso-position-vertical:absolute;mso-position-vertical-relative:line;mso-left-percent:-10001;mso-top-percent:-10001" from="0,0" to="113.55pt,0" o:gfxdata="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" strokecolor="#137547" strokeweight="4.5pt">
                     <w10:anchorlock/>
                   </v:line>
                 </w:pict>
@@ -2341,7 +2557,7 @@
             <mc:AlternateContent>
               <mc:Choice Requires="wps">
                 <w:drawing>
-                  <wp:anchor distT="0" distB="0" distL="114300" distR="114300" simplePos="0" relativeHeight="251659264" behindDoc="0" locked="0" layoutInCell="1" allowOverlap="1" wp14:anchorId="1C288F34" wp14:editId="5B0A721D">
+                  <wp:anchor distT="0" distB="0" distL="114300" distR="114300" simplePos="0" relativeHeight="251659264" behindDoc="0" locked="0" layoutInCell="1" allowOverlap="1" wp14:anchorId="1C288F34" wp14:editId="41A88837">
                     <wp:simplePos x="0" y="0"/>
                     <wp:positionH relativeFrom="column">
                       <wp:posOffset>3015615</wp:posOffset>
@@ -2522,7 +2738,7 @@
             <mc:AlternateContent>
               <mc:Choice Requires="wps">
                 <w:drawing>
-                  <wp:inline distT="0" distB="0" distL="0" distR="0" wp14:anchorId="3AC8B387" wp14:editId="409C1896">
+                  <wp:inline distT="0" distB="0" distL="0" distR="0" wp14:anchorId="3AC8B387" wp14:editId="6579B5CA">
                     <wp:extent cx="1191260" cy="398780"/>
                     <wp:effectExtent l="0" t="0" r="8890" b="1270"/>
                     <wp:docPr id="15" name="Rettangolo: Angolo singolo ritagliato 15" descr="rettangolo colorato"/>
@@ -2542,7 +2758,7 @@
                               </a:avLst>
                             </a:prstGeom>
                             <a:solidFill>
-                              <a:schemeClr val="tx2"/>
+                              <a:srgbClr val="1B914B"/>
                             </a:solidFill>
                             <a:ln>
                               <a:noFill/>
@@ -2588,7 +2804,7 @@
               </mc:Choice>
               <mc:Fallback>
                 <w:pict>
-                  <v:shape w14:anchorId="3AC8B387" id="Rettangolo: Angolo singolo ritagliato 15" o:spid="_x0000_s1031" alt="rettangolo colorato" style="width:93.8pt;height:31.4pt;flip:x y;visibility:visible;mso-wrap-style:square;mso-left-percent:-10001;mso-top-percent:-10001;mso-position-horizontal:absolute;mso-position-horizontal-relative:char;mso-position-vertical:absolute;mso-position-vertical-relative:line;mso-left-percent:-10001;mso-top-percent:-10001;v-text-anchor:middle" coordsize="1191260,398780" o:spt="100" o:gfxdata="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" adj="-11796480,,5400" path="m,l991870,r199390,199390l1191260,398780,,398780,,xe" fillcolor="#3a3363 [3215]" stroked="f">
+                  <v:shape w14:anchorId="3AC8B387" id="Rettangolo: Angolo singolo ritagliato 15" o:spid="_x0000_s1031" alt="rettangolo colorato" style="width:93.8pt;height:31.4pt;flip:x y;visibility:visible;mso-wrap-style:square;mso-left-percent:-10001;mso-top-percent:-10001;mso-position-horizontal:absolute;mso-position-horizontal-relative:char;mso-position-vertical:absolute;mso-position-vertical-relative:line;mso-left-percent:-10001;mso-top-percent:-10001;v-text-anchor:middle" coordsize="1191260,398780" o:spt="100" o:gfxdata="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" adj="-11796480,,5400" path="m,l991870,r199390,199390l1191260,398780,,398780,,xe" fillcolor="#1b914b" stroked="f">
                     <v:stroke joinstyle="miter"/>
                     <v:formulas/>
                     <v:path arrowok="t" o:connecttype="custom" o:connectlocs="0,0;991870,0;1191260,199390;1191260,398780;0,398780;0,0" o:connectangles="0,0,0,0,0,0" textboxrect="0,0,1191260,398780"/>
@@ -2617,16 +2833,6 @@
 </w:hdr>
 </file>
 
-<file path=word/header2.xml><?xml version="1.0" encoding="utf-8"?>
-<w:hdr xmlns:wpc="http://schemas.microsoft.com/office/word/2010/wordprocessingCanvas" xmlns:cx="http://schemas.microsoft.com/office/drawing/2014/chartex" xmlns:cx1="http://schemas.microsoft.com/office/drawing/2015/9/8/chartex" xmlns:cx2="http://schemas.microsoft.com/office/drawing/2015/10/21/chartex" xmlns:cx3="http://schemas.microsoft.com/office/drawing/2016/5/9/chartex" xmlns:cx4="http://schemas.microsoft.com/office/drawing/2016/5/10/chartex" xmlns:cx5="http://schemas.microsoft.com/office/drawing/2016/5/11/chartex" xmlns:cx6="http://schemas.microsoft.com/office/drawing/2016/5/12/chartex" xmlns:cx7="http://schemas.microsoft.com/office/drawing/2016/5/13/chartex" xmlns:cx8="http://schemas.microsoft.com/office/drawing/2016/5/14/chartex" xmlns:mc="http://schemas.openxmlformats.org/markup-compatibility/2006" xmlns:aink="http://schemas.microsoft.com/office/drawing/2016/ink" xmlns:am3d="http://schemas.microsoft.com/office/drawing/2017/model3d" xmlns:o="urn:schemas-microsoft-com:office:office" xmlns:oel="http://schemas.microsoft.com/office/2019/extlst" xmlns:r="http://schemas.openxmlformats.org/officeDocument/2006/relationships" xmlns:m="http://schemas.openxmlformats.org/officeDocument/2006/math" xmlns:v="urn:schemas-microsoft-com:vml" xmlns:wp14="http://schemas.microsoft.com/office/word/2010/wordprocessingDrawing" xmlns:wp="http://schemas.openxmlformats.org/drawingml/2006/wordprocessingDrawing" xmlns:w10="urn:schemas-microsoft-com:office:word" xmlns:w="http://schemas.openxmlformats.org/wordprocessingml/2006/main" xmlns:w14="http://schemas.microsoft.com/office/word/2010/wordml" xmlns:w15="http://schemas.microsoft.com/office/word/2012/wordml" xmlns:w16cex="http://schemas.microsoft.com/office/word/2018/wordml/cex" xmlns:w16cid="http://schemas.microsoft.com/office/word/2016/wordml/cid" xmlns:w16="http://schemas.microsoft.com/office/word/2018/wordml" xmlns:w16sdtdh="http://schemas.microsoft.com/office/word/2020/wordml/sdtdatahash" xmlns:w16se="http://schemas.microsoft.com/office/word/2015/wordml/symex" xmlns:wpg="http://schemas.microsoft.com/office/word/2010/wordprocessingGroup" xmlns:wpi="http://schemas.microsoft.com/office/word/2010/wordprocessingInk" xmlns:wne="http://schemas.microsoft.com/office/word/2006/wordml" xmlns:wps="http://schemas.microsoft.com/office/word/2010/wordprocessingShape" mc:Ignorable="w14 w15 w16se w16cid w16 w16cex w16sdtdh wp14">
-  <w:p>
-    <w:pPr>
-      <w:pStyle w:val="Intestazione"/>
-    </w:pPr>
-  </w:p>
-</w:hdr>
-</file>
-
 <file path=word/numbering.xml><?xml version="1.0" encoding="utf-8"?>
 <w:numbering xmlns:wpc="http://schemas.microsoft.com/office/word/2010/wordprocessingCanvas" xmlns:cx="http://schemas.microsoft.com/office/drawing/2014/chartex" xmlns:cx1="http://schemas.microsoft.com/office/drawing/2015/9/8/chartex" xmlns:cx2="http://schemas.microsoft.com/office/drawing/2015/10/21/chartex" xmlns:cx3="http://schemas.microsoft.com/office/drawing/2016/5/9/chartex" xmlns:cx4="http://schemas.microsoft.com/office/drawing/2016/5/10/chartex" xmlns:cx5="http://schemas.microsoft.com/office/drawing/2016/5/11/chartex" xmlns:cx6="http://schemas.microsoft.com/office/drawing/2016/5/12/chartex" xmlns:cx7="http://schemas.microsoft.com/office/drawing/2016/5/13/chartex" xmlns:cx8="http://schemas.microsoft.com/office/drawing/2016/5/14/chartex" xmlns:mc="http://schemas.openxmlformats.org/markup-compatibility/2006" xmlns:aink="http://schemas.microsoft.com/office/drawing/2016/ink" xmlns:am3d="http://schemas.microsoft.com/office/drawing/2017/model3d" xmlns:o="urn:schemas-microsoft-com:office:office" xmlns:oel="http://schemas.microsoft.com/office/2019/extlst" xmlns:r="http://schemas.openxmlformats.org/officeDocument/2006/relationships" xmlns:m="http://schemas.openxmlformats.org/officeDocument/2006/math" xmlns:v="urn:schemas-microsoft-com:vml" xmlns:wp14="http://schemas.microsoft.com/office/word/2010/wordprocessingDrawing" xmlns:wp="http://schemas.openxmlformats.org/drawingml/2006/wordprocessingDrawing" xmlns:w10="urn:schemas-microsoft-com:office:word" xmlns:w="http://schemas.openxmlformats.org/wordprocessingml/2006/main" xmlns:w14="http://schemas.microsoft.com/office/word/2010/wordml" xmlns:w15="http://schemas.microsoft.com/office/word/2012/wordml" xmlns:w16cex="http://schemas.microsoft.com/office/word/2018/wordml/cex" xmlns:w16cid="http://schemas.microsoft.com/office/word/2016/wordml/cid" xmlns:w16="http://schemas.microsoft.com/office/word/2018/wordml" xmlns:w16sdtdh="http://schemas.microsoft.com/office/word/2020/wordml/sdtdatahash" xmlns:w16se="http://schemas.microsoft.com/office/word/2015/wordml/symex" xmlns:wpg="http://schemas.microsoft.com/office/word/2010/wordprocessingGroup" xmlns:wpi="http://schemas.microsoft.com/office/word/2010/wordprocessingInk" xmlns:wne="http://schemas.microsoft.com/office/word/2006/wordml" xmlns:wps="http://schemas.microsoft.com/office/word/2010/wordprocessingShape" mc:Ignorable="w14 w15 w16se w16cid w16 w16cex w16sdtdh wp14">
   <w:abstractNum w:abstractNumId="0" w15:restartNumberingAfterBreak="0">
@@ -2795,6 +3001,261 @@
     </w:lvl>
   </w:abstractNum>
   <w:abstractNum w:abstractNumId="4" w15:restartNumberingAfterBreak="0">
+    <w:nsid w:val="0AF20BAE"/>
+    <w:multiLevelType w:val="hybridMultilevel"/>
+    <w:tmpl w:val="ABC2E4A2"/>
+    <w:lvl w:ilvl="0" w:tplc="04100001">
+      <w:start w:val="1"/>
+      <w:numFmt w:val="bullet"/>
+      <w:lvlText w:val=""/>
+      <w:lvlJc w:val="left"/>
+      <w:pPr>
+        <w:ind w:left="720" w:hanging="360"/>
+      </w:pPr>
+      <w:rPr>
+        <w:rFonts w:ascii="Symbol" w:hAnsi="Symbol" w:hint="default"/>
+      </w:rPr>
+    </w:lvl>
+    <w:lvl w:ilvl="1" w:tplc="04100003" w:tentative="1">
+      <w:start w:val="1"/>
+      <w:numFmt w:val="bullet"/>
+      <w:lvlText w:val="o"/>
+      <w:lvlJc w:val="left"/>
+      <w:pPr>
+        <w:ind w:left="1440" w:hanging="360"/>
+      </w:pPr>
+      <w:rPr>
+        <w:rFonts w:ascii="Courier New" w:hAnsi="Courier New" w:cs="Courier New" w:hint="default"/>
+      </w:rPr>
+    </w:lvl>
+    <w:lvl w:ilvl="2" w:tplc="04100005" w:tentative="1">
+      <w:start w:val="1"/>
+      <w:numFmt w:val="bullet"/>
+      <w:lvlText w:val=""/>
+      <w:lvlJc w:val="left"/>
+      <w:pPr>
+        <w:ind w:left="2160" w:hanging="360"/>
+      </w:pPr>
+      <w:rPr>
+        <w:rFonts w:ascii="Wingdings" w:hAnsi="Wingdings" w:hint="default"/>
+      </w:rPr>
+    </w:lvl>
+    <w:lvl w:ilvl="3" w:tplc="04100001" w:tentative="1">
+      <w:start w:val="1"/>
+      <w:numFmt w:val="bullet"/>
+      <w:lvlText w:val=""/>
+      <w:lvlJc w:val="left"/>
+      <w:pPr>
+        <w:ind w:left="2880" w:hanging="360"/>
+      </w:pPr>
+      <w:rPr>
+        <w:rFonts w:ascii="Symbol" w:hAnsi="Symbol" w:hint="default"/>
+      </w:rPr>
+    </w:lvl>
+    <w:lvl w:ilvl="4" w:tplc="04100003" w:tentative="1">
+      <w:start w:val="1"/>
+      <w:numFmt w:val="bullet"/>
+      <w:lvlText w:val="o"/>
+      <w:lvlJc w:val="left"/>
+      <w:pPr>
+        <w:ind w:left="3600" w:hanging="360"/>
+      </w:pPr>
+      <w:rPr>
+        <w:rFonts w:ascii="Courier New" w:hAnsi="Courier New" w:cs="Courier New" w:hint="default"/>
+      </w:rPr>
+    </w:lvl>
+    <w:lvl w:ilvl="5" w:tplc="04100005" w:tentative="1">
+      <w:start w:val="1"/>
+      <w:numFmt w:val="bullet"/>
+      <w:lvlText w:val=""/>
+      <w:lvlJc w:val="left"/>
+      <w:pPr>
+        <w:ind w:left="4320" w:hanging="360"/>
+      </w:pPr>
+      <w:rPr>
+        <w:rFonts w:ascii="Wingdings" w:hAnsi="Wingdings" w:hint="default"/>
+      </w:rPr>
+    </w:lvl>
+    <w:lvl w:ilvl="6" w:tplc="04100001" w:tentative="1">
+      <w:start w:val="1"/>
+      <w:numFmt w:val="bullet"/>
+      <w:lvlText w:val=""/>
+      <w:lvlJc w:val="left"/>
+      <w:pPr>
+        <w:ind w:left="5040" w:hanging="360"/>
+      </w:pPr>
+      <w:rPr>
+        <w:rFonts w:ascii="Symbol" w:hAnsi="Symbol" w:hint="default"/>
+      </w:rPr>
+    </w:lvl>
+    <w:lvl w:ilvl="7" w:tplc="04100003" w:tentative="1">
+      <w:start w:val="1"/>
+      <w:numFmt w:val="bullet"/>
+      <w:lvlText w:val="o"/>
+      <w:lvlJc w:val="left"/>
+      <w:pPr>
+        <w:ind w:left="5760" w:hanging="360"/>
+      </w:pPr>
+      <w:rPr>
+        <w:rFonts w:ascii="Courier New" w:hAnsi="Courier New" w:cs="Courier New" w:hint="default"/>
+      </w:rPr>
+    </w:lvl>
+    <w:lvl w:ilvl="8" w:tplc="04100005" w:tentative="1">
+      <w:start w:val="1"/>
+      <w:numFmt w:val="bullet"/>
+      <w:lvlText w:val=""/>
+      <w:lvlJc w:val="left"/>
+      <w:pPr>
+        <w:ind w:left="6480" w:hanging="360"/>
+      </w:pPr>
+      <w:rPr>
+        <w:rFonts w:ascii="Wingdings" w:hAnsi="Wingdings" w:hint="default"/>
+      </w:rPr>
+    </w:lvl>
+  </w:abstractNum>
+  <w:abstractNum w:abstractNumId="5" w15:restartNumberingAfterBreak="0">
+    <w:nsid w:val="17E60BC0"/>
+    <w:multiLevelType w:val="multilevel"/>
+    <w:tmpl w:val="384ACC70"/>
+    <w:lvl w:ilvl="0">
+      <w:start w:val="1"/>
+      <w:numFmt w:val="bullet"/>
+      <w:lvlText w:val=""/>
+      <w:lvlJc w:val="left"/>
+      <w:pPr>
+        <w:ind w:left="360" w:hanging="360"/>
+      </w:pPr>
+      <w:rPr>
+        <w:rFonts w:ascii="Symbol" w:hAnsi="Symbol" w:hint="default"/>
+        <w:color w:val="F3D569" w:themeColor="accent1"/>
+      </w:rPr>
+    </w:lvl>
+    <w:lvl w:ilvl="1">
+      <w:start w:val="1"/>
+      <w:numFmt w:val="bullet"/>
+      <w:lvlText w:val=""/>
+      <w:lvlJc w:val="left"/>
+      <w:pPr>
+        <w:ind w:left="720" w:hanging="360"/>
+      </w:pPr>
+      <w:rPr>
+        <w:rFonts w:ascii="Symbol" w:hAnsi="Symbol" w:hint="default"/>
+      </w:rPr>
+    </w:lvl>
+    <w:lvl w:ilvl="2">
+      <w:start w:val="1"/>
+      <w:numFmt w:val="bullet"/>
+      <w:lvlText w:val="•"/>
+      <w:lvlJc w:val="left"/>
+      <w:pPr>
+        <w:tabs>
+          <w:tab w:val="num" w:pos="1008"/>
+        </w:tabs>
+        <w:ind w:left="1080" w:hanging="360"/>
+      </w:pPr>
+      <w:rPr>
+        <w:rFonts w:ascii="Cambria" w:hAnsi="Cambria" w:hint="default"/>
+        <w:color w:val="F3D569" w:themeColor="accent1"/>
+      </w:rPr>
+    </w:lvl>
+    <w:lvl w:ilvl="3">
+      <w:start w:val="1"/>
+      <w:numFmt w:val="bullet"/>
+      <w:lvlText w:val="•"/>
+      <w:lvlJc w:val="left"/>
+      <w:pPr>
+        <w:tabs>
+          <w:tab w:val="num" w:pos="1368"/>
+        </w:tabs>
+        <w:ind w:left="1440" w:hanging="360"/>
+      </w:pPr>
+      <w:rPr>
+        <w:rFonts w:ascii="Cambria" w:hAnsi="Cambria" w:hint="default"/>
+        <w:color w:val="F3D569" w:themeColor="accent1"/>
+      </w:rPr>
+    </w:lvl>
+    <w:lvl w:ilvl="4">
+      <w:start w:val="1"/>
+      <w:numFmt w:val="bullet"/>
+      <w:lvlText w:val="•"/>
+      <w:lvlJc w:val="left"/>
+      <w:pPr>
+        <w:tabs>
+          <w:tab w:val="num" w:pos="1728"/>
+        </w:tabs>
+        <w:ind w:left="1800" w:hanging="360"/>
+      </w:pPr>
+      <w:rPr>
+        <w:rFonts w:ascii="Cambria" w:hAnsi="Cambria" w:hint="default"/>
+        <w:color w:val="F3D569" w:themeColor="accent1"/>
+      </w:rPr>
+    </w:lvl>
+    <w:lvl w:ilvl="5">
+      <w:start w:val="1"/>
+      <w:numFmt w:val="bullet"/>
+      <w:lvlText w:val=""/>
+      <w:lvlJc w:val="left"/>
+      <w:pPr>
+        <w:tabs>
+          <w:tab w:val="num" w:pos="2088"/>
+        </w:tabs>
+        <w:ind w:left="2160" w:hanging="360"/>
+      </w:pPr>
+      <w:rPr>
+        <w:rFonts w:ascii="Wingdings" w:hAnsi="Wingdings" w:hint="default"/>
+        <w:color w:val="F3D569" w:themeColor="accent1"/>
+      </w:rPr>
+    </w:lvl>
+    <w:lvl w:ilvl="6">
+      <w:start w:val="1"/>
+      <w:numFmt w:val="bullet"/>
+      <w:lvlText w:val=""/>
+      <w:lvlJc w:val="left"/>
+      <w:pPr>
+        <w:tabs>
+          <w:tab w:val="num" w:pos="2448"/>
+        </w:tabs>
+        <w:ind w:left="2520" w:hanging="360"/>
+      </w:pPr>
+      <w:rPr>
+        <w:rFonts w:ascii="Symbol" w:hAnsi="Symbol" w:hint="default"/>
+        <w:color w:val="F3D569" w:themeColor="accent1"/>
+      </w:rPr>
+    </w:lvl>
+    <w:lvl w:ilvl="7">
+      <w:start w:val="1"/>
+      <w:numFmt w:val="bullet"/>
+      <w:lvlText w:val="o"/>
+      <w:lvlJc w:val="left"/>
+      <w:pPr>
+        <w:tabs>
+          <w:tab w:val="num" w:pos="2808"/>
+        </w:tabs>
+        <w:ind w:left="2880" w:hanging="360"/>
+      </w:pPr>
+      <w:rPr>
+        <w:rFonts w:ascii="Courier New" w:hAnsi="Courier New" w:hint="default"/>
+        <w:color w:val="F3D569" w:themeColor="accent1"/>
+      </w:rPr>
+    </w:lvl>
+    <w:lvl w:ilvl="8">
+      <w:start w:val="1"/>
+      <w:numFmt w:val="bullet"/>
+      <w:lvlText w:val=""/>
+      <w:lvlJc w:val="left"/>
+      <w:pPr>
+        <w:tabs>
+          <w:tab w:val="num" w:pos="3168"/>
+        </w:tabs>
+        <w:ind w:left="3240" w:hanging="360"/>
+      </w:pPr>
+      <w:rPr>
+        <w:rFonts w:ascii="Wingdings" w:hAnsi="Wingdings" w:hint="default"/>
+        <w:color w:val="F3D569" w:themeColor="accent1"/>
+      </w:rPr>
+    </w:lvl>
+  </w:abstractNum>
+  <w:abstractNum w:abstractNumId="6" w15:restartNumberingAfterBreak="0">
     <w:nsid w:val="23C32B9D"/>
     <w:multiLevelType w:val="hybridMultilevel"/>
     <w:tmpl w:val="6614790A"/>
@@ -2908,7 +3369,120 @@
       </w:rPr>
     </w:lvl>
   </w:abstractNum>
-  <w:abstractNum w:abstractNumId="5" w15:restartNumberingAfterBreak="0">
+  <w:abstractNum w:abstractNumId="7" w15:restartNumberingAfterBreak="0">
+    <w:nsid w:val="352B6270"/>
+    <w:multiLevelType w:val="hybridMultilevel"/>
+    <w:tmpl w:val="67442BB6"/>
+    <w:lvl w:ilvl="0" w:tplc="04100001">
+      <w:start w:val="1"/>
+      <w:numFmt w:val="bullet"/>
+      <w:lvlText w:val=""/>
+      <w:lvlJc w:val="left"/>
+      <w:pPr>
+        <w:ind w:left="720" w:hanging="360"/>
+      </w:pPr>
+      <w:rPr>
+        <w:rFonts w:ascii="Symbol" w:hAnsi="Symbol" w:hint="default"/>
+      </w:rPr>
+    </w:lvl>
+    <w:lvl w:ilvl="1" w:tplc="04100003" w:tentative="1">
+      <w:start w:val="1"/>
+      <w:numFmt w:val="bullet"/>
+      <w:lvlText w:val="o"/>
+      <w:lvlJc w:val="left"/>
+      <w:pPr>
+        <w:ind w:left="1440" w:hanging="360"/>
+      </w:pPr>
+      <w:rPr>
+        <w:rFonts w:ascii="Courier New" w:hAnsi="Courier New" w:cs="Courier New" w:hint="default"/>
+      </w:rPr>
+    </w:lvl>
+    <w:lvl w:ilvl="2" w:tplc="04100005" w:tentative="1">
+      <w:start w:val="1"/>
+      <w:numFmt w:val="bullet"/>
+      <w:lvlText w:val=""/>
+      <w:lvlJc w:val="left"/>
+      <w:pPr>
+        <w:ind w:left="2160" w:hanging="360"/>
+      </w:pPr>
+      <w:rPr>
+        <w:rFonts w:ascii="Wingdings" w:hAnsi="Wingdings" w:hint="default"/>
+      </w:rPr>
+    </w:lvl>
+    <w:lvl w:ilvl="3" w:tplc="04100001" w:tentative="1">
+      <w:start w:val="1"/>
+      <w:numFmt w:val="bullet"/>
+      <w:lvlText w:val=""/>
+      <w:lvlJc w:val="left"/>
+      <w:pPr>
+        <w:ind w:left="2880" w:hanging="360"/>
+      </w:pPr>
+      <w:rPr>
+        <w:rFonts w:ascii="Symbol" w:hAnsi="Symbol" w:hint="default"/>
+      </w:rPr>
+    </w:lvl>
+    <w:lvl w:ilvl="4" w:tplc="04100003" w:tentative="1">
+      <w:start w:val="1"/>
+      <w:numFmt w:val="bullet"/>
+      <w:lvlText w:val="o"/>
+      <w:lvlJc w:val="left"/>
+      <w:pPr>
+        <w:ind w:left="3600" w:hanging="360"/>
+      </w:pPr>
+      <w:rPr>
+        <w:rFonts w:ascii="Courier New" w:hAnsi="Courier New" w:cs="Courier New" w:hint="default"/>
+      </w:rPr>
+    </w:lvl>
+    <w:lvl w:ilvl="5" w:tplc="04100005" w:tentative="1">
+      <w:start w:val="1"/>
+      <w:numFmt w:val="bullet"/>
+      <w:lvlText w:val=""/>
+      <w:lvlJc w:val="left"/>
+      <w:pPr>
+        <w:ind w:left="4320" w:hanging="360"/>
+      </w:pPr>
+      <w:rPr>
+        <w:rFonts w:ascii="Wingdings" w:hAnsi="Wingdings" w:hint="default"/>
+      </w:rPr>
+    </w:lvl>
+    <w:lvl w:ilvl="6" w:tplc="04100001" w:tentative="1">
+      <w:start w:val="1"/>
+      <w:numFmt w:val="bullet"/>
+      <w:lvlText w:val=""/>
+      <w:lvlJc w:val="left"/>
+      <w:pPr>
+        <w:ind w:left="5040" w:hanging="360"/>
+      </w:pPr>
+      <w:rPr>
+        <w:rFonts w:ascii="Symbol" w:hAnsi="Symbol" w:hint="default"/>
+      </w:rPr>
+    </w:lvl>
+    <w:lvl w:ilvl="7" w:tplc="04100003" w:tentative="1">
+      <w:start w:val="1"/>
+      <w:numFmt w:val="bullet"/>
+      <w:lvlText w:val="o"/>
+      <w:lvlJc w:val="left"/>
+      <w:pPr>
+        <w:ind w:left="5760" w:hanging="360"/>
+      </w:pPr>
+      <w:rPr>
+        <w:rFonts w:ascii="Courier New" w:hAnsi="Courier New" w:cs="Courier New" w:hint="default"/>
+      </w:rPr>
+    </w:lvl>
+    <w:lvl w:ilvl="8" w:tplc="04100005" w:tentative="1">
+      <w:start w:val="1"/>
+      <w:numFmt w:val="bullet"/>
+      <w:lvlText w:val=""/>
+      <w:lvlJc w:val="left"/>
+      <w:pPr>
+        <w:ind w:left="6480" w:hanging="360"/>
+      </w:pPr>
+      <w:rPr>
+        <w:rFonts w:ascii="Wingdings" w:hAnsi="Wingdings" w:hint="default"/>
+      </w:rPr>
+    </w:lvl>
+  </w:abstractNum>
+  <w:abstractNum w:abstractNumId="8" w15:restartNumberingAfterBreak="0">
     <w:nsid w:val="367F6A45"/>
     <w:multiLevelType w:val="multilevel"/>
     <w:tmpl w:val="252EA62C"/>
@@ -3026,11 +3600,11 @@
       </w:rPr>
     </w:lvl>
   </w:abstractNum>
-  <w:abstractNum w:abstractNumId="6" w15:restartNumberingAfterBreak="0">
+  <w:abstractNum w:abstractNumId="9" w15:restartNumberingAfterBreak="0">
     <w:nsid w:val="38D0519F"/>
     <w:multiLevelType w:val="hybridMultilevel"/>
-    <w:tmpl w:val="2EF616AE"/>
-    <w:lvl w:ilvl="0" w:tplc="0410000F">
+    <w:tmpl w:val="2FFC2248"/>
+    <w:lvl w:ilvl="0" w:tplc="A35471EE">
       <w:start w:val="1"/>
       <w:numFmt w:val="decimal"/>
       <w:lvlText w:val="%1."/>
@@ -3038,6 +3612,9 @@
       <w:pPr>
         <w:ind w:left="1428" w:hanging="360"/>
       </w:pPr>
+      <w:rPr>
+        <w:color w:val="3FA34D"/>
+      </w:rPr>
     </w:lvl>
     <w:lvl w:ilvl="1" w:tplc="04100019" w:tentative="1">
       <w:start w:val="1"/>
@@ -3112,7 +3689,7 @@
       </w:pPr>
     </w:lvl>
   </w:abstractNum>
-  <w:abstractNum w:abstractNumId="7" w15:restartNumberingAfterBreak="0">
+  <w:abstractNum w:abstractNumId="10" w15:restartNumberingAfterBreak="0">
     <w:nsid w:val="3CEB555C"/>
     <w:multiLevelType w:val="hybridMultilevel"/>
     <w:tmpl w:val="C4D0153C"/>
@@ -3225,7 +3802,7 @@
       </w:rPr>
     </w:lvl>
   </w:abstractNum>
-  <w:abstractNum w:abstractNumId="8" w15:restartNumberingAfterBreak="0">
+  <w:abstractNum w:abstractNumId="11" w15:restartNumberingAfterBreak="0">
     <w:nsid w:val="3D8849E1"/>
     <w:multiLevelType w:val="multilevel"/>
     <w:tmpl w:val="00588774"/>
@@ -3343,7 +3920,7 @@
       </w:rPr>
     </w:lvl>
   </w:abstractNum>
-  <w:abstractNum w:abstractNumId="9" w15:restartNumberingAfterBreak="0">
+  <w:abstractNum w:abstractNumId="12" w15:restartNumberingAfterBreak="0">
     <w:nsid w:val="51D76684"/>
     <w:multiLevelType w:val="multilevel"/>
     <w:tmpl w:val="FF1C997A"/>
@@ -3461,7 +4038,7 @@
       </w:rPr>
     </w:lvl>
   </w:abstractNum>
-  <w:abstractNum w:abstractNumId="10" w15:restartNumberingAfterBreak="0">
+  <w:abstractNum w:abstractNumId="13" w15:restartNumberingAfterBreak="0">
     <w:nsid w:val="52C80AE0"/>
     <w:multiLevelType w:val="hybridMultilevel"/>
     <w:tmpl w:val="CC6260C2"/>
@@ -3574,7 +4151,7 @@
       </w:rPr>
     </w:lvl>
   </w:abstractNum>
-  <w:abstractNum w:abstractNumId="11" w15:restartNumberingAfterBreak="0">
+  <w:abstractNum w:abstractNumId="14" w15:restartNumberingAfterBreak="0">
     <w:nsid w:val="52CA5E68"/>
     <w:multiLevelType w:val="multilevel"/>
     <w:tmpl w:val="00588774"/>
@@ -3692,7 +4269,7 @@
       </w:rPr>
     </w:lvl>
   </w:abstractNum>
-  <w:abstractNum w:abstractNumId="12" w15:restartNumberingAfterBreak="0">
+  <w:abstractNum w:abstractNumId="15" w15:restartNumberingAfterBreak="0">
     <w:nsid w:val="5AF52F86"/>
     <w:multiLevelType w:val="multilevel"/>
     <w:tmpl w:val="DEE6A80A"/>
@@ -3810,10 +4387,10 @@
       </w:rPr>
     </w:lvl>
   </w:abstractNum>
-  <w:abstractNum w:abstractNumId="13" w15:restartNumberingAfterBreak="0">
+  <w:abstractNum w:abstractNumId="16" w15:restartNumberingAfterBreak="0">
     <w:nsid w:val="617C14EB"/>
     <w:multiLevelType w:val="multilevel"/>
-    <w:tmpl w:val="5590EC1E"/>
+    <w:tmpl w:val="72A21260"/>
     <w:lvl w:ilvl="0">
       <w:start w:val="1"/>
       <w:numFmt w:val="bullet"/>
@@ -3957,7 +4534,7 @@
       </w:rPr>
     </w:lvl>
   </w:abstractNum>
-  <w:abstractNum w:abstractNumId="14" w15:restartNumberingAfterBreak="0">
+  <w:abstractNum w:abstractNumId="17" w15:restartNumberingAfterBreak="0">
     <w:nsid w:val="6C2D36E6"/>
     <w:multiLevelType w:val="multilevel"/>
     <w:tmpl w:val="00588774"/>
@@ -4075,7 +4652,7 @@
       </w:rPr>
     </w:lvl>
   </w:abstractNum>
-  <w:abstractNum w:abstractNumId="15" w15:restartNumberingAfterBreak="0">
+  <w:abstractNum w:abstractNumId="18" w15:restartNumberingAfterBreak="0">
     <w:nsid w:val="7F867F8E"/>
     <w:multiLevelType w:val="hybridMultilevel"/>
     <w:tmpl w:val="4086E0FE"/>
@@ -4201,7 +4778,7 @@
     </w:lvlOverride>
   </w:num>
   <w:num w:numId="3" w16cid:durableId="80178402">
-    <w:abstractNumId w:val="5"/>
+    <w:abstractNumId w:val="8"/>
   </w:num>
   <w:num w:numId="4" w16cid:durableId="1308124150">
     <w:abstractNumId w:val="2"/>
@@ -4231,13 +4808,13 @@
     <w:abstractNumId w:val="0"/>
   </w:num>
   <w:num w:numId="9" w16cid:durableId="1625387369">
-    <w:abstractNumId w:val="15"/>
+    <w:abstractNumId w:val="18"/>
   </w:num>
   <w:num w:numId="10" w16cid:durableId="1575966591">
-    <w:abstractNumId w:val="13"/>
+    <w:abstractNumId w:val="16"/>
   </w:num>
   <w:num w:numId="11" w16cid:durableId="1410039369">
-    <w:abstractNumId w:val="13"/>
+    <w:abstractNumId w:val="16"/>
     <w:lvlOverride w:ilvl="0">
       <w:lvl w:ilvl="0">
         <w:start w:val="1"/>
@@ -4403,13 +4980,13 @@
     </w:lvlOverride>
   </w:num>
   <w:num w:numId="12" w16cid:durableId="1522429883">
-    <w:abstractNumId w:val="13"/>
+    <w:abstractNumId w:val="16"/>
   </w:num>
   <w:num w:numId="13" w16cid:durableId="1489318719">
-    <w:abstractNumId w:val="13"/>
+    <w:abstractNumId w:val="16"/>
   </w:num>
   <w:num w:numId="14" w16cid:durableId="259532151">
-    <w:abstractNumId w:val="13"/>
+    <w:abstractNumId w:val="16"/>
     <w:lvlOverride w:ilvl="0">
       <w:lvl w:ilvl="0">
         <w:start w:val="1"/>
@@ -4548,7 +5125,7 @@
     </w:lvlOverride>
   </w:num>
   <w:num w:numId="15" w16cid:durableId="2068644717">
-    <w:abstractNumId w:val="13"/>
+    <w:abstractNumId w:val="16"/>
     <w:lvlOverride w:ilvl="0">
       <w:lvl w:ilvl="0">
         <w:start w:val="1"/>
@@ -4711,7 +5288,7 @@
     </w:lvlOverride>
   </w:num>
   <w:num w:numId="16" w16cid:durableId="1974864212">
-    <w:abstractNumId w:val="13"/>
+    <w:abstractNumId w:val="16"/>
     <w:lvlOverride w:ilvl="0">
       <w:startOverride w:val="1"/>
     </w:lvlOverride>
@@ -4741,7 +5318,7 @@
     </w:lvlOverride>
   </w:num>
   <w:num w:numId="17" w16cid:durableId="132062319">
-    <w:abstractNumId w:val="13"/>
+    <w:abstractNumId w:val="16"/>
     <w:lvlOverride w:ilvl="0">
       <w:startOverride w:val="1"/>
     </w:lvlOverride>
@@ -4771,7 +5348,7 @@
     </w:lvlOverride>
   </w:num>
   <w:num w:numId="18" w16cid:durableId="629625551">
-    <w:abstractNumId w:val="13"/>
+    <w:abstractNumId w:val="16"/>
     <w:lvlOverride w:ilvl="0">
       <w:startOverride w:val="1"/>
     </w:lvlOverride>
@@ -4801,7 +5378,7 @@
     </w:lvlOverride>
   </w:num>
   <w:num w:numId="19" w16cid:durableId="1980113324">
-    <w:abstractNumId w:val="13"/>
+    <w:abstractNumId w:val="16"/>
     <w:lvlOverride w:ilvl="0">
       <w:startOverride w:val="1"/>
     </w:lvlOverride>
@@ -4831,40 +5408,49 @@
     </w:lvlOverride>
   </w:num>
   <w:num w:numId="20" w16cid:durableId="2115245901">
-    <w:abstractNumId w:val="9"/>
+    <w:abstractNumId w:val="12"/>
   </w:num>
   <w:num w:numId="21" w16cid:durableId="1927152706">
-    <w:abstractNumId w:val="12"/>
+    <w:abstractNumId w:val="15"/>
   </w:num>
   <w:num w:numId="22" w16cid:durableId="1137069286">
-    <w:abstractNumId w:val="8"/>
+    <w:abstractNumId w:val="11"/>
   </w:num>
   <w:num w:numId="23" w16cid:durableId="641228157">
-    <w:abstractNumId w:val="4"/>
+    <w:abstractNumId w:val="6"/>
   </w:num>
   <w:num w:numId="24" w16cid:durableId="2092391870">
     <w:abstractNumId w:val="1"/>
   </w:num>
   <w:num w:numId="25" w16cid:durableId="1791120646">
-    <w:abstractNumId w:val="11"/>
+    <w:abstractNumId w:val="14"/>
   </w:num>
   <w:num w:numId="26" w16cid:durableId="643238059">
-    <w:abstractNumId w:val="14"/>
+    <w:abstractNumId w:val="17"/>
   </w:num>
   <w:num w:numId="27" w16cid:durableId="1255818264">
     <w:abstractNumId w:val="3"/>
   </w:num>
   <w:num w:numId="28" w16cid:durableId="1219050839">
+    <w:abstractNumId w:val="10"/>
+  </w:num>
+  <w:num w:numId="29" w16cid:durableId="1122729075">
+    <w:abstractNumId w:val="13"/>
+  </w:num>
+  <w:num w:numId="30" w16cid:durableId="470826286">
+    <w:abstractNumId w:val="9"/>
+  </w:num>
+  <w:num w:numId="31" w16cid:durableId="226233833">
+    <w:abstractNumId w:val="16"/>
+  </w:num>
+  <w:num w:numId="32" w16cid:durableId="1889146781">
+    <w:abstractNumId w:val="5"/>
+  </w:num>
+  <w:num w:numId="33" w16cid:durableId="2116823650">
     <w:abstractNumId w:val="7"/>
   </w:num>
-  <w:num w:numId="29" w16cid:durableId="1122729075">
-    <w:abstractNumId w:val="10"/>
-  </w:num>
-  <w:num w:numId="30" w16cid:durableId="470826286">
-    <w:abstractNumId w:val="6"/>
-  </w:num>
-  <w:num w:numId="31" w16cid:durableId="226233833">
-    <w:abstractNumId w:val="13"/>
+  <w:num w:numId="34" w16cid:durableId="307830789">
+    <w:abstractNumId w:val="4"/>
   </w:num>
 </w:numbering>
 </file>

--- a/Relazione_progetto_PMCSN_cinema.docx
+++ b/Relazione_progetto_PMCSN_cinema.docx
@@ -79,7 +79,7 @@
           </mc:Choice>
           <mc:Fallback>
             <w:pict>
-              <v:shape w14:anchorId="58C94AE8" id="Rettangolo: Angolo singolo ritagliato 4" o:spid="_x0000_s1026" alt="rettangolo colorato" style="position:absolute;margin-left:0;margin-top:468pt;width:454.3pt;height:123.7pt;flip:y;z-index:-251657216;visibility:visible;mso-wrap-style:square;mso-width-percent:0;mso-height-percent:0;mso-wrap-distance-left:9pt;mso-wrap-distance-top:0;mso-wrap-distance-right:9pt;mso-wrap-distance-bottom:0;mso-position-horizontal:absolute;mso-position-horizontal-relative:page;mso-position-vertical:absolute;mso-position-vertical-relative:page;mso-width-percent:0;mso-height-percent:0;mso-width-relative:margin;mso-height-relative:margin;v-text-anchor:middle" coordsize="5769610,1570990" o:gfxdata="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" path="m,l5018378,r751232,751232l5769610,1570990,,1570990,,xe" fillcolor="#054a29" stroked="f">
+              <v:shape w14:anchorId="2577FBBA" id="Rettangolo: Angolo singolo ritagliato 4" o:spid="_x0000_s1026" alt="rettangolo colorato" style="position:absolute;margin-left:0;margin-top:468pt;width:454.3pt;height:123.7pt;flip:y;z-index:-251657216;visibility:visible;mso-wrap-style:square;mso-width-percent:0;mso-height-percent:0;mso-wrap-distance-left:9pt;mso-wrap-distance-top:0;mso-wrap-distance-right:9pt;mso-wrap-distance-bottom:0;mso-position-horizontal:absolute;mso-position-horizontal-relative:page;mso-position-vertical:absolute;mso-position-vertical-relative:page;mso-width-percent:0;mso-height-percent:0;mso-width-relative:margin;mso-height-relative:margin;v-text-anchor:middle" coordsize="5769610,1570990" o:gfxdata="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" path="m,l5018378,r751232,751232l5769610,1570990,,1570990,,xe" fillcolor="#054a29" stroked="f">
                 <v:path arrowok="t" o:connecttype="custom" o:connectlocs="0,0;5018378,0;5769610,751232;5769610,1570990;0,1570990;0,0" o:connectangles="0,0,0,0,0,0"/>
                 <w10:wrap anchorx="page" anchory="page"/>
               </v:shape>
@@ -321,7 +321,7 @@
           </mc:Choice>
           <mc:Fallback>
             <w:pict>
-              <v:rect w14:anchorId="2D2576DA" id="Rettangolo 2" o:spid="_x0000_s1026" alt="rettangolo colorato" style="position:absolute;margin-left:-57.6pt;margin-top:49.7pt;width:454.3pt;height:327.55pt;z-index:-251659264;visibility:visible;mso-wrap-style:square;mso-height-percent:0;mso-wrap-distance-left:9pt;mso-wrap-distance-top:0;mso-wrap-distance-right:9pt;mso-wrap-distance-bottom:0;mso-position-horizontal:absolute;mso-position-horizontal-relative:text;mso-position-vertical:absolute;mso-position-vertical-relative:page;mso-height-percent:0;mso-height-relative:margin;v-text-anchor:middle" o:gfxdata="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" fillcolor="#3fa34d" stroked="f" strokeweight="2pt">
+              <v:rect w14:anchorId="13D93F54" id="Rettangolo 2" o:spid="_x0000_s1026" alt="rettangolo colorato" style="position:absolute;margin-left:-57.6pt;margin-top:49.7pt;width:454.3pt;height:327.55pt;z-index:-251659264;visibility:visible;mso-wrap-style:square;mso-height-percent:0;mso-wrap-distance-left:9pt;mso-wrap-distance-top:0;mso-wrap-distance-right:9pt;mso-wrap-distance-bottom:0;mso-position-horizontal:absolute;mso-position-horizontal-relative:text;mso-position-vertical:absolute;mso-position-vertical-relative:page;mso-height-percent:0;mso-height-relative:margin;v-text-anchor:middle" o:gfxdata="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" fillcolor="#3fa34d" stroked="f" strokeweight="2pt">
                 <w10:wrap anchory="page"/>
               </v:rect>
             </w:pict>
@@ -1004,7 +1004,7 @@
               </mc:Choice>
               <mc:Fallback>
                 <w:pict>
-                  <v:rect w14:anchorId="09275CB5" id="Rettangolo 31" o:spid="_x0000_s1026" alt="sfondo colorato della pagina dei contenuti" style="position:absolute;margin-left:-60.6pt;margin-top:0;width:617.05pt;height:841.5pt;z-index:-251660289;visibility:visible;mso-wrap-style:square;mso-width-percent:0;mso-height-percent:0;mso-wrap-distance-left:9pt;mso-wrap-distance-top:0;mso-wrap-distance-right:9pt;mso-wrap-distance-bottom:0;mso-position-horizontal:absolute;mso-position-horizontal-relative:text;mso-position-vertical:top;mso-position-vertical-relative:page;mso-width-percent:0;mso-height-percent:0;mso-width-relative:margin;mso-height-relative:margin;v-text-anchor:middle" o:gfxdata="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" fillcolor="#5bba6f" stroked="f" strokeweight="2pt">
+                  <v:rect w14:anchorId="13B5F1BB" id="Rettangolo 31" o:spid="_x0000_s1026" alt="sfondo colorato della pagina dei contenuti" style="position:absolute;margin-left:-60.6pt;margin-top:0;width:617.05pt;height:841.5pt;z-index:-251660289;visibility:visible;mso-wrap-style:square;mso-width-percent:0;mso-height-percent:0;mso-wrap-distance-left:9pt;mso-wrap-distance-top:0;mso-wrap-distance-right:9pt;mso-wrap-distance-bottom:0;mso-position-horizontal:absolute;mso-position-horizontal-relative:text;mso-position-vertical:top;mso-position-vertical-relative:page;mso-width-percent:0;mso-height-percent:0;mso-width-relative:margin;mso-height-relative:margin;v-text-anchor:middle" o:gfxdata="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" fillcolor="#5bba6f" stroked="f" strokeweight="2pt">
                     <w10:wrap anchory="page"/>
                   </v:rect>
                 </w:pict>
@@ -1707,7 +1707,7 @@
           <w:rPr>
             <w:rStyle w:val="Collegamentoipertestuale"/>
             <w:rFonts w:ascii="Arial" w:hAnsi="Arial" w:cs="Arial"/>
-            <w:color w:val="FFC000"/>
+            <w:color w:val="5BBA6F"/>
           </w:rPr>
           <w:t>https://www.kaggle.com/datasets/arashnic/cinema-ticket</w:t>
         </w:r>
@@ -2530,7 +2530,7 @@
               </mc:Choice>
               <mc:Fallback>
                 <w:pict>
-                  <v:line w14:anchorId="75620972" id="Connettore diritto 17" o:spid="_x0000_s1026" alt="linea retta" style="flip:x;visibility:visible;mso-wrap-style:square;mso-left-percent:-10001;mso-top-percent:-10001;mso-position-horizontal:absolute;mso-position-horizontal-relative:char;mso-position-vertical:absolute;mso-position-vertical-relative:line;mso-left-percent:-10001;mso-top-percent:-10001" from="0,0" to="113.55pt,0" o:gfxdata="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" strokecolor="#137547" strokeweight="4.5pt">
+                  <v:line w14:anchorId="79FB19BF" id="Connettore diritto 17" o:spid="_x0000_s1026" alt="linea retta" style="flip:x;visibility:visible;mso-wrap-style:square;mso-left-percent:-10001;mso-top-percent:-10001;mso-position-horizontal:absolute;mso-position-horizontal-relative:char;mso-position-vertical:absolute;mso-position-vertical-relative:line;mso-left-percent:-10001;mso-top-percent:-10001" from="0,0" to="113.55pt,0" o:gfxdata="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" strokecolor="#137547" strokeweight="4.5pt">
                     <w10:anchorlock/>
                   </v:line>
                 </w:pict>

--- a/Relazione_progetto_PMCSN_cinema.docx
+++ b/Relazione_progetto_PMCSN_cinema.docx
@@ -6,12 +6,96 @@
       <w:r>
         <w:rPr>
           <w:noProof/>
+          <w:color w:val="auto"/>
           <w:lang w:bidi="it-IT"/>
         </w:rPr>
         <mc:AlternateContent>
           <mc:Choice Requires="wps">
             <w:drawing>
-              <wp:anchor distT="0" distB="0" distL="114300" distR="114300" simplePos="0" relativeHeight="251659264" behindDoc="1" locked="0" layoutInCell="1" allowOverlap="1" wp14:anchorId="7F4B38FF" wp14:editId="0F7E6CD5">
+              <wp:anchor distT="0" distB="0" distL="114300" distR="114300" simplePos="0" relativeHeight="251656191" behindDoc="1" locked="0" layoutInCell="1" allowOverlap="1" wp14:anchorId="7C862E41" wp14:editId="02C562A5">
+                <wp:simplePos x="0" y="0"/>
+                <wp:positionH relativeFrom="column">
+                  <wp:posOffset>6965628</wp:posOffset>
+                </wp:positionH>
+                <wp:positionV relativeFrom="page">
+                  <wp:posOffset>0</wp:posOffset>
+                </wp:positionV>
+                <wp:extent cx="7836535" cy="10687050"/>
+                <wp:effectExtent l="0" t="0" r="0" b="0"/>
+                <wp:wrapNone/>
+                <wp:docPr id="31" name="Rettangolo 31" descr="sfondo colorato della pagina dei contenuti"/>
+                <wp:cNvGraphicFramePr/>
+                <a:graphic xmlns:a="http://schemas.openxmlformats.org/drawingml/2006/main">
+                  <a:graphicData uri="http://schemas.microsoft.com/office/word/2010/wordprocessingShape">
+                    <wps:wsp>
+                      <wps:cNvSpPr/>
+                      <wps:spPr>
+                        <a:xfrm>
+                          <a:off x="0" y="0"/>
+                          <a:ext cx="7836535" cy="10687050"/>
+                        </a:xfrm>
+                        <a:prstGeom prst="rect">
+                          <a:avLst/>
+                        </a:prstGeom>
+                        <a:solidFill>
+                          <a:srgbClr val="5BBA6F"/>
+                        </a:solidFill>
+                        <a:ln>
+                          <a:noFill/>
+                        </a:ln>
+                      </wps:spPr>
+                      <wps:style>
+                        <a:lnRef idx="2">
+                          <a:schemeClr val="accent1">
+                            <a:shade val="50000"/>
+                          </a:schemeClr>
+                        </a:lnRef>
+                        <a:fillRef idx="1">
+                          <a:schemeClr val="accent1"/>
+                        </a:fillRef>
+                        <a:effectRef idx="0">
+                          <a:schemeClr val="accent1"/>
+                        </a:effectRef>
+                        <a:fontRef idx="minor">
+                          <a:schemeClr val="lt1"/>
+                        </a:fontRef>
+                      </wps:style>
+                      <wps:bodyPr rot="0" spcFirstLastPara="0" vertOverflow="overflow" horzOverflow="overflow" vert="horz" wrap="square" lIns="91440" tIns="45720" rIns="91440" bIns="45720" numCol="1" spcCol="0" rtlCol="0" fromWordArt="0" anchor="ctr" anchorCtr="0" forceAA="0" compatLnSpc="1">
+                        <a:prstTxWarp prst="textNoShape">
+                          <a:avLst/>
+                        </a:prstTxWarp>
+                        <a:noAutofit/>
+                      </wps:bodyPr>
+                    </wps:wsp>
+                  </a:graphicData>
+                </a:graphic>
+                <wp14:sizeRelH relativeFrom="margin">
+                  <wp14:pctWidth>0</wp14:pctWidth>
+                </wp14:sizeRelH>
+                <wp14:sizeRelV relativeFrom="margin">
+                  <wp14:pctHeight>0</wp14:pctHeight>
+                </wp14:sizeRelV>
+              </wp:anchor>
+            </w:drawing>
+          </mc:Choice>
+          <mc:Fallback>
+            <w:pict>
+              <v:rect w14:anchorId="3D6E6F0C" id="Rettangolo 31" o:spid="_x0000_s1026" alt="sfondo colorato della pagina dei contenuti" style="position:absolute;margin-left:548.45pt;margin-top:0;width:617.05pt;height:841.5pt;z-index:-251660289;visibility:visible;mso-wrap-style:square;mso-width-percent:0;mso-height-percent:0;mso-wrap-distance-left:9pt;mso-wrap-distance-top:0;mso-wrap-distance-right:9pt;mso-wrap-distance-bottom:0;mso-position-horizontal:absolute;mso-position-horizontal-relative:text;mso-position-vertical:absolute;mso-position-vertical-relative:page;mso-width-percent:0;mso-height-percent:0;mso-width-relative:margin;mso-height-relative:margin;v-text-anchor:middle" o:gfxdata="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" fillcolor="#5bba6f" stroked="f" strokeweight="2pt">
+                <w10:wrap anchory="page"/>
+              </v:rect>
+            </w:pict>
+          </mc:Fallback>
+        </mc:AlternateContent>
+      </w:r>
+      <w:r>
+        <w:rPr>
+          <w:noProof/>
+          <w:lang w:bidi="it-IT"/>
+        </w:rPr>
+        <mc:AlternateContent>
+          <mc:Choice Requires="wps">
+            <w:drawing>
+              <wp:anchor distT="0" distB="0" distL="114300" distR="114300" simplePos="0" relativeHeight="251659264" behindDoc="1" locked="0" layoutInCell="1" allowOverlap="1" wp14:anchorId="7F4B38FF" wp14:editId="344BF22D">
                 <wp:simplePos x="0" y="0"/>
                 <wp:positionH relativeFrom="page">
                   <wp:posOffset>0</wp:posOffset>
@@ -79,7 +163,7 @@
           </mc:Choice>
           <mc:Fallback>
             <w:pict>
-              <v:shape w14:anchorId="2577FBBA" id="Rettangolo: Angolo singolo ritagliato 4" o:spid="_x0000_s1026" alt="rettangolo colorato" style="position:absolute;margin-left:0;margin-top:468pt;width:454.3pt;height:123.7pt;flip:y;z-index:-251657216;visibility:visible;mso-wrap-style:square;mso-width-percent:0;mso-height-percent:0;mso-wrap-distance-left:9pt;mso-wrap-distance-top:0;mso-wrap-distance-right:9pt;mso-wrap-distance-bottom:0;mso-position-horizontal:absolute;mso-position-horizontal-relative:page;mso-position-vertical:absolute;mso-position-vertical-relative:page;mso-width-percent:0;mso-height-percent:0;mso-width-relative:margin;mso-height-relative:margin;v-text-anchor:middle" coordsize="5769610,1570990" o:gfxdata="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" path="m,l5018378,r751232,751232l5769610,1570990,,1570990,,xe" fillcolor="#054a29" stroked="f">
+              <v:shape w14:anchorId="22742E0B" id="Rettangolo: Angolo singolo ritagliato 4" o:spid="_x0000_s1026" alt="rettangolo colorato" style="position:absolute;margin-left:0;margin-top:468pt;width:454.3pt;height:123.7pt;flip:y;z-index:-251657216;visibility:visible;mso-wrap-style:square;mso-width-percent:0;mso-height-percent:0;mso-wrap-distance-left:9pt;mso-wrap-distance-top:0;mso-wrap-distance-right:9pt;mso-wrap-distance-bottom:0;mso-position-horizontal:absolute;mso-position-horizontal-relative:page;mso-position-vertical:absolute;mso-position-vertical-relative:page;mso-width-percent:0;mso-height-percent:0;mso-width-relative:margin;mso-height-relative:margin;v-text-anchor:middle" coordsize="5769610,1570990" o:gfxdata="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" path="m,l5018378,r751232,751232l5769610,1570990,,1570990,,xe" fillcolor="#054a29" stroked="f">
                 <v:path arrowok="t" o:connecttype="custom" o:connectlocs="0,0;5018378,0;5769610,751232;5769610,1570990;0,1570990;0,0" o:connectangles="0,0,0,0,0,0"/>
                 <w10:wrap anchorx="page" anchory="page"/>
               </v:shape>
@@ -321,7 +405,7 @@
           </mc:Choice>
           <mc:Fallback>
             <w:pict>
-              <v:rect w14:anchorId="13D93F54" id="Rettangolo 2" o:spid="_x0000_s1026" alt="rettangolo colorato" style="position:absolute;margin-left:-57.6pt;margin-top:49.7pt;width:454.3pt;height:327.55pt;z-index:-251659264;visibility:visible;mso-wrap-style:square;mso-height-percent:0;mso-wrap-distance-left:9pt;mso-wrap-distance-top:0;mso-wrap-distance-right:9pt;mso-wrap-distance-bottom:0;mso-position-horizontal:absolute;mso-position-horizontal-relative:text;mso-position-vertical:absolute;mso-position-vertical-relative:page;mso-height-percent:0;mso-height-relative:margin;v-text-anchor:middle" o:gfxdata="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" fillcolor="#3fa34d" stroked="f" strokeweight="2pt">
+              <v:rect w14:anchorId="2845A836" id="Rettangolo 2" o:spid="_x0000_s1026" alt="rettangolo colorato" style="position:absolute;margin-left:-57.6pt;margin-top:49.7pt;width:454.3pt;height:327.55pt;z-index:-251659264;visibility:visible;mso-wrap-style:square;mso-height-percent:0;mso-wrap-distance-left:9pt;mso-wrap-distance-top:0;mso-wrap-distance-right:9pt;mso-wrap-distance-bottom:0;mso-position-horizontal:absolute;mso-position-horizontal-relative:text;mso-position-vertical:absolute;mso-position-vertical-relative:page;mso-height-percent:0;mso-height-relative:margin;v-text-anchor:middle" o:gfxdata="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" fillcolor="#3fa34d" stroked="f" strokeweight="2pt">
                 <w10:wrap anchory="page"/>
               </v:rect>
             </w:pict>
@@ -391,9 +475,9 @@
         <w:tblLook w:val="0000" w:firstRow="0" w:lastRow="0" w:firstColumn="0" w:lastColumn="0" w:noHBand="0" w:noVBand="0"/>
       </w:tblPr>
       <w:tblGrid>
-        <w:gridCol w:w="4020"/>
+        <w:gridCol w:w="3567"/>
         <w:gridCol w:w="2940"/>
-        <w:gridCol w:w="3030"/>
+        <w:gridCol w:w="3483"/>
       </w:tblGrid>
       <w:tr>
         <w:trPr>
@@ -474,6 +558,24 @@
                                     </w:rPr>
                                     <w:t>Appetito Giulio</w:t>
                                   </w:r>
+                                </w:p>
+                                <w:p>
+                                  <w:pPr>
+                                    <w:pStyle w:val="Sottotitolo"/>
+                                    <w:rPr>
+                                      <w:color w:val="054A29"/>
+                                      <w:lang w:bidi="it-IT"/>
+                                    </w:rPr>
+                                  </w:pPr>
+                                </w:p>
+                                <w:p>
+                                  <w:pPr>
+                                    <w:pStyle w:val="Sottotitolo"/>
+                                    <w:rPr>
+                                      <w:color w:val="054A29"/>
+                                      <w:lang w:bidi="it-IT"/>
+                                    </w:rPr>
+                                  </w:pPr>
                                 </w:p>
                                 <w:p>
                                   <w:pPr>
@@ -581,6 +683,24 @@
                             <w:pPr>
                               <w:pStyle w:val="Sottotitolo"/>
                               <w:rPr>
+                                <w:color w:val="054A29"/>
+                                <w:lang w:bidi="it-IT"/>
+                              </w:rPr>
+                            </w:pPr>
+                          </w:p>
+                          <w:p>
+                            <w:pPr>
+                              <w:pStyle w:val="Sottotitolo"/>
+                              <w:rPr>
+                                <w:color w:val="054A29"/>
+                                <w:lang w:bidi="it-IT"/>
+                              </w:rPr>
+                            </w:pPr>
+                          </w:p>
+                          <w:p>
+                            <w:pPr>
+                              <w:pStyle w:val="Sottotitolo"/>
+                              <w:rPr>
                                 <w:lang w:bidi="it-IT"/>
                               </w:rPr>
                             </w:pPr>
@@ -637,6 +757,7 @@
             <w:vAlign w:val="bottom"/>
           </w:tcPr>
           <w:p/>
+          <w:p/>
         </w:tc>
         <w:tc>
           <w:tcPr>
@@ -672,8 +793,8 @@
               <mc:AlternateContent>
                 <mc:Choice Requires="wps">
                   <w:drawing>
-                    <wp:inline distT="0" distB="0" distL="0" distR="0" wp14:anchorId="3A39CAFF" wp14:editId="562D649D">
-                      <wp:extent cx="2552700" cy="857250"/>
+                    <wp:inline distT="0" distB="0" distL="0" distR="0" wp14:anchorId="3A39CAFF" wp14:editId="66C7209D">
+                      <wp:extent cx="1651189" cy="857250"/>
                       <wp:effectExtent l="0" t="0" r="0" b="0"/>
                       <wp:docPr id="7" name="Casella di testo 7"/>
                       <wp:cNvGraphicFramePr/>
@@ -684,7 +805,7 @@
                             <wps:spPr>
                               <a:xfrm>
                                 <a:off x="0" y="0"/>
-                                <a:ext cx="2552700" cy="857250"/>
+                                <a:ext cx="1651189" cy="857250"/>
                               </a:xfrm>
                               <a:prstGeom prst="rect">
                                 <a:avLst/>
@@ -701,7 +822,19 @@
                                     <w:rPr>
                                       <w:lang w:bidi="it-IT"/>
                                     </w:rPr>
-                                    <w:t>Università di Roma Tor Vergata</w:t>
+                                    <w:t>Università</w:t>
+                                  </w:r>
+                                  <w:r>
+                                    <w:rPr>
+                                      <w:lang w:bidi="it-IT"/>
+                                    </w:rPr>
+                                    <w:t xml:space="preserve"> degli Studi</w:t>
+                                  </w:r>
+                                  <w:r>
+                                    <w:rPr>
+                                      <w:lang w:bidi="it-IT"/>
+                                    </w:rPr>
+                                    <w:t xml:space="preserve"> di Roma Tor Vergata</w:t>
                                   </w:r>
                                 </w:p>
                               </w:txbxContent>
@@ -720,7 +853,7 @@
                 </mc:Choice>
                 <mc:Fallback>
                   <w:pict>
-                    <v:shape w14:anchorId="3A39CAFF" id="Casella di testo 7" o:spid="_x0000_s1028" type="#_x0000_t202" style="width:201pt;height:67.5pt;visibility:visible;mso-wrap-style:square;mso-left-percent:-10001;mso-top-percent:-10001;mso-position-horizontal:absolute;mso-position-horizontal-relative:char;mso-position-vertical:absolute;mso-position-vertical-relative:line;mso-left-percent:-10001;mso-top-percent:-10001;v-text-anchor:top" o:gfxdata="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" filled="f" stroked="f" strokeweight=".5pt">
+                    <v:shape w14:anchorId="3A39CAFF" id="Casella di testo 7" o:spid="_x0000_s1028" type="#_x0000_t202" style="width:130pt;height:67.5pt;visibility:visible;mso-wrap-style:square;mso-left-percent:-10001;mso-top-percent:-10001;mso-position-horizontal:absolute;mso-position-horizontal-relative:char;mso-position-vertical:absolute;mso-position-vertical-relative:line;mso-left-percent:-10001;mso-top-percent:-10001;v-text-anchor:top" o:gfxdata="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" filled="f" stroked="f" strokeweight=".5pt">
                       <v:textbox>
                         <w:txbxContent>
                           <w:p>
@@ -728,7 +861,19 @@
                               <w:rPr>
                                 <w:lang w:bidi="it-IT"/>
                               </w:rPr>
-                              <w:t>Università di Roma Tor Vergata</w:t>
+                              <w:t>Università</w:t>
+                            </w:r>
+                            <w:r>
+                              <w:rPr>
+                                <w:lang w:bidi="it-IT"/>
+                              </w:rPr>
+                              <w:t xml:space="preserve"> degli Studi</w:t>
+                            </w:r>
+                            <w:r>
+                              <w:rPr>
+                                <w:lang w:bidi="it-IT"/>
+                              </w:rPr>
+                              <w:t xml:space="preserve"> di Roma Tor Vergata</w:t>
                             </w:r>
                           </w:p>
                         </w:txbxContent>
@@ -927,90 +1072,6 @@
               <w:color w:val="auto"/>
             </w:rPr>
           </w:pPr>
-          <w:r>
-            <w:rPr>
-              <w:noProof/>
-              <w:color w:val="auto"/>
-              <w:lang w:bidi="it-IT"/>
-            </w:rPr>
-            <mc:AlternateContent>
-              <mc:Choice Requires="wps">
-                <w:drawing>
-                  <wp:anchor distT="0" distB="0" distL="114300" distR="114300" simplePos="0" relativeHeight="251656191" behindDoc="1" locked="0" layoutInCell="1" allowOverlap="1" wp14:anchorId="7C862E41" wp14:editId="0E439CC3">
-                    <wp:simplePos x="0" y="0"/>
-                    <wp:positionH relativeFrom="column">
-                      <wp:posOffset>-769620</wp:posOffset>
-                    </wp:positionH>
-                    <wp:positionV relativeFrom="page">
-                      <wp:align>top</wp:align>
-                    </wp:positionV>
-                    <wp:extent cx="7836535" cy="10687050"/>
-                    <wp:effectExtent l="0" t="0" r="0" b="0"/>
-                    <wp:wrapNone/>
-                    <wp:docPr id="31" name="Rettangolo 31" descr="sfondo colorato della pagina dei contenuti"/>
-                    <wp:cNvGraphicFramePr/>
-                    <a:graphic xmlns:a="http://schemas.openxmlformats.org/drawingml/2006/main">
-                      <a:graphicData uri="http://schemas.microsoft.com/office/word/2010/wordprocessingShape">
-                        <wps:wsp>
-                          <wps:cNvSpPr/>
-                          <wps:spPr>
-                            <a:xfrm>
-                              <a:off x="0" y="0"/>
-                              <a:ext cx="7836535" cy="10687050"/>
-                            </a:xfrm>
-                            <a:prstGeom prst="rect">
-                              <a:avLst/>
-                            </a:prstGeom>
-                            <a:solidFill>
-                              <a:srgbClr val="5BBA6F"/>
-                            </a:solidFill>
-                            <a:ln>
-                              <a:noFill/>
-                            </a:ln>
-                          </wps:spPr>
-                          <wps:style>
-                            <a:lnRef idx="2">
-                              <a:schemeClr val="accent1">
-                                <a:shade val="50000"/>
-                              </a:schemeClr>
-                            </a:lnRef>
-                            <a:fillRef idx="1">
-                              <a:schemeClr val="accent1"/>
-                            </a:fillRef>
-                            <a:effectRef idx="0">
-                              <a:schemeClr val="accent1"/>
-                            </a:effectRef>
-                            <a:fontRef idx="minor">
-                              <a:schemeClr val="lt1"/>
-                            </a:fontRef>
-                          </wps:style>
-                          <wps:bodyPr rot="0" spcFirstLastPara="0" vertOverflow="overflow" horzOverflow="overflow" vert="horz" wrap="square" lIns="91440" tIns="45720" rIns="91440" bIns="45720" numCol="1" spcCol="0" rtlCol="0" fromWordArt="0" anchor="ctr" anchorCtr="0" forceAA="0" compatLnSpc="1">
-                            <a:prstTxWarp prst="textNoShape">
-                              <a:avLst/>
-                            </a:prstTxWarp>
-                            <a:noAutofit/>
-                          </wps:bodyPr>
-                        </wps:wsp>
-                      </a:graphicData>
-                    </a:graphic>
-                    <wp14:sizeRelH relativeFrom="margin">
-                      <wp14:pctWidth>0</wp14:pctWidth>
-                    </wp14:sizeRelH>
-                    <wp14:sizeRelV relativeFrom="margin">
-                      <wp14:pctHeight>0</wp14:pctHeight>
-                    </wp14:sizeRelV>
-                  </wp:anchor>
-                </w:drawing>
-              </mc:Choice>
-              <mc:Fallback>
-                <w:pict>
-                  <v:rect w14:anchorId="13B5F1BB" id="Rettangolo 31" o:spid="_x0000_s1026" alt="sfondo colorato della pagina dei contenuti" style="position:absolute;margin-left:-60.6pt;margin-top:0;width:617.05pt;height:841.5pt;z-index:-251660289;visibility:visible;mso-wrap-style:square;mso-width-percent:0;mso-height-percent:0;mso-wrap-distance-left:9pt;mso-wrap-distance-top:0;mso-wrap-distance-right:9pt;mso-wrap-distance-bottom:0;mso-position-horizontal:absolute;mso-position-horizontal-relative:text;mso-position-vertical:top;mso-position-vertical-relative:page;mso-width-percent:0;mso-height-percent:0;mso-width-relative:margin;mso-height-relative:margin;v-text-anchor:middle" o:gfxdata="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" fillcolor="#5bba6f" stroked="f" strokeweight="2pt">
-                    <w10:wrap anchory="page"/>
-                  </v:rect>
-                </w:pict>
-              </mc:Fallback>
-            </mc:AlternateContent>
-          </w:r>
           <w:r>
             <w:rPr>
               <w:color w:val="auto"/>
@@ -1592,6 +1653,10 @@
     <w:p>
       <w:pPr>
         <w:pStyle w:val="Titolo1"/>
+        <w:numPr>
+          <w:ilvl w:val="0"/>
+          <w:numId w:val="35"/>
+        </w:numPr>
         <w:tabs>
           <w:tab w:val="right" w:pos="9602"/>
         </w:tabs>
@@ -1631,7 +1696,133 @@
           <w:color w:val="137547"/>
         </w:rPr>
       </w:pPr>
+      <w:r>
+        <w:rPr>
+          <w:color w:val="137547"/>
+        </w:rPr>
+        <w:t>1.1 Descrizione del sistema</w:t>
+      </w:r>
+    </w:p>
+    <w:p>
+      <w:pPr>
+        <w:rPr>
+          <w:rFonts w:ascii="Arial" w:hAnsi="Arial" w:cs="Arial"/>
+          <w:color w:val="auto"/>
+        </w:rPr>
+      </w:pPr>
+      <w:r>
+        <w:rPr>
+          <w:rFonts w:ascii="Arial" w:hAnsi="Arial" w:cs="Arial"/>
+          <w:color w:val="auto"/>
+        </w:rPr>
+        <w:t xml:space="preserve">Il sistema considerato è un cinema. Per avere accesso alle sale è necessario acquistare un biglietto di ingresso. L’acquisto può avvenire in due differenti modalità: è possibile acquistare un biglietto presso la biglietteria presente all’esterno della struttura, oppure si ha la possibilità di acquistare il biglietto online, tramite il sito del cinema. L’acquisto fisico del biglietto prevede l’accodamento presso uno dei due sportelli della biglietteria; l’acquisto tramite il sito, invece, permette di accedere all’entrata del cinema senza necessità di accodamento presso gli sprtelli della biglietteria. </w:t>
+      </w:r>
+    </w:p>
+    <w:p>
+      <w:pPr>
+        <w:rPr>
+          <w:rFonts w:ascii="Arial" w:hAnsi="Arial" w:cs="Arial"/>
+          <w:color w:val="auto"/>
+        </w:rPr>
+      </w:pPr>
+      <w:r>
+        <w:rPr>
+          <w:rFonts w:ascii="Arial" w:hAnsi="Arial" w:cs="Arial"/>
+          <w:color w:val="auto"/>
+        </w:rPr>
+        <w:t>All’ingresso del cinema, prima di recarsi presso le sale, sono presenti:</w:t>
+      </w:r>
+    </w:p>
+    <w:p>
+      <w:pPr>
+        <w:pStyle w:val="Paragrafoelenco"/>
+        <w:numPr>
+          <w:ilvl w:val="0"/>
+          <w:numId w:val="27"/>
+        </w:numPr>
+        <w:rPr>
+          <w:rFonts w:ascii="Arial" w:hAnsi="Arial" w:cs="Arial"/>
+          <w:sz w:val="24"/>
+          <w:szCs w:val="20"/>
+          <w:lang w:eastAsia="ja-JP"/>
+        </w:rPr>
+      </w:pPr>
+      <w:r>
+        <w:rPr>
+          <w:rFonts w:ascii="Arial" w:hAnsi="Arial" w:cs="Arial"/>
+          <w:sz w:val="24"/>
+          <w:szCs w:val="20"/>
+          <w:lang w:eastAsia="ja-JP"/>
+        </w:rPr>
+        <w:t>un’area food, in cui i clienti hanno modo di acquistare cibi e bevande da consumare durante la proiezione;</w:t>
+      </w:r>
+    </w:p>
+    <w:p>
+      <w:pPr>
+        <w:pStyle w:val="Paragrafoelenco"/>
+        <w:numPr>
+          <w:ilvl w:val="0"/>
+          <w:numId w:val="27"/>
+        </w:numPr>
+        <w:rPr>
+          <w:rFonts w:ascii="Arial" w:hAnsi="Arial" w:cs="Arial"/>
+          <w:sz w:val="24"/>
+          <w:szCs w:val="20"/>
+          <w:lang w:eastAsia="ja-JP"/>
+        </w:rPr>
+      </w:pPr>
+      <w:r>
+        <w:rPr>
+          <w:rFonts w:ascii="Arial" w:hAnsi="Arial" w:cs="Arial"/>
+          <w:sz w:val="24"/>
+          <w:szCs w:val="20"/>
+          <w:lang w:eastAsia="ja-JP"/>
+        </w:rPr>
+        <w:t>un’area gadgets, in cui i clienti hanno la possibilità di acquistare merchandising a tema.</w:t>
+      </w:r>
+    </w:p>
+    <w:p>
+      <w:pPr>
+        <w:rPr>
+          <w:rFonts w:ascii="Arial" w:hAnsi="Arial" w:cs="Arial"/>
+          <w:color w:val="auto"/>
+        </w:rPr>
+      </w:pPr>
+      <w:r>
+        <w:rPr>
+          <w:rFonts w:ascii="Arial" w:hAnsi="Arial" w:cs="Arial"/>
+          <w:color w:val="auto"/>
+        </w:rPr>
+        <w:t xml:space="preserve">A seguire, per entrare nella sala cinematografica i clienti devono passare per il controllo dei biglietti - effettuato da uno o più addetti – all’esterno della sala. </w:t>
+      </w:r>
+    </w:p>
+    <w:p/>
+    <w:p>
+      <w:pPr>
+        <w:pStyle w:val="Titolo2"/>
+        <w:rPr>
+          <w:color w:val="137547"/>
+        </w:rPr>
+      </w:pPr>
       <w:bookmarkStart w:id="1" w:name="_Toc12609311"/>
+      <w:r>
+        <w:rPr>
+          <w:color w:val="137547"/>
+        </w:rPr>
+        <w:t>1.</w:t>
+      </w:r>
+      <w:r>
+        <w:rPr>
+          <w:color w:val="137547"/>
+        </w:rPr>
+        <w:t>2</w:t>
+      </w:r>
+      <w:r>
+        <w:rPr>
+          <w:color w:val="137547"/>
+        </w:rPr>
+        <w:t xml:space="preserve"> </w:t>
+      </w:r>
       <w:r>
         <w:rPr>
           <w:color w:val="137547"/>
@@ -1684,16 +1875,7 @@
           <w:iCs/>
           <w:color w:val="auto"/>
         </w:rPr>
-        <w:t>kaggle</w:t>
-      </w:r>
-      <w:r>
-        <w:rPr>
-          <w:rFonts w:ascii="Arial" w:hAnsi="Arial" w:cs="Arial"/>
-          <w:i/>
-          <w:iCs/>
-          <w:color w:val="auto"/>
-        </w:rPr>
-        <w:t xml:space="preserve"> </w:t>
+        <w:t xml:space="preserve">kaggle </w:t>
       </w:r>
       <w:r>
         <w:rPr>
@@ -1717,14 +1899,7 @@
           <w:rFonts w:ascii="Arial" w:hAnsi="Arial" w:cs="Arial"/>
           <w:color w:val="auto"/>
         </w:rPr>
-        <w:t>)</w:t>
-      </w:r>
-      <w:r>
-        <w:rPr>
-          <w:rFonts w:ascii="Arial" w:hAnsi="Arial" w:cs="Arial"/>
-          <w:color w:val="auto"/>
-        </w:rPr>
-        <w:t>.</w:t>
+        <w:t>).</w:t>
       </w:r>
     </w:p>
     <w:p>
@@ -1756,186 +1931,18 @@
           <w:rFonts w:ascii="Arial" w:hAnsi="Arial" w:cs="Arial"/>
           <w:color w:val="auto"/>
         </w:rPr>
-        <w:t>Per il presente studio è stato considerato uno dei cinema presenti all’interno del dataset: in particolare, è stato selezionato il cinema con il maggior numero di entry nel file, in modo tale da avere un numero quanto maggiore possibile di dati a disposizione, ed avere dunque delle st</w:t>
+        <w:t>Per il presente studio è stato considerato uno dei cinema presenti all’interno del dataset: in particolare, è stato selezionato il cinema con il maggior numero di entry nel file, in modo tale da avere un numero quanto maggiore possibile di dati a disposizione, ed avere dunque delle statistiche maggiormente attendibili.</w:t>
       </w:r>
-      <w:r>
-        <w:rPr>
-          <w:rFonts w:ascii="Arial" w:hAnsi="Arial" w:cs="Arial"/>
-          <w:color w:val="auto"/>
-        </w:rPr>
-        <w:t>a</w:t>
-      </w:r>
-      <w:r>
-        <w:rPr>
-          <w:rFonts w:ascii="Arial" w:hAnsi="Arial" w:cs="Arial"/>
-          <w:color w:val="auto"/>
-        </w:rPr>
-        <w:t>tistiche maggiormente attendibili.</w:t>
-      </w:r>
     </w:p>
     <w:bookmarkEnd w:id="2"/>
+    <w:p/>
     <w:p>
       <w:pPr>
         <w:pStyle w:val="Titolo1"/>
-        <w:rPr>
-          <w:color w:val="054A29"/>
-        </w:rPr>
-      </w:pPr>
-      <w:r>
-        <w:rPr>
-          <w:color w:val="054A29"/>
-          <w:lang w:bidi="it-IT"/>
-        </w:rPr>
-        <w:lastRenderedPageBreak/>
-        <w:t>DESCRIZIONE DEL SISTEMA</w:t>
-      </w:r>
-    </w:p>
-    <w:p>
-      <w:pPr>
-        <w:rPr>
-          <w:lang w:bidi="it-IT"/>
-        </w:rPr>
-      </w:pPr>
-    </w:p>
-    <w:p>
-      <w:pPr>
-        <w:rPr>
-          <w:rFonts w:ascii="Arial" w:hAnsi="Arial" w:cs="Arial"/>
-          <w:color w:val="auto"/>
-        </w:rPr>
-      </w:pPr>
-      <w:r>
-        <w:rPr>
-          <w:rFonts w:ascii="Arial" w:hAnsi="Arial" w:cs="Arial"/>
-          <w:color w:val="auto"/>
-        </w:rPr>
-        <w:t>Il sistema considerato è un cinema. Per avere accesso alle sale è necessario acquistare un biglietto di ingresso. L’acquisto può avvenire in due differenti modalità: è possibile acquistare un biglietto presso la biglietteria presente all’esterno della struttura, oppure si ha la possibilità di acquistare il biglietto online, tramite il sito del cinema. L’acquisto fisico del biglietto prevede l’accodamento presso uno dei due sportelli della biglietteria; l’acquisto tramite il sito, invece, permette di accedere all’entrata del cinema senza necessità di accodamento presso</w:t>
-      </w:r>
-      <w:r>
-        <w:rPr>
-          <w:rFonts w:ascii="Arial" w:hAnsi="Arial" w:cs="Arial"/>
-          <w:color w:val="auto"/>
-        </w:rPr>
-        <w:t xml:space="preserve"> gli sprtelli del</w:t>
-      </w:r>
-      <w:r>
-        <w:rPr>
-          <w:rFonts w:ascii="Arial" w:hAnsi="Arial" w:cs="Arial"/>
-          <w:color w:val="auto"/>
-        </w:rPr>
-        <w:t xml:space="preserve">la biglietteria. </w:t>
-      </w:r>
-    </w:p>
-    <w:p>
-      <w:pPr>
-        <w:rPr>
-          <w:rFonts w:ascii="Arial" w:hAnsi="Arial" w:cs="Arial"/>
-          <w:color w:val="auto"/>
-        </w:rPr>
-      </w:pPr>
-      <w:r>
-        <w:rPr>
-          <w:rFonts w:ascii="Arial" w:hAnsi="Arial" w:cs="Arial"/>
-          <w:color w:val="auto"/>
-        </w:rPr>
-        <w:t>All’ingresso del cinema, prima di recarsi presso le sale, sono presenti:</w:t>
-      </w:r>
-    </w:p>
-    <w:p>
-      <w:pPr>
-        <w:pStyle w:val="Paragrafoelenco"/>
         <w:numPr>
           <w:ilvl w:val="0"/>
-          <w:numId w:val="27"/>
+          <w:numId w:val="35"/>
         </w:numPr>
-        <w:rPr>
-          <w:rFonts w:ascii="Arial" w:hAnsi="Arial" w:cs="Arial"/>
-          <w:sz w:val="24"/>
-          <w:szCs w:val="20"/>
-          <w:lang w:eastAsia="ja-JP"/>
-        </w:rPr>
-      </w:pPr>
-      <w:r>
-        <w:rPr>
-          <w:rFonts w:ascii="Arial" w:hAnsi="Arial" w:cs="Arial"/>
-          <w:sz w:val="24"/>
-          <w:szCs w:val="20"/>
-          <w:lang w:eastAsia="ja-JP"/>
-        </w:rPr>
-        <w:t>un’area food, in cui i clienti hanno modo di acquistare cibi e bevande da consumare durante la proiezione;</w:t>
-      </w:r>
-    </w:p>
-    <w:p>
-      <w:pPr>
-        <w:pStyle w:val="Paragrafoelenco"/>
-        <w:numPr>
-          <w:ilvl w:val="0"/>
-          <w:numId w:val="27"/>
-        </w:numPr>
-        <w:rPr>
-          <w:rFonts w:ascii="Arial" w:hAnsi="Arial" w:cs="Arial"/>
-          <w:sz w:val="24"/>
-          <w:szCs w:val="20"/>
-          <w:lang w:eastAsia="ja-JP"/>
-        </w:rPr>
-      </w:pPr>
-      <w:r>
-        <w:rPr>
-          <w:rFonts w:ascii="Arial" w:hAnsi="Arial" w:cs="Arial"/>
-          <w:sz w:val="24"/>
-          <w:szCs w:val="20"/>
-          <w:lang w:eastAsia="ja-JP"/>
-        </w:rPr>
-        <w:t>un’area gadgets, in cui i clienti hanno la possibilità di acquistare merchandising a tema.</w:t>
-      </w:r>
-    </w:p>
-    <w:p>
-      <w:pPr>
-        <w:rPr>
-          <w:rFonts w:ascii="Arial" w:hAnsi="Arial" w:cs="Arial"/>
-          <w:color w:val="auto"/>
-        </w:rPr>
-      </w:pPr>
-      <w:r>
-        <w:rPr>
-          <w:rFonts w:ascii="Arial" w:hAnsi="Arial" w:cs="Arial"/>
-          <w:color w:val="auto"/>
-        </w:rPr>
-        <w:t xml:space="preserve">A seguire, per entrare nella sala cinematografica i clienti devono passare per il controllo dei biglietti - effettuato da uno o più addetti </w:t>
-      </w:r>
-      <w:r>
-        <w:rPr>
-          <w:rFonts w:ascii="Arial" w:hAnsi="Arial" w:cs="Arial"/>
-          <w:color w:val="auto"/>
-        </w:rPr>
-        <w:t>–</w:t>
-      </w:r>
-      <w:r>
-        <w:rPr>
-          <w:rFonts w:ascii="Arial" w:hAnsi="Arial" w:cs="Arial"/>
-          <w:color w:val="auto"/>
-        </w:rPr>
-        <w:t xml:space="preserve"> </w:t>
-      </w:r>
-      <w:r>
-        <w:rPr>
-          <w:rFonts w:ascii="Arial" w:hAnsi="Arial" w:cs="Arial"/>
-          <w:color w:val="auto"/>
-        </w:rPr>
-        <w:t>all’esterno</w:t>
-      </w:r>
-      <w:r>
-        <w:rPr>
-          <w:rFonts w:ascii="Arial" w:hAnsi="Arial" w:cs="Arial"/>
-          <w:color w:val="auto"/>
-        </w:rPr>
-        <w:t xml:space="preserve"> della sala. </w:t>
-      </w:r>
-    </w:p>
-    <w:p/>
-    <w:p>
-      <w:pPr>
-        <w:pStyle w:val="Titolo1"/>
         <w:rPr>
           <w:color w:val="054A29"/>
         </w:rPr>
@@ -1956,6 +1963,12 @@
           <w:color w:val="137547"/>
         </w:rPr>
       </w:pPr>
+      <w:r>
+        <w:rPr>
+          <w:color w:val="137547"/>
+        </w:rPr>
+        <w:t xml:space="preserve">2.1 </w:t>
+      </w:r>
       <w:r>
         <w:rPr>
           <w:color w:val="137547"/>
@@ -2061,6 +2074,12 @@
         <w:rPr>
           <w:color w:val="137547"/>
         </w:rPr>
+        <w:t xml:space="preserve">2.2 </w:t>
+      </w:r>
+      <w:r>
+        <w:rPr>
+          <w:color w:val="137547"/>
+        </w:rPr>
         <w:t>Conseguenze</w:t>
       </w:r>
     </w:p>
@@ -2126,12 +2145,12 @@
           <w:numId w:val="34"/>
         </w:numPr>
         <w:rPr>
-          <w:color w:val="auto"/>
+          <w:color w:val="ECBD17" w:themeColor="accent1" w:themeShade="BF"/>
         </w:rPr>
       </w:pPr>
       <w:r>
         <w:rPr>
-          <w:color w:val="auto"/>
+          <w:color w:val="ECBD17" w:themeColor="accent1" w:themeShade="BF"/>
         </w:rPr>
         <w:t>un lasso di tempo eccessivamente elevato al controllo biglietti impatterebbe i guadagni derivanti dagli sponsor pubblicitari i quali, proiettando i propri spot pubblicitari prima dell’inizio del film, hanno concordato con il cinema un pagamento proporzionale al numero di spettatori presenti in sala durante la proiezione dei suddetti spot.</w:t>
       </w:r>
@@ -2148,6 +2167,10 @@
     <w:p>
       <w:pPr>
         <w:pStyle w:val="Titolo1"/>
+        <w:numPr>
+          <w:ilvl w:val="0"/>
+          <w:numId w:val="35"/>
+        </w:numPr>
         <w:rPr>
           <w:color w:val="054A29"/>
         </w:rPr>
@@ -2185,14 +2208,44 @@
           <w:numId w:val="32"/>
         </w:numPr>
         <w:rPr>
+          <w:color w:val="ECBD17" w:themeColor="accent1" w:themeShade="BF"/>
+        </w:rPr>
+      </w:pPr>
+      <w:r>
+        <w:rPr>
           <w:color w:val="auto"/>
         </w:rPr>
-      </w:pPr>
+        <w:t>determinare la configurazione del sistema che massimizzi il profitto del cinema: quest’ultimo è dato dal numero di biglietti venduti</w:t>
+      </w:r>
       <w:r>
         <w:rPr>
           <w:color w:val="auto"/>
         </w:rPr>
-        <w:t xml:space="preserve">determinare la configurazione del sistema che massimizzi il profitto del cinema: quest’ultimo è dato naturalmente dal numero di biglietti venduti. </w:t>
+        <w:t>, dalle vendite derivanti dalle aree food / gadget, ed infine dal numero di spettatori presenti in sala durante la proiezione degli spot pubblicitari</w:t>
+      </w:r>
+      <w:r>
+        <w:rPr>
+          <w:color w:val="auto"/>
+        </w:rPr>
+        <w:t xml:space="preserve">; </w:t>
+      </w:r>
+      <w:r>
+        <w:rPr>
+          <w:color w:val="ECBD17" w:themeColor="accent1" w:themeShade="BF"/>
+        </w:rPr>
+        <w:t>====</w:t>
+      </w:r>
+      <w:r>
+        <w:rPr>
+          <w:color w:val="ECBD17" w:themeColor="accent1" w:themeShade="BF"/>
+        </w:rPr>
+        <w:sym w:font="Wingdings" w:char="F0E8"/>
+      </w:r>
+      <w:r>
+        <w:rPr>
+          <w:color w:val="ECBD17" w:themeColor="accent1" w:themeShade="BF"/>
+        </w:rPr>
+        <w:t xml:space="preserve"> TEMPO DI RISPOSTA O ATTESA</w:t>
       </w:r>
     </w:p>
     <w:p>
@@ -2210,7 +2263,43 @@
         <w:rPr>
           <w:color w:val="auto"/>
         </w:rPr>
-        <w:t>Garantire i seguenti QoS:</w:t>
+        <w:t xml:space="preserve">determinare la configurazione </w:t>
+      </w:r>
+    </w:p>
+    <w:p>
+      <w:pPr>
+        <w:pStyle w:val="Puntoelenco"/>
+        <w:numPr>
+          <w:ilvl w:val="1"/>
+          <w:numId w:val="32"/>
+        </w:numPr>
+        <w:rPr>
+          <w:color w:val="auto"/>
+        </w:rPr>
+      </w:pPr>
+      <w:r>
+        <w:rPr>
+          <w:color w:val="auto"/>
+        </w:rPr>
+        <w:t>g</w:t>
+      </w:r>
+      <w:r>
+        <w:rPr>
+          <w:color w:val="auto"/>
+        </w:rPr>
+        <w:t>arantire i seguenti QoS</w:t>
+      </w:r>
+      <w:r>
+        <w:rPr>
+          <w:color w:val="auto"/>
+        </w:rPr>
+        <w:t xml:space="preserve"> (Quality of Service)</w:t>
+      </w:r>
+      <w:r>
+        <w:rPr>
+          <w:color w:val="auto"/>
+        </w:rPr>
+        <w:t>:</w:t>
       </w:r>
     </w:p>
     <w:p>
@@ -2308,12 +2397,28 @@
           <w:lang w:bidi="it-IT"/>
         </w:rPr>
         <w:lastRenderedPageBreak/>
+        <w:t xml:space="preserve">4. </w:t>
+      </w:r>
+      <w:r>
+        <w:rPr>
+          <w:color w:val="054A29"/>
+          <w:lang w:bidi="it-IT"/>
+        </w:rPr>
         <w:t>modello concettuale</w:t>
       </w:r>
     </w:p>
     <w:p>
       <w:pPr>
         <w:jc w:val="center"/>
+        <w:rPr>
+          <w:rFonts w:ascii="Arial" w:hAnsi="Arial" w:cs="Arial"/>
+        </w:rPr>
+      </w:pPr>
+    </w:p>
+    <w:p>
+      <w:pPr>
+        <w:spacing w:after="180" w:line="336" w:lineRule="auto"/>
+        <w:contextualSpacing w:val="0"/>
         <w:rPr>
           <w:rFonts w:ascii="Arial" w:hAnsi="Arial" w:cs="Arial"/>
         </w:rPr>
@@ -2381,6 +2486,1693 @@
           </wp:anchor>
         </w:drawing>
       </w:r>
+    </w:p>
+    <w:p>
+      <w:pPr>
+        <w:rPr>
+          <w:rFonts w:ascii="Arial" w:hAnsi="Arial" w:cs="Arial"/>
+        </w:rPr>
+      </w:pPr>
+    </w:p>
+    <w:p>
+      <w:pPr>
+        <w:rPr>
+          <w:rFonts w:ascii="Arial" w:hAnsi="Arial" w:cs="Arial"/>
+        </w:rPr>
+      </w:pPr>
+    </w:p>
+    <w:p>
+      <w:pPr>
+        <w:rPr>
+          <w:rFonts w:ascii="Arial" w:hAnsi="Arial" w:cs="Arial"/>
+        </w:rPr>
+      </w:pPr>
+    </w:p>
+    <w:p>
+      <w:pPr>
+        <w:rPr>
+          <w:rFonts w:ascii="Arial" w:hAnsi="Arial" w:cs="Arial"/>
+        </w:rPr>
+      </w:pPr>
+    </w:p>
+    <w:p>
+      <w:pPr>
+        <w:rPr>
+          <w:rFonts w:ascii="Arial" w:hAnsi="Arial" w:cs="Arial"/>
+        </w:rPr>
+      </w:pPr>
+    </w:p>
+    <w:p>
+      <w:pPr>
+        <w:rPr>
+          <w:rFonts w:ascii="Arial" w:hAnsi="Arial" w:cs="Arial"/>
+        </w:rPr>
+      </w:pPr>
+    </w:p>
+    <w:p>
+      <w:pPr>
+        <w:rPr>
+          <w:rFonts w:ascii="Arial" w:hAnsi="Arial" w:cs="Arial"/>
+        </w:rPr>
+      </w:pPr>
+    </w:p>
+    <w:p>
+      <w:pPr>
+        <w:rPr>
+          <w:rFonts w:ascii="Arial" w:hAnsi="Arial" w:cs="Arial"/>
+        </w:rPr>
+      </w:pPr>
+    </w:p>
+    <w:p>
+      <w:pPr>
+        <w:rPr>
+          <w:rFonts w:ascii="Arial" w:hAnsi="Arial" w:cs="Arial"/>
+        </w:rPr>
+      </w:pPr>
+    </w:p>
+    <w:p>
+      <w:pPr>
+        <w:rPr>
+          <w:rFonts w:ascii="Arial" w:hAnsi="Arial" w:cs="Arial"/>
+        </w:rPr>
+      </w:pPr>
+    </w:p>
+    <w:p>
+      <w:pPr>
+        <w:rPr>
+          <w:rFonts w:ascii="Arial" w:hAnsi="Arial" w:cs="Arial"/>
+        </w:rPr>
+      </w:pPr>
+    </w:p>
+    <w:p>
+      <w:pPr>
+        <w:rPr>
+          <w:rFonts w:ascii="Arial" w:hAnsi="Arial" w:cs="Arial"/>
+        </w:rPr>
+      </w:pPr>
+    </w:p>
+    <w:p>
+      <w:pPr>
+        <w:tabs>
+          <w:tab w:val="left" w:pos="5438"/>
+        </w:tabs>
+        <w:rPr>
+          <w:rFonts w:ascii="Arial" w:hAnsi="Arial" w:cs="Arial"/>
+        </w:rPr>
+      </w:pPr>
+      <w:r>
+        <w:rPr>
+          <w:rFonts w:ascii="Arial" w:hAnsi="Arial" w:cs="Arial"/>
+        </w:rPr>
+        <w:tab/>
+      </w:r>
+    </w:p>
+    <w:p>
+      <w:pPr>
+        <w:rPr>
+          <w:rFonts w:ascii="Arial" w:hAnsi="Arial" w:cs="Arial"/>
+        </w:rPr>
+      </w:pPr>
+    </w:p>
+    <w:p>
+      <w:pPr>
+        <w:rPr>
+          <w:rFonts w:ascii="Arial" w:hAnsi="Arial" w:cs="Arial"/>
+        </w:rPr>
+      </w:pPr>
+    </w:p>
+    <w:p>
+      <w:pPr>
+        <w:rPr>
+          <w:rFonts w:ascii="Arial" w:hAnsi="Arial" w:cs="Arial"/>
+        </w:rPr>
+      </w:pPr>
+    </w:p>
+    <w:p>
+      <w:pPr>
+        <w:rPr>
+          <w:rFonts w:ascii="Arial" w:hAnsi="Arial" w:cs="Arial"/>
+        </w:rPr>
+      </w:pPr>
+    </w:p>
+    <w:p>
+      <w:pPr>
+        <w:rPr>
+          <w:rFonts w:ascii="Arial" w:hAnsi="Arial" w:cs="Arial"/>
+        </w:rPr>
+      </w:pPr>
+    </w:p>
+    <w:p>
+      <w:pPr>
+        <w:rPr>
+          <w:rFonts w:ascii="Arial" w:hAnsi="Arial" w:cs="Arial"/>
+        </w:rPr>
+      </w:pPr>
+    </w:p>
+    <w:p>
+      <w:pPr>
+        <w:rPr>
+          <w:rFonts w:ascii="Arial" w:hAnsi="Arial" w:cs="Arial"/>
+        </w:rPr>
+      </w:pPr>
+    </w:p>
+    <w:p>
+      <w:pPr>
+        <w:rPr>
+          <w:rFonts w:ascii="Arial" w:hAnsi="Arial" w:cs="Arial"/>
+        </w:rPr>
+      </w:pPr>
+    </w:p>
+    <w:p>
+      <w:pPr>
+        <w:rPr>
+          <w:rFonts w:ascii="Arial" w:hAnsi="Arial" w:cs="Arial"/>
+        </w:rPr>
+      </w:pPr>
+    </w:p>
+    <w:p>
+      <w:pPr>
+        <w:rPr>
+          <w:rFonts w:ascii="Arial" w:hAnsi="Arial" w:cs="Arial"/>
+        </w:rPr>
+      </w:pPr>
+    </w:p>
+    <w:p>
+      <w:pPr>
+        <w:rPr>
+          <w:rFonts w:ascii="Arial" w:hAnsi="Arial" w:cs="Arial"/>
+        </w:rPr>
+      </w:pPr>
+    </w:p>
+    <w:p>
+      <w:pPr>
+        <w:rPr>
+          <w:rFonts w:ascii="Arial" w:hAnsi="Arial" w:cs="Arial"/>
+        </w:rPr>
+      </w:pPr>
+    </w:p>
+    <w:p>
+      <w:pPr>
+        <w:pStyle w:val="Titolo1"/>
+        <w:rPr>
+          <w:noProof/>
+          <w:lang w:bidi="it-IT"/>
+        </w:rPr>
+      </w:pPr>
+      <w:r>
+        <w:rPr>
+          <w:color w:val="054A29"/>
+          <w:lang w:bidi="it-IT"/>
+        </w:rPr>
+        <w:lastRenderedPageBreak/>
+        <w:t>5</w:t>
+      </w:r>
+      <w:r>
+        <w:rPr>
+          <w:color w:val="054A29"/>
+          <w:lang w:bidi="it-IT"/>
+        </w:rPr>
+        <w:t xml:space="preserve">. </w:t>
+      </w:r>
+      <w:r>
+        <w:rPr>
+          <w:color w:val="054A29"/>
+          <w:lang w:bidi="it-IT"/>
+        </w:rPr>
+        <w:t xml:space="preserve">modello </w:t>
+      </w:r>
+      <w:r>
+        <w:rPr>
+          <w:color w:val="054A29"/>
+          <w:lang w:bidi="it-IT"/>
+        </w:rPr>
+        <w:t>delle specifiche</w:t>
+      </w:r>
+    </w:p>
+    <w:p>
+      <w:pPr>
+        <w:rPr>
+          <w:lang w:bidi="it-IT"/>
+        </w:rPr>
+      </w:pPr>
+    </w:p>
+    <w:p>
+      <w:pPr>
+        <w:rPr>
+          <w:lang w:bidi="it-IT"/>
+        </w:rPr>
+      </w:pPr>
+    </w:p>
+    <w:p>
+      <w:pPr>
+        <w:rPr>
+          <w:lang w:bidi="it-IT"/>
+        </w:rPr>
+      </w:pPr>
+    </w:p>
+    <w:p>
+      <w:pPr>
+        <w:rPr>
+          <w:lang w:bidi="it-IT"/>
+        </w:rPr>
+      </w:pPr>
+    </w:p>
+    <w:p>
+      <w:pPr>
+        <w:rPr>
+          <w:lang w:bidi="it-IT"/>
+        </w:rPr>
+      </w:pPr>
+    </w:p>
+    <w:p>
+      <w:pPr>
+        <w:rPr>
+          <w:lang w:bidi="it-IT"/>
+        </w:rPr>
+      </w:pPr>
+    </w:p>
+    <w:p>
+      <w:pPr>
+        <w:rPr>
+          <w:lang w:bidi="it-IT"/>
+        </w:rPr>
+      </w:pPr>
+    </w:p>
+    <w:p>
+      <w:pPr>
+        <w:rPr>
+          <w:lang w:bidi="it-IT"/>
+        </w:rPr>
+      </w:pPr>
+    </w:p>
+    <w:p>
+      <w:pPr>
+        <w:rPr>
+          <w:lang w:bidi="it-IT"/>
+        </w:rPr>
+      </w:pPr>
+    </w:p>
+    <w:p>
+      <w:pPr>
+        <w:rPr>
+          <w:lang w:bidi="it-IT"/>
+        </w:rPr>
+      </w:pPr>
+    </w:p>
+    <w:p>
+      <w:pPr>
+        <w:rPr>
+          <w:lang w:bidi="it-IT"/>
+        </w:rPr>
+      </w:pPr>
+    </w:p>
+    <w:p>
+      <w:pPr>
+        <w:rPr>
+          <w:lang w:bidi="it-IT"/>
+        </w:rPr>
+      </w:pPr>
+    </w:p>
+    <w:p>
+      <w:pPr>
+        <w:rPr>
+          <w:lang w:bidi="it-IT"/>
+        </w:rPr>
+      </w:pPr>
+    </w:p>
+    <w:p>
+      <w:pPr>
+        <w:rPr>
+          <w:lang w:bidi="it-IT"/>
+        </w:rPr>
+      </w:pPr>
+    </w:p>
+    <w:p>
+      <w:pPr>
+        <w:rPr>
+          <w:lang w:bidi="it-IT"/>
+        </w:rPr>
+      </w:pPr>
+    </w:p>
+    <w:p>
+      <w:pPr>
+        <w:rPr>
+          <w:lang w:bidi="it-IT"/>
+        </w:rPr>
+      </w:pPr>
+    </w:p>
+    <w:p>
+      <w:pPr>
+        <w:rPr>
+          <w:lang w:bidi="it-IT"/>
+        </w:rPr>
+      </w:pPr>
+    </w:p>
+    <w:p>
+      <w:pPr>
+        <w:rPr>
+          <w:lang w:bidi="it-IT"/>
+        </w:rPr>
+      </w:pPr>
+    </w:p>
+    <w:p>
+      <w:pPr>
+        <w:rPr>
+          <w:lang w:bidi="it-IT"/>
+        </w:rPr>
+      </w:pPr>
+    </w:p>
+    <w:p>
+      <w:pPr>
+        <w:rPr>
+          <w:lang w:bidi="it-IT"/>
+        </w:rPr>
+      </w:pPr>
+    </w:p>
+    <w:p>
+      <w:pPr>
+        <w:rPr>
+          <w:lang w:bidi="it-IT"/>
+        </w:rPr>
+      </w:pPr>
+    </w:p>
+    <w:p>
+      <w:pPr>
+        <w:rPr>
+          <w:lang w:bidi="it-IT"/>
+        </w:rPr>
+      </w:pPr>
+    </w:p>
+    <w:p>
+      <w:pPr>
+        <w:rPr>
+          <w:lang w:bidi="it-IT"/>
+        </w:rPr>
+      </w:pPr>
+    </w:p>
+    <w:p>
+      <w:pPr>
+        <w:rPr>
+          <w:lang w:bidi="it-IT"/>
+        </w:rPr>
+      </w:pPr>
+    </w:p>
+    <w:p>
+      <w:pPr>
+        <w:rPr>
+          <w:lang w:bidi="it-IT"/>
+        </w:rPr>
+      </w:pPr>
+    </w:p>
+    <w:p>
+      <w:pPr>
+        <w:rPr>
+          <w:lang w:bidi="it-IT"/>
+        </w:rPr>
+      </w:pPr>
+    </w:p>
+    <w:p>
+      <w:pPr>
+        <w:rPr>
+          <w:lang w:bidi="it-IT"/>
+        </w:rPr>
+      </w:pPr>
+    </w:p>
+    <w:p>
+      <w:pPr>
+        <w:rPr>
+          <w:lang w:bidi="it-IT"/>
+        </w:rPr>
+      </w:pPr>
+    </w:p>
+    <w:p>
+      <w:pPr>
+        <w:rPr>
+          <w:lang w:bidi="it-IT"/>
+        </w:rPr>
+      </w:pPr>
+    </w:p>
+    <w:p>
+      <w:pPr>
+        <w:rPr>
+          <w:lang w:bidi="it-IT"/>
+        </w:rPr>
+      </w:pPr>
+    </w:p>
+    <w:p>
+      <w:pPr>
+        <w:rPr>
+          <w:lang w:bidi="it-IT"/>
+        </w:rPr>
+      </w:pPr>
+    </w:p>
+    <w:p>
+      <w:pPr>
+        <w:rPr>
+          <w:lang w:bidi="it-IT"/>
+        </w:rPr>
+      </w:pPr>
+    </w:p>
+    <w:p>
+      <w:pPr>
+        <w:rPr>
+          <w:lang w:bidi="it-IT"/>
+        </w:rPr>
+      </w:pPr>
+    </w:p>
+    <w:p>
+      <w:pPr>
+        <w:rPr>
+          <w:lang w:bidi="it-IT"/>
+        </w:rPr>
+      </w:pPr>
+    </w:p>
+    <w:p>
+      <w:pPr>
+        <w:rPr>
+          <w:lang w:bidi="it-IT"/>
+        </w:rPr>
+      </w:pPr>
+    </w:p>
+    <w:p>
+      <w:pPr>
+        <w:pStyle w:val="Titolo1"/>
+        <w:rPr>
+          <w:color w:val="054A29"/>
+          <w:lang w:bidi="it-IT"/>
+        </w:rPr>
+      </w:pPr>
+      <w:r>
+        <w:rPr>
+          <w:color w:val="054A29"/>
+          <w:lang w:bidi="it-IT"/>
+        </w:rPr>
+        <w:lastRenderedPageBreak/>
+        <w:t>6</w:t>
+      </w:r>
+      <w:r>
+        <w:rPr>
+          <w:color w:val="054A29"/>
+          <w:lang w:bidi="it-IT"/>
+        </w:rPr>
+        <w:t xml:space="preserve">. </w:t>
+      </w:r>
+      <w:r>
+        <w:rPr>
+          <w:color w:val="054A29"/>
+          <w:lang w:bidi="it-IT"/>
+        </w:rPr>
+        <w:t xml:space="preserve">modello </w:t>
+      </w:r>
+      <w:r>
+        <w:rPr>
+          <w:color w:val="054A29"/>
+          <w:lang w:bidi="it-IT"/>
+        </w:rPr>
+        <w:t>computazionale</w:t>
+      </w:r>
+    </w:p>
+    <w:p>
+      <w:pPr>
+        <w:rPr>
+          <w:lang w:bidi="it-IT"/>
+        </w:rPr>
+      </w:pPr>
+    </w:p>
+    <w:p>
+      <w:pPr>
+        <w:jc w:val="center"/>
+        <w:rPr>
+          <w:noProof/>
+          <w:lang w:bidi="it-IT"/>
+        </w:rPr>
+      </w:pPr>
+    </w:p>
+    <w:p>
+      <w:pPr>
+        <w:jc w:val="center"/>
+        <w:rPr>
+          <w:noProof/>
+          <w:lang w:bidi="it-IT"/>
+        </w:rPr>
+      </w:pPr>
+    </w:p>
+    <w:p>
+      <w:pPr>
+        <w:jc w:val="center"/>
+        <w:rPr>
+          <w:noProof/>
+          <w:lang w:bidi="it-IT"/>
+        </w:rPr>
+      </w:pPr>
+    </w:p>
+    <w:p>
+      <w:pPr>
+        <w:jc w:val="center"/>
+        <w:rPr>
+          <w:noProof/>
+          <w:lang w:bidi="it-IT"/>
+        </w:rPr>
+      </w:pPr>
+    </w:p>
+    <w:p>
+      <w:pPr>
+        <w:jc w:val="center"/>
+        <w:rPr>
+          <w:noProof/>
+          <w:lang w:bidi="it-IT"/>
+        </w:rPr>
+      </w:pPr>
+    </w:p>
+    <w:p>
+      <w:pPr>
+        <w:jc w:val="center"/>
+        <w:rPr>
+          <w:noProof/>
+          <w:lang w:bidi="it-IT"/>
+        </w:rPr>
+      </w:pPr>
+    </w:p>
+    <w:p>
+      <w:pPr>
+        <w:jc w:val="center"/>
+        <w:rPr>
+          <w:noProof/>
+          <w:lang w:bidi="it-IT"/>
+        </w:rPr>
+      </w:pPr>
+    </w:p>
+    <w:p>
+      <w:pPr>
+        <w:jc w:val="center"/>
+        <w:rPr>
+          <w:noProof/>
+          <w:lang w:bidi="it-IT"/>
+        </w:rPr>
+      </w:pPr>
+    </w:p>
+    <w:p>
+      <w:pPr>
+        <w:jc w:val="center"/>
+        <w:rPr>
+          <w:noProof/>
+          <w:lang w:bidi="it-IT"/>
+        </w:rPr>
+      </w:pPr>
+    </w:p>
+    <w:p>
+      <w:pPr>
+        <w:jc w:val="center"/>
+        <w:rPr>
+          <w:noProof/>
+          <w:lang w:bidi="it-IT"/>
+        </w:rPr>
+      </w:pPr>
+    </w:p>
+    <w:p>
+      <w:pPr>
+        <w:jc w:val="center"/>
+        <w:rPr>
+          <w:noProof/>
+          <w:lang w:bidi="it-IT"/>
+        </w:rPr>
+      </w:pPr>
+    </w:p>
+    <w:p>
+      <w:pPr>
+        <w:jc w:val="center"/>
+        <w:rPr>
+          <w:noProof/>
+          <w:lang w:bidi="it-IT"/>
+        </w:rPr>
+      </w:pPr>
+    </w:p>
+    <w:p>
+      <w:pPr>
+        <w:jc w:val="center"/>
+        <w:rPr>
+          <w:noProof/>
+          <w:lang w:bidi="it-IT"/>
+        </w:rPr>
+      </w:pPr>
+    </w:p>
+    <w:p>
+      <w:pPr>
+        <w:jc w:val="center"/>
+        <w:rPr>
+          <w:noProof/>
+          <w:lang w:bidi="it-IT"/>
+        </w:rPr>
+      </w:pPr>
+    </w:p>
+    <w:p>
+      <w:pPr>
+        <w:jc w:val="center"/>
+        <w:rPr>
+          <w:noProof/>
+          <w:lang w:bidi="it-IT"/>
+        </w:rPr>
+      </w:pPr>
+    </w:p>
+    <w:p>
+      <w:pPr>
+        <w:jc w:val="center"/>
+        <w:rPr>
+          <w:noProof/>
+          <w:lang w:bidi="it-IT"/>
+        </w:rPr>
+      </w:pPr>
+    </w:p>
+    <w:p>
+      <w:pPr>
+        <w:jc w:val="center"/>
+        <w:rPr>
+          <w:noProof/>
+          <w:lang w:bidi="it-IT"/>
+        </w:rPr>
+      </w:pPr>
+    </w:p>
+    <w:p>
+      <w:pPr>
+        <w:jc w:val="center"/>
+        <w:rPr>
+          <w:noProof/>
+          <w:lang w:bidi="it-IT"/>
+        </w:rPr>
+      </w:pPr>
+    </w:p>
+    <w:p>
+      <w:pPr>
+        <w:jc w:val="center"/>
+        <w:rPr>
+          <w:noProof/>
+          <w:lang w:bidi="it-IT"/>
+        </w:rPr>
+      </w:pPr>
+    </w:p>
+    <w:p>
+      <w:pPr>
+        <w:jc w:val="center"/>
+        <w:rPr>
+          <w:noProof/>
+          <w:lang w:bidi="it-IT"/>
+        </w:rPr>
+      </w:pPr>
+    </w:p>
+    <w:p>
+      <w:pPr>
+        <w:jc w:val="center"/>
+        <w:rPr>
+          <w:noProof/>
+          <w:lang w:bidi="it-IT"/>
+        </w:rPr>
+      </w:pPr>
+    </w:p>
+    <w:p>
+      <w:pPr>
+        <w:jc w:val="center"/>
+        <w:rPr>
+          <w:noProof/>
+          <w:lang w:bidi="it-IT"/>
+        </w:rPr>
+      </w:pPr>
+    </w:p>
+    <w:p>
+      <w:pPr>
+        <w:jc w:val="center"/>
+        <w:rPr>
+          <w:noProof/>
+          <w:lang w:bidi="it-IT"/>
+        </w:rPr>
+      </w:pPr>
+    </w:p>
+    <w:p>
+      <w:pPr>
+        <w:jc w:val="center"/>
+        <w:rPr>
+          <w:noProof/>
+          <w:lang w:bidi="it-IT"/>
+        </w:rPr>
+      </w:pPr>
+    </w:p>
+    <w:p>
+      <w:pPr>
+        <w:jc w:val="center"/>
+        <w:rPr>
+          <w:noProof/>
+          <w:lang w:bidi="it-IT"/>
+        </w:rPr>
+      </w:pPr>
+    </w:p>
+    <w:p>
+      <w:pPr>
+        <w:jc w:val="center"/>
+        <w:rPr>
+          <w:noProof/>
+          <w:lang w:bidi="it-IT"/>
+        </w:rPr>
+      </w:pPr>
+    </w:p>
+    <w:p>
+      <w:pPr>
+        <w:jc w:val="center"/>
+        <w:rPr>
+          <w:noProof/>
+          <w:lang w:bidi="it-IT"/>
+        </w:rPr>
+      </w:pPr>
+    </w:p>
+    <w:p>
+      <w:pPr>
+        <w:jc w:val="center"/>
+        <w:rPr>
+          <w:noProof/>
+          <w:lang w:bidi="it-IT"/>
+        </w:rPr>
+      </w:pPr>
+    </w:p>
+    <w:p>
+      <w:pPr>
+        <w:jc w:val="center"/>
+        <w:rPr>
+          <w:noProof/>
+          <w:lang w:bidi="it-IT"/>
+        </w:rPr>
+      </w:pPr>
+    </w:p>
+    <w:p>
+      <w:pPr>
+        <w:jc w:val="center"/>
+        <w:rPr>
+          <w:noProof/>
+          <w:lang w:bidi="it-IT"/>
+        </w:rPr>
+      </w:pPr>
+    </w:p>
+    <w:p>
+      <w:pPr>
+        <w:jc w:val="center"/>
+        <w:rPr>
+          <w:noProof/>
+          <w:lang w:bidi="it-IT"/>
+        </w:rPr>
+      </w:pPr>
+    </w:p>
+    <w:p>
+      <w:pPr>
+        <w:jc w:val="center"/>
+        <w:rPr>
+          <w:noProof/>
+          <w:lang w:bidi="it-IT"/>
+        </w:rPr>
+      </w:pPr>
+    </w:p>
+    <w:p>
+      <w:pPr>
+        <w:jc w:val="center"/>
+        <w:rPr>
+          <w:noProof/>
+          <w:lang w:bidi="it-IT"/>
+        </w:rPr>
+      </w:pPr>
+    </w:p>
+    <w:p>
+      <w:pPr>
+        <w:jc w:val="center"/>
+        <w:rPr>
+          <w:noProof/>
+          <w:lang w:bidi="it-IT"/>
+        </w:rPr>
+      </w:pPr>
+    </w:p>
+    <w:p>
+      <w:pPr>
+        <w:pStyle w:val="Titolo1"/>
+        <w:rPr>
+          <w:color w:val="054A29"/>
+          <w:lang w:bidi="it-IT"/>
+        </w:rPr>
+      </w:pPr>
+      <w:r>
+        <w:rPr>
+          <w:color w:val="054A29"/>
+          <w:lang w:bidi="it-IT"/>
+        </w:rPr>
+        <w:lastRenderedPageBreak/>
+        <w:t>7. verifica</w:t>
+      </w:r>
+    </w:p>
+    <w:p>
+      <w:pPr>
+        <w:rPr>
+          <w:lang w:bidi="it-IT"/>
+        </w:rPr>
+      </w:pPr>
+    </w:p>
+    <w:p>
+      <w:pPr>
+        <w:jc w:val="center"/>
+        <w:rPr>
+          <w:noProof/>
+          <w:lang w:bidi="it-IT"/>
+        </w:rPr>
+      </w:pPr>
+    </w:p>
+    <w:p>
+      <w:pPr>
+        <w:jc w:val="center"/>
+        <w:rPr>
+          <w:noProof/>
+          <w:lang w:bidi="it-IT"/>
+        </w:rPr>
+      </w:pPr>
+    </w:p>
+    <w:p>
+      <w:pPr>
+        <w:jc w:val="center"/>
+        <w:rPr>
+          <w:noProof/>
+          <w:lang w:bidi="it-IT"/>
+        </w:rPr>
+      </w:pPr>
+    </w:p>
+    <w:p>
+      <w:pPr>
+        <w:jc w:val="center"/>
+        <w:rPr>
+          <w:noProof/>
+          <w:lang w:bidi="it-IT"/>
+        </w:rPr>
+      </w:pPr>
+    </w:p>
+    <w:p>
+      <w:pPr>
+        <w:jc w:val="center"/>
+        <w:rPr>
+          <w:noProof/>
+          <w:lang w:bidi="it-IT"/>
+        </w:rPr>
+      </w:pPr>
+    </w:p>
+    <w:p>
+      <w:pPr>
+        <w:jc w:val="center"/>
+        <w:rPr>
+          <w:noProof/>
+          <w:lang w:bidi="it-IT"/>
+        </w:rPr>
+      </w:pPr>
+    </w:p>
+    <w:p>
+      <w:pPr>
+        <w:jc w:val="center"/>
+        <w:rPr>
+          <w:noProof/>
+          <w:lang w:bidi="it-IT"/>
+        </w:rPr>
+      </w:pPr>
+    </w:p>
+    <w:p>
+      <w:pPr>
+        <w:jc w:val="center"/>
+        <w:rPr>
+          <w:noProof/>
+          <w:lang w:bidi="it-IT"/>
+        </w:rPr>
+      </w:pPr>
+    </w:p>
+    <w:p>
+      <w:pPr>
+        <w:jc w:val="center"/>
+        <w:rPr>
+          <w:noProof/>
+          <w:lang w:bidi="it-IT"/>
+        </w:rPr>
+      </w:pPr>
+    </w:p>
+    <w:p>
+      <w:pPr>
+        <w:jc w:val="center"/>
+        <w:rPr>
+          <w:noProof/>
+          <w:lang w:bidi="it-IT"/>
+        </w:rPr>
+      </w:pPr>
+    </w:p>
+    <w:p>
+      <w:pPr>
+        <w:jc w:val="center"/>
+        <w:rPr>
+          <w:noProof/>
+          <w:lang w:bidi="it-IT"/>
+        </w:rPr>
+      </w:pPr>
+    </w:p>
+    <w:p>
+      <w:pPr>
+        <w:jc w:val="center"/>
+        <w:rPr>
+          <w:noProof/>
+          <w:lang w:bidi="it-IT"/>
+        </w:rPr>
+      </w:pPr>
+    </w:p>
+    <w:p>
+      <w:pPr>
+        <w:jc w:val="center"/>
+        <w:rPr>
+          <w:noProof/>
+          <w:lang w:bidi="it-IT"/>
+        </w:rPr>
+      </w:pPr>
+    </w:p>
+    <w:p>
+      <w:pPr>
+        <w:jc w:val="center"/>
+        <w:rPr>
+          <w:noProof/>
+          <w:lang w:bidi="it-IT"/>
+        </w:rPr>
+      </w:pPr>
+    </w:p>
+    <w:p>
+      <w:pPr>
+        <w:jc w:val="center"/>
+        <w:rPr>
+          <w:noProof/>
+          <w:lang w:bidi="it-IT"/>
+        </w:rPr>
+      </w:pPr>
+    </w:p>
+    <w:p>
+      <w:pPr>
+        <w:jc w:val="center"/>
+        <w:rPr>
+          <w:noProof/>
+          <w:lang w:bidi="it-IT"/>
+        </w:rPr>
+      </w:pPr>
+    </w:p>
+    <w:p>
+      <w:pPr>
+        <w:jc w:val="center"/>
+        <w:rPr>
+          <w:noProof/>
+          <w:lang w:bidi="it-IT"/>
+        </w:rPr>
+      </w:pPr>
+    </w:p>
+    <w:p>
+      <w:pPr>
+        <w:jc w:val="center"/>
+        <w:rPr>
+          <w:noProof/>
+          <w:lang w:bidi="it-IT"/>
+        </w:rPr>
+      </w:pPr>
+    </w:p>
+    <w:p>
+      <w:pPr>
+        <w:jc w:val="center"/>
+        <w:rPr>
+          <w:noProof/>
+          <w:lang w:bidi="it-IT"/>
+        </w:rPr>
+      </w:pPr>
+    </w:p>
+    <w:p>
+      <w:pPr>
+        <w:jc w:val="center"/>
+        <w:rPr>
+          <w:noProof/>
+          <w:lang w:bidi="it-IT"/>
+        </w:rPr>
+      </w:pPr>
+    </w:p>
+    <w:p>
+      <w:pPr>
+        <w:jc w:val="center"/>
+        <w:rPr>
+          <w:noProof/>
+          <w:lang w:bidi="it-IT"/>
+        </w:rPr>
+      </w:pPr>
+    </w:p>
+    <w:p>
+      <w:pPr>
+        <w:jc w:val="center"/>
+        <w:rPr>
+          <w:noProof/>
+          <w:lang w:bidi="it-IT"/>
+        </w:rPr>
+      </w:pPr>
+    </w:p>
+    <w:p>
+      <w:pPr>
+        <w:jc w:val="center"/>
+        <w:rPr>
+          <w:noProof/>
+          <w:lang w:bidi="it-IT"/>
+        </w:rPr>
+      </w:pPr>
+    </w:p>
+    <w:p>
+      <w:pPr>
+        <w:jc w:val="center"/>
+        <w:rPr>
+          <w:noProof/>
+          <w:lang w:bidi="it-IT"/>
+        </w:rPr>
+      </w:pPr>
+    </w:p>
+    <w:p>
+      <w:pPr>
+        <w:jc w:val="center"/>
+        <w:rPr>
+          <w:noProof/>
+          <w:lang w:bidi="it-IT"/>
+        </w:rPr>
+      </w:pPr>
+    </w:p>
+    <w:p>
+      <w:pPr>
+        <w:jc w:val="center"/>
+        <w:rPr>
+          <w:noProof/>
+          <w:lang w:bidi="it-IT"/>
+        </w:rPr>
+      </w:pPr>
+    </w:p>
+    <w:p>
+      <w:pPr>
+        <w:jc w:val="center"/>
+        <w:rPr>
+          <w:noProof/>
+          <w:lang w:bidi="it-IT"/>
+        </w:rPr>
+      </w:pPr>
+    </w:p>
+    <w:p>
+      <w:pPr>
+        <w:jc w:val="center"/>
+        <w:rPr>
+          <w:noProof/>
+          <w:lang w:bidi="it-IT"/>
+        </w:rPr>
+      </w:pPr>
+    </w:p>
+    <w:p>
+      <w:pPr>
+        <w:jc w:val="center"/>
+        <w:rPr>
+          <w:noProof/>
+          <w:lang w:bidi="it-IT"/>
+        </w:rPr>
+      </w:pPr>
+    </w:p>
+    <w:p>
+      <w:pPr>
+        <w:jc w:val="center"/>
+        <w:rPr>
+          <w:noProof/>
+          <w:lang w:bidi="it-IT"/>
+        </w:rPr>
+      </w:pPr>
+    </w:p>
+    <w:p>
+      <w:pPr>
+        <w:jc w:val="center"/>
+        <w:rPr>
+          <w:noProof/>
+          <w:lang w:bidi="it-IT"/>
+        </w:rPr>
+      </w:pPr>
+    </w:p>
+    <w:p>
+      <w:pPr>
+        <w:jc w:val="center"/>
+        <w:rPr>
+          <w:noProof/>
+          <w:lang w:bidi="it-IT"/>
+        </w:rPr>
+      </w:pPr>
+    </w:p>
+    <w:p>
+      <w:pPr>
+        <w:jc w:val="center"/>
+        <w:rPr>
+          <w:noProof/>
+          <w:lang w:bidi="it-IT"/>
+        </w:rPr>
+      </w:pPr>
+    </w:p>
+    <w:p>
+      <w:pPr>
+        <w:jc w:val="center"/>
+        <w:rPr>
+          <w:noProof/>
+          <w:lang w:bidi="it-IT"/>
+        </w:rPr>
+      </w:pPr>
+    </w:p>
+    <w:p>
+      <w:pPr>
+        <w:pStyle w:val="Titolo1"/>
+        <w:rPr>
+          <w:color w:val="054A29"/>
+          <w:lang w:bidi="it-IT"/>
+        </w:rPr>
+      </w:pPr>
+      <w:r>
+        <w:rPr>
+          <w:color w:val="054A29"/>
+          <w:lang w:bidi="it-IT"/>
+        </w:rPr>
+        <w:lastRenderedPageBreak/>
+        <w:t>8. validazione</w:t>
+      </w:r>
+    </w:p>
+    <w:p>
+      <w:pPr>
+        <w:rPr>
+          <w:lang w:bidi="it-IT"/>
+        </w:rPr>
+      </w:pPr>
+    </w:p>
+    <w:p>
+      <w:pPr>
+        <w:rPr>
+          <w:lang w:bidi="it-IT"/>
+        </w:rPr>
+      </w:pPr>
+    </w:p>
+    <w:p>
+      <w:pPr>
+        <w:rPr>
+          <w:lang w:bidi="it-IT"/>
+        </w:rPr>
+      </w:pPr>
+    </w:p>
+    <w:p>
+      <w:pPr>
+        <w:rPr>
+          <w:lang w:bidi="it-IT"/>
+        </w:rPr>
+      </w:pPr>
+    </w:p>
+    <w:p>
+      <w:pPr>
+        <w:rPr>
+          <w:lang w:bidi="it-IT"/>
+        </w:rPr>
+      </w:pPr>
+    </w:p>
+    <w:p>
+      <w:pPr>
+        <w:rPr>
+          <w:lang w:bidi="it-IT"/>
+        </w:rPr>
+      </w:pPr>
+    </w:p>
+    <w:p>
+      <w:pPr>
+        <w:rPr>
+          <w:lang w:bidi="it-IT"/>
+        </w:rPr>
+      </w:pPr>
+    </w:p>
+    <w:p>
+      <w:pPr>
+        <w:rPr>
+          <w:lang w:bidi="it-IT"/>
+        </w:rPr>
+      </w:pPr>
+    </w:p>
+    <w:p>
+      <w:pPr>
+        <w:rPr>
+          <w:lang w:bidi="it-IT"/>
+        </w:rPr>
+      </w:pPr>
+    </w:p>
+    <w:p>
+      <w:pPr>
+        <w:rPr>
+          <w:lang w:bidi="it-IT"/>
+        </w:rPr>
+      </w:pPr>
+    </w:p>
+    <w:p>
+      <w:pPr>
+        <w:rPr>
+          <w:lang w:bidi="it-IT"/>
+        </w:rPr>
+      </w:pPr>
+    </w:p>
+    <w:p>
+      <w:pPr>
+        <w:rPr>
+          <w:lang w:bidi="it-IT"/>
+        </w:rPr>
+      </w:pPr>
+    </w:p>
+    <w:p>
+      <w:pPr>
+        <w:rPr>
+          <w:lang w:bidi="it-IT"/>
+        </w:rPr>
+      </w:pPr>
+    </w:p>
+    <w:p>
+      <w:pPr>
+        <w:rPr>
+          <w:lang w:bidi="it-IT"/>
+        </w:rPr>
+      </w:pPr>
+    </w:p>
+    <w:p>
+      <w:pPr>
+        <w:rPr>
+          <w:lang w:bidi="it-IT"/>
+        </w:rPr>
+      </w:pPr>
+    </w:p>
+    <w:p>
+      <w:pPr>
+        <w:rPr>
+          <w:lang w:bidi="it-IT"/>
+        </w:rPr>
+      </w:pPr>
+    </w:p>
+    <w:p>
+      <w:pPr>
+        <w:rPr>
+          <w:lang w:bidi="it-IT"/>
+        </w:rPr>
+      </w:pPr>
+    </w:p>
+    <w:p>
+      <w:pPr>
+        <w:rPr>
+          <w:lang w:bidi="it-IT"/>
+        </w:rPr>
+      </w:pPr>
+    </w:p>
+    <w:p>
+      <w:pPr>
+        <w:rPr>
+          <w:lang w:bidi="it-IT"/>
+        </w:rPr>
+      </w:pPr>
+    </w:p>
+    <w:p>
+      <w:pPr>
+        <w:rPr>
+          <w:lang w:bidi="it-IT"/>
+        </w:rPr>
+      </w:pPr>
+    </w:p>
+    <w:p>
+      <w:pPr>
+        <w:rPr>
+          <w:lang w:bidi="it-IT"/>
+        </w:rPr>
+      </w:pPr>
+    </w:p>
+    <w:p>
+      <w:pPr>
+        <w:rPr>
+          <w:lang w:bidi="it-IT"/>
+        </w:rPr>
+      </w:pPr>
+    </w:p>
+    <w:p>
+      <w:pPr>
+        <w:rPr>
+          <w:lang w:bidi="it-IT"/>
+        </w:rPr>
+      </w:pPr>
+    </w:p>
+    <w:p>
+      <w:pPr>
+        <w:rPr>
+          <w:lang w:bidi="it-IT"/>
+        </w:rPr>
+      </w:pPr>
+    </w:p>
+    <w:p>
+      <w:pPr>
+        <w:rPr>
+          <w:lang w:bidi="it-IT"/>
+        </w:rPr>
+      </w:pPr>
+    </w:p>
+    <w:p>
+      <w:pPr>
+        <w:rPr>
+          <w:lang w:bidi="it-IT"/>
+        </w:rPr>
+      </w:pPr>
+    </w:p>
+    <w:p>
+      <w:pPr>
+        <w:rPr>
+          <w:lang w:bidi="it-IT"/>
+        </w:rPr>
+      </w:pPr>
+    </w:p>
+    <w:p>
+      <w:pPr>
+        <w:rPr>
+          <w:lang w:bidi="it-IT"/>
+        </w:rPr>
+      </w:pPr>
+    </w:p>
+    <w:p>
+      <w:pPr>
+        <w:rPr>
+          <w:lang w:bidi="it-IT"/>
+        </w:rPr>
+      </w:pPr>
+    </w:p>
+    <w:p>
+      <w:pPr>
+        <w:rPr>
+          <w:lang w:bidi="it-IT"/>
+        </w:rPr>
+      </w:pPr>
+    </w:p>
+    <w:p>
+      <w:pPr>
+        <w:rPr>
+          <w:lang w:bidi="it-IT"/>
+        </w:rPr>
+      </w:pPr>
+    </w:p>
+    <w:p>
+      <w:pPr>
+        <w:rPr>
+          <w:lang w:bidi="it-IT"/>
+        </w:rPr>
+      </w:pPr>
+    </w:p>
+    <w:p>
+      <w:pPr>
+        <w:rPr>
+          <w:lang w:bidi="it-IT"/>
+        </w:rPr>
+      </w:pPr>
+    </w:p>
+    <w:p>
+      <w:pPr>
+        <w:rPr>
+          <w:lang w:bidi="it-IT"/>
+        </w:rPr>
+      </w:pPr>
+    </w:p>
+    <w:p>
+      <w:pPr>
+        <w:rPr>
+          <w:lang w:bidi="it-IT"/>
+        </w:rPr>
+      </w:pPr>
+    </w:p>
+    <w:p>
+      <w:pPr>
+        <w:pStyle w:val="Titolo1"/>
+        <w:rPr>
+          <w:color w:val="054A29"/>
+          <w:lang w:bidi="it-IT"/>
+        </w:rPr>
+      </w:pPr>
+      <w:r>
+        <w:rPr>
+          <w:color w:val="054A29"/>
+          <w:lang w:bidi="it-IT"/>
+        </w:rPr>
+        <w:lastRenderedPageBreak/>
+        <w:t>9. CONCLUSIONE</w:t>
+      </w:r>
+    </w:p>
+    <w:p>
+      <w:pPr>
+        <w:jc w:val="center"/>
+        <w:rPr>
+          <w:rFonts w:ascii="Arial" w:hAnsi="Arial" w:cs="Arial"/>
+        </w:rPr>
+      </w:pPr>
+    </w:p>
+    <w:p>
+      <w:pPr>
+        <w:rPr>
+          <w:lang w:bidi="it-IT"/>
+        </w:rPr>
+      </w:pPr>
+    </w:p>
+    <w:p>
+      <w:pPr>
+        <w:rPr>
+          <w:lang w:bidi="it-IT"/>
+        </w:rPr>
+      </w:pPr>
+    </w:p>
+    <w:p>
+      <w:pPr>
+        <w:rPr>
+          <w:lang w:bidi="it-IT"/>
+        </w:rPr>
+      </w:pPr>
+    </w:p>
+    <w:p>
+      <w:pPr>
+        <w:rPr>
+          <w:lang w:bidi="it-IT"/>
+        </w:rPr>
+      </w:pPr>
+    </w:p>
+    <w:p>
+      <w:pPr>
+        <w:rPr>
+          <w:lang w:bidi="it-IT"/>
+        </w:rPr>
+      </w:pPr>
+    </w:p>
+    <w:p>
+      <w:pPr>
+        <w:rPr>
+          <w:lang w:bidi="it-IT"/>
+        </w:rPr>
+      </w:pPr>
+    </w:p>
+    <w:p>
+      <w:pPr>
+        <w:rPr>
+          <w:lang w:bidi="it-IT"/>
+        </w:rPr>
+      </w:pPr>
+    </w:p>
+    <w:p>
+      <w:pPr>
+        <w:rPr>
+          <w:lang w:bidi="it-IT"/>
+        </w:rPr>
+      </w:pPr>
+    </w:p>
+    <w:p>
+      <w:pPr>
+        <w:rPr>
+          <w:lang w:bidi="it-IT"/>
+        </w:rPr>
+      </w:pPr>
+    </w:p>
+    <w:p>
+      <w:pPr>
+        <w:rPr>
+          <w:lang w:bidi="it-IT"/>
+        </w:rPr>
+      </w:pPr>
+    </w:p>
+    <w:p>
+      <w:pPr>
+        <w:rPr>
+          <w:lang w:bidi="it-IT"/>
+        </w:rPr>
+      </w:pPr>
+    </w:p>
+    <w:p>
+      <w:pPr>
+        <w:rPr>
+          <w:lang w:bidi="it-IT"/>
+        </w:rPr>
+      </w:pPr>
+    </w:p>
+    <w:p>
+      <w:pPr>
+        <w:rPr>
+          <w:lang w:bidi="it-IT"/>
+        </w:rPr>
+      </w:pPr>
+    </w:p>
+    <w:p>
+      <w:pPr>
+        <w:rPr>
+          <w:lang w:bidi="it-IT"/>
+        </w:rPr>
+      </w:pPr>
+    </w:p>
+    <w:p>
+      <w:pPr>
+        <w:rPr>
+          <w:lang w:bidi="it-IT"/>
+        </w:rPr>
+      </w:pPr>
+    </w:p>
+    <w:p>
+      <w:pPr>
+        <w:rPr>
+          <w:lang w:bidi="it-IT"/>
+        </w:rPr>
+      </w:pPr>
+    </w:p>
+    <w:p>
+      <w:pPr>
+        <w:rPr>
+          <w:lang w:bidi="it-IT"/>
+        </w:rPr>
+      </w:pPr>
+    </w:p>
+    <w:p>
+      <w:pPr>
+        <w:rPr>
+          <w:lang w:bidi="it-IT"/>
+        </w:rPr>
+      </w:pPr>
+    </w:p>
+    <w:p>
+      <w:pPr>
+        <w:rPr>
+          <w:lang w:bidi="it-IT"/>
+        </w:rPr>
+      </w:pPr>
+    </w:p>
+    <w:p>
+      <w:pPr>
+        <w:rPr>
+          <w:lang w:bidi="it-IT"/>
+        </w:rPr>
+      </w:pPr>
+    </w:p>
+    <w:p>
+      <w:pPr>
+        <w:rPr>
+          <w:lang w:bidi="it-IT"/>
+        </w:rPr>
+      </w:pPr>
+    </w:p>
+    <w:p>
+      <w:pPr>
+        <w:rPr>
+          <w:lang w:bidi="it-IT"/>
+        </w:rPr>
+      </w:pPr>
+    </w:p>
+    <w:p>
+      <w:pPr>
+        <w:rPr>
+          <w:lang w:bidi="it-IT"/>
+        </w:rPr>
+      </w:pPr>
+    </w:p>
+    <w:p>
+      <w:pPr>
+        <w:rPr>
+          <w:lang w:bidi="it-IT"/>
+        </w:rPr>
+      </w:pPr>
+    </w:p>
+    <w:p>
+      <w:pPr>
+        <w:rPr>
+          <w:lang w:bidi="it-IT"/>
+        </w:rPr>
+      </w:pPr>
+    </w:p>
+    <w:p>
+      <w:pPr>
+        <w:rPr>
+          <w:lang w:bidi="it-IT"/>
+        </w:rPr>
+      </w:pPr>
+    </w:p>
+    <w:p>
+      <w:pPr>
+        <w:rPr>
+          <w:lang w:bidi="it-IT"/>
+        </w:rPr>
+      </w:pPr>
+    </w:p>
+    <w:p>
+      <w:pPr>
+        <w:rPr>
+          <w:lang w:bidi="it-IT"/>
+        </w:rPr>
+      </w:pPr>
+    </w:p>
+    <w:p>
+      <w:pPr>
+        <w:rPr>
+          <w:lang w:bidi="it-IT"/>
+        </w:rPr>
+      </w:pPr>
+    </w:p>
+    <w:p>
+      <w:pPr>
+        <w:rPr>
+          <w:lang w:bidi="it-IT"/>
+        </w:rPr>
+      </w:pPr>
+    </w:p>
+    <w:p>
+      <w:pPr>
+        <w:rPr>
+          <w:lang w:bidi="it-IT"/>
+        </w:rPr>
+      </w:pPr>
+    </w:p>
+    <w:p>
+      <w:pPr>
+        <w:rPr>
+          <w:lang w:bidi="it-IT"/>
+        </w:rPr>
+      </w:pPr>
+    </w:p>
+    <w:p>
+      <w:pPr>
+        <w:rPr>
+          <w:lang w:bidi="it-IT"/>
+        </w:rPr>
+      </w:pPr>
+    </w:p>
+    <w:p>
+      <w:pPr>
+        <w:rPr>
+          <w:lang w:bidi="it-IT"/>
+        </w:rPr>
+      </w:pPr>
+    </w:p>
+    <w:p>
+      <w:pPr>
+        <w:rPr>
+          <w:lang w:bidi="it-IT"/>
+        </w:rPr>
+      </w:pPr>
+    </w:p>
+    <w:p>
+      <w:pPr>
+        <w:rPr>
+          <w:lang w:bidi="it-IT"/>
+        </w:rPr>
+      </w:pPr>
     </w:p>
     <w:sectPr>
       <w:headerReference w:type="default" r:id="rId11"/>
@@ -2530,7 +4322,7 @@
               </mc:Choice>
               <mc:Fallback>
                 <w:pict>
-                  <v:line w14:anchorId="79FB19BF" id="Connettore diritto 17" o:spid="_x0000_s1026" alt="linea retta" style="flip:x;visibility:visible;mso-wrap-style:square;mso-left-percent:-10001;mso-top-percent:-10001;mso-position-horizontal:absolute;mso-position-horizontal-relative:char;mso-position-vertical:absolute;mso-position-vertical-relative:line;mso-left-percent:-10001;mso-top-percent:-10001" from="0,0" to="113.55pt,0" o:gfxdata="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" strokecolor="#137547" strokeweight="4.5pt">
+                  <v:line w14:anchorId="635E25CC" id="Connettore diritto 17" o:spid="_x0000_s1026" alt="linea retta" style="flip:x;visibility:visible;mso-wrap-style:square;mso-left-percent:-10001;mso-top-percent:-10001;mso-position-horizontal:absolute;mso-position-horizontal-relative:char;mso-position-vertical:absolute;mso-position-vertical-relative:line;mso-left-percent:-10001;mso-top-percent:-10001" from="0,0" to="113.55pt,0" o:gfxdata="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" strokecolor="#137547" strokeweight="4.5pt">
                     <w10:anchorlock/>
                   </v:line>
                 </w:pict>
@@ -4535,6 +6327,95 @@
     </w:lvl>
   </w:abstractNum>
   <w:abstractNum w:abstractNumId="17" w15:restartNumberingAfterBreak="0">
+    <w:nsid w:val="63AA4516"/>
+    <w:multiLevelType w:val="hybridMultilevel"/>
+    <w:tmpl w:val="E6863CFE"/>
+    <w:lvl w:ilvl="0" w:tplc="D1EA853C">
+      <w:start w:val="1"/>
+      <w:numFmt w:val="decimal"/>
+      <w:lvlText w:val="%1."/>
+      <w:lvlJc w:val="left"/>
+      <w:pPr>
+        <w:ind w:left="1080" w:hanging="720"/>
+      </w:pPr>
+      <w:rPr>
+        <w:rFonts w:hint="default"/>
+      </w:rPr>
+    </w:lvl>
+    <w:lvl w:ilvl="1" w:tplc="04100019" w:tentative="1">
+      <w:start w:val="1"/>
+      <w:numFmt w:val="lowerLetter"/>
+      <w:lvlText w:val="%2."/>
+      <w:lvlJc w:val="left"/>
+      <w:pPr>
+        <w:ind w:left="1440" w:hanging="360"/>
+      </w:pPr>
+    </w:lvl>
+    <w:lvl w:ilvl="2" w:tplc="0410001B" w:tentative="1">
+      <w:start w:val="1"/>
+      <w:numFmt w:val="lowerRoman"/>
+      <w:lvlText w:val="%3."/>
+      <w:lvlJc w:val="right"/>
+      <w:pPr>
+        <w:ind w:left="2160" w:hanging="180"/>
+      </w:pPr>
+    </w:lvl>
+    <w:lvl w:ilvl="3" w:tplc="0410000F" w:tentative="1">
+      <w:start w:val="1"/>
+      <w:numFmt w:val="decimal"/>
+      <w:lvlText w:val="%4."/>
+      <w:lvlJc w:val="left"/>
+      <w:pPr>
+        <w:ind w:left="2880" w:hanging="360"/>
+      </w:pPr>
+    </w:lvl>
+    <w:lvl w:ilvl="4" w:tplc="04100019" w:tentative="1">
+      <w:start w:val="1"/>
+      <w:numFmt w:val="lowerLetter"/>
+      <w:lvlText w:val="%5."/>
+      <w:lvlJc w:val="left"/>
+      <w:pPr>
+        <w:ind w:left="3600" w:hanging="360"/>
+      </w:pPr>
+    </w:lvl>
+    <w:lvl w:ilvl="5" w:tplc="0410001B" w:tentative="1">
+      <w:start w:val="1"/>
+      <w:numFmt w:val="lowerRoman"/>
+      <w:lvlText w:val="%6."/>
+      <w:lvlJc w:val="right"/>
+      <w:pPr>
+        <w:ind w:left="4320" w:hanging="180"/>
+      </w:pPr>
+    </w:lvl>
+    <w:lvl w:ilvl="6" w:tplc="0410000F" w:tentative="1">
+      <w:start w:val="1"/>
+      <w:numFmt w:val="decimal"/>
+      <w:lvlText w:val="%7."/>
+      <w:lvlJc w:val="left"/>
+      <w:pPr>
+        <w:ind w:left="5040" w:hanging="360"/>
+      </w:pPr>
+    </w:lvl>
+    <w:lvl w:ilvl="7" w:tplc="04100019" w:tentative="1">
+      <w:start w:val="1"/>
+      <w:numFmt w:val="lowerLetter"/>
+      <w:lvlText w:val="%8."/>
+      <w:lvlJc w:val="left"/>
+      <w:pPr>
+        <w:ind w:left="5760" w:hanging="360"/>
+      </w:pPr>
+    </w:lvl>
+    <w:lvl w:ilvl="8" w:tplc="0410001B" w:tentative="1">
+      <w:start w:val="1"/>
+      <w:numFmt w:val="lowerRoman"/>
+      <w:lvlText w:val="%9."/>
+      <w:lvlJc w:val="right"/>
+      <w:pPr>
+        <w:ind w:left="6480" w:hanging="180"/>
+      </w:pPr>
+    </w:lvl>
+  </w:abstractNum>
+  <w:abstractNum w:abstractNumId="18" w15:restartNumberingAfterBreak="0">
     <w:nsid w:val="6C2D36E6"/>
     <w:multiLevelType w:val="multilevel"/>
     <w:tmpl w:val="00588774"/>
@@ -4652,7 +6533,7 @@
       </w:rPr>
     </w:lvl>
   </w:abstractNum>
-  <w:abstractNum w:abstractNumId="18" w15:restartNumberingAfterBreak="0">
+  <w:abstractNum w:abstractNumId="19" w15:restartNumberingAfterBreak="0">
     <w:nsid w:val="7F867F8E"/>
     <w:multiLevelType w:val="hybridMultilevel"/>
     <w:tmpl w:val="4086E0FE"/>
@@ -4808,7 +6689,7 @@
     <w:abstractNumId w:val="0"/>
   </w:num>
   <w:num w:numId="9" w16cid:durableId="1625387369">
-    <w:abstractNumId w:val="18"/>
+    <w:abstractNumId w:val="19"/>
   </w:num>
   <w:num w:numId="10" w16cid:durableId="1575966591">
     <w:abstractNumId w:val="16"/>
@@ -5426,7 +7307,7 @@
     <w:abstractNumId w:val="14"/>
   </w:num>
   <w:num w:numId="26" w16cid:durableId="643238059">
-    <w:abstractNumId w:val="17"/>
+    <w:abstractNumId w:val="18"/>
   </w:num>
   <w:num w:numId="27" w16cid:durableId="1255818264">
     <w:abstractNumId w:val="3"/>
@@ -5451,6 +7332,9 @@
   </w:num>
   <w:num w:numId="34" w16cid:durableId="307830789">
     <w:abstractNumId w:val="4"/>
+  </w:num>
+  <w:num w:numId="35" w16cid:durableId="1452743744">
+    <w:abstractNumId w:val="17"/>
   </w:num>
 </w:numbering>
 </file>

--- a/Relazione_progetto_PMCSN_cinema.docx
+++ b/Relazione_progetto_PMCSN_cinema.docx
@@ -6,411 +6,88 @@
       <w:r>
         <w:rPr>
           <w:noProof/>
-          <w:color w:val="auto"/>
-          <w:lang w:bidi="it-IT"/>
-        </w:rPr>
-        <mc:AlternateContent>
-          <mc:Choice Requires="wps">
-            <w:drawing>
-              <wp:anchor distT="0" distB="0" distL="114300" distR="114300" simplePos="0" relativeHeight="251656191" behindDoc="1" locked="0" layoutInCell="1" allowOverlap="1" wp14:anchorId="7C862E41" wp14:editId="02C562A5">
-                <wp:simplePos x="0" y="0"/>
-                <wp:positionH relativeFrom="column">
-                  <wp:posOffset>6965628</wp:posOffset>
-                </wp:positionH>
-                <wp:positionV relativeFrom="page">
-                  <wp:posOffset>0</wp:posOffset>
-                </wp:positionV>
-                <wp:extent cx="7836535" cy="10687050"/>
-                <wp:effectExtent l="0" t="0" r="0" b="0"/>
-                <wp:wrapNone/>
-                <wp:docPr id="31" name="Rettangolo 31" descr="sfondo colorato della pagina dei contenuti"/>
-                <wp:cNvGraphicFramePr/>
-                <a:graphic xmlns:a="http://schemas.openxmlformats.org/drawingml/2006/main">
-                  <a:graphicData uri="http://schemas.microsoft.com/office/word/2010/wordprocessingShape">
-                    <wps:wsp>
-                      <wps:cNvSpPr/>
-                      <wps:spPr>
-                        <a:xfrm>
-                          <a:off x="0" y="0"/>
-                          <a:ext cx="7836535" cy="10687050"/>
-                        </a:xfrm>
-                        <a:prstGeom prst="rect">
-                          <a:avLst/>
-                        </a:prstGeom>
-                        <a:solidFill>
-                          <a:srgbClr val="5BBA6F"/>
-                        </a:solidFill>
-                        <a:ln>
-                          <a:noFill/>
-                        </a:ln>
-                      </wps:spPr>
-                      <wps:style>
-                        <a:lnRef idx="2">
-                          <a:schemeClr val="accent1">
-                            <a:shade val="50000"/>
-                          </a:schemeClr>
-                        </a:lnRef>
-                        <a:fillRef idx="1">
-                          <a:schemeClr val="accent1"/>
-                        </a:fillRef>
-                        <a:effectRef idx="0">
-                          <a:schemeClr val="accent1"/>
-                        </a:effectRef>
-                        <a:fontRef idx="minor">
-                          <a:schemeClr val="lt1"/>
-                        </a:fontRef>
-                      </wps:style>
-                      <wps:bodyPr rot="0" spcFirstLastPara="0" vertOverflow="overflow" horzOverflow="overflow" vert="horz" wrap="square" lIns="91440" tIns="45720" rIns="91440" bIns="45720" numCol="1" spcCol="0" rtlCol="0" fromWordArt="0" anchor="ctr" anchorCtr="0" forceAA="0" compatLnSpc="1">
-                        <a:prstTxWarp prst="textNoShape">
-                          <a:avLst/>
-                        </a:prstTxWarp>
-                        <a:noAutofit/>
-                      </wps:bodyPr>
-                    </wps:wsp>
-                  </a:graphicData>
-                </a:graphic>
-                <wp14:sizeRelH relativeFrom="margin">
-                  <wp14:pctWidth>0</wp14:pctWidth>
-                </wp14:sizeRelH>
-                <wp14:sizeRelV relativeFrom="margin">
-                  <wp14:pctHeight>0</wp14:pctHeight>
-                </wp14:sizeRelV>
-              </wp:anchor>
-            </w:drawing>
-          </mc:Choice>
-          <mc:Fallback>
-            <w:pict>
-              <v:rect w14:anchorId="64BBEF62" id="Rettangolo 31" o:spid="_x0000_s1026" alt="sfondo colorato della pagina dei contenuti" style="position:absolute;margin-left:548.45pt;margin-top:0;width:617.05pt;height:841.5pt;z-index:-251660289;visibility:visible;mso-wrap-style:square;mso-width-percent:0;mso-height-percent:0;mso-wrap-distance-left:9pt;mso-wrap-distance-top:0;mso-wrap-distance-right:9pt;mso-wrap-distance-bottom:0;mso-position-horizontal:absolute;mso-position-horizontal-relative:text;mso-position-vertical:absolute;mso-position-vertical-relative:page;mso-width-percent:0;mso-height-percent:0;mso-width-relative:margin;mso-height-relative:margin;v-text-anchor:middle" o:gfxdata="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" fillcolor="#5bba6f" stroked="f" strokeweight="2pt">
-                <w10:wrap anchory="page"/>
-              </v:rect>
-            </w:pict>
-          </mc:Fallback>
-        </mc:AlternateContent>
+        </w:rPr>
+        <w:pict w14:anchorId="3070E85D">
+          <v:rect id="Rettangolo 31" o:spid="_x0000_s2056" alt="sfondo colorato della pagina dei contenuti" style="position:absolute;margin-left:548.45pt;margin-top:0;width:617.05pt;height:841.5pt;z-index:-251660289;visibility:visible;mso-wrap-style:square;mso-width-percent:0;mso-height-percent:0;mso-wrap-distance-left:9pt;mso-wrap-distance-top:0;mso-wrap-distance-right:9pt;mso-wrap-distance-bottom:0;mso-position-horizontal:absolute;mso-position-horizontal-relative:text;mso-position-vertical:absolute;mso-position-vertical-relative:page;mso-width-percent:0;mso-height-percent:0;mso-width-relative:margin;mso-height-relative:margin;v-text-anchor:middle" o:gfxdata="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" fillcolor="#5bba6f" stroked="f" strokeweight="2pt">
+            <w10:wrap anchory="page"/>
+          </v:rect>
+        </w:pict>
       </w:r>
       <w:r>
         <w:rPr>
           <w:noProof/>
-          <w:lang w:bidi="it-IT"/>
-        </w:rPr>
-        <mc:AlternateContent>
-          <mc:Choice Requires="wps">
-            <w:drawing>
-              <wp:anchor distT="0" distB="0" distL="114300" distR="114300" simplePos="0" relativeHeight="251659264" behindDoc="1" locked="0" layoutInCell="1" allowOverlap="1" wp14:anchorId="7F4B38FF" wp14:editId="458BF52D">
-                <wp:simplePos x="0" y="0"/>
-                <wp:positionH relativeFrom="page">
-                  <wp:posOffset>0</wp:posOffset>
-                </wp:positionH>
-                <wp:positionV relativeFrom="page">
-                  <wp:posOffset>5943448</wp:posOffset>
-                </wp:positionV>
-                <wp:extent cx="5769610" cy="1570990"/>
-                <wp:effectExtent l="0" t="0" r="2540" b="0"/>
-                <wp:wrapNone/>
-                <wp:docPr id="4" name="Rettangolo: Angolo singolo ritagliato 4" descr="rettangolo colorato"/>
-                <wp:cNvGraphicFramePr/>
-                <a:graphic xmlns:a="http://schemas.openxmlformats.org/drawingml/2006/main">
-                  <a:graphicData uri="http://schemas.microsoft.com/office/word/2010/wordprocessingShape">
-                    <wps:wsp>
-                      <wps:cNvSpPr/>
-                      <wps:spPr>
-                        <a:xfrm flipV="1">
-                          <a:off x="0" y="0"/>
-                          <a:ext cx="5769610" cy="1570990"/>
-                        </a:xfrm>
-                        <a:prstGeom prst="snip1Rect">
-                          <a:avLst>
-                            <a:gd name="adj" fmla="val 47819"/>
-                          </a:avLst>
-                        </a:prstGeom>
-                        <a:solidFill>
-                          <a:srgbClr val="054A29"/>
-                        </a:solidFill>
-                        <a:ln>
-                          <a:noFill/>
-                        </a:ln>
-                      </wps:spPr>
-                      <wps:style>
-                        <a:lnRef idx="0">
-                          <a:scrgbClr r="0" g="0" b="0"/>
-                        </a:lnRef>
-                        <a:fillRef idx="0">
-                          <a:scrgbClr r="0" g="0" b="0"/>
-                        </a:fillRef>
-                        <a:effectRef idx="0">
-                          <a:scrgbClr r="0" g="0" b="0"/>
-                        </a:effectRef>
-                        <a:fontRef idx="minor">
-                          <a:schemeClr val="lt1"/>
-                        </a:fontRef>
-                      </wps:style>
-                      <wps:bodyPr rot="0" spcFirstLastPara="0" vertOverflow="overflow" horzOverflow="overflow" vert="horz" wrap="square" lIns="91440" tIns="45720" rIns="91440" bIns="45720" numCol="1" spcCol="0" rtlCol="0" fromWordArt="0" anchor="ctr" anchorCtr="0" forceAA="0" compatLnSpc="1">
-                        <a:prstTxWarp prst="textNoShape">
-                          <a:avLst/>
-                        </a:prstTxWarp>
-                        <a:noAutofit/>
-                      </wps:bodyPr>
-                    </wps:wsp>
-                  </a:graphicData>
-                </a:graphic>
-                <wp14:sizeRelH relativeFrom="margin">
-                  <wp14:pctWidth>0</wp14:pctWidth>
-                </wp14:sizeRelH>
-                <wp14:sizeRelV relativeFrom="margin">
-                  <wp14:pctHeight>0</wp14:pctHeight>
-                </wp14:sizeRelV>
-              </wp:anchor>
-            </w:drawing>
-          </mc:Choice>
-          <mc:Fallback>
-            <w:pict>
-              <v:shape w14:anchorId="50DBBA84" id="Rettangolo: Angolo singolo ritagliato 4" o:spid="_x0000_s1026" alt="rettangolo colorato" style="position:absolute;margin-left:0;margin-top:468pt;width:454.3pt;height:123.7pt;flip:y;z-index:-251657216;visibility:visible;mso-wrap-style:square;mso-width-percent:0;mso-height-percent:0;mso-wrap-distance-left:9pt;mso-wrap-distance-top:0;mso-wrap-distance-right:9pt;mso-wrap-distance-bottom:0;mso-position-horizontal:absolute;mso-position-horizontal-relative:page;mso-position-vertical:absolute;mso-position-vertical-relative:page;mso-width-percent:0;mso-height-percent:0;mso-width-relative:margin;mso-height-relative:margin;v-text-anchor:middle" coordsize="5769610,1570990" o:gfxdata="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" path="m,l5018378,r751232,751232l5769610,1570990,,1570990,,xe" fillcolor="#054a29" stroked="f">
-                <v:path arrowok="t" o:connecttype="custom" o:connectlocs="0,0;5018378,0;5769610,751232;5769610,1570990;0,1570990;0,0" o:connectangles="0,0,0,0,0,0"/>
-                <w10:wrap anchorx="page" anchory="page"/>
-              </v:shape>
-            </w:pict>
-          </mc:Fallback>
-        </mc:AlternateContent>
+        </w:rPr>
+        <w:pict w14:anchorId="008F60FC">
+          <v:shape id="Rettangolo: Angolo singolo ritagliato 4" o:spid="_x0000_s2055" alt="rettangolo colorato" style="position:absolute;margin-left:0;margin-top:468pt;width:454.3pt;height:123.7pt;flip:y;z-index:-251657216;visibility:visible;mso-wrap-style:square;mso-width-percent:0;mso-height-percent:0;mso-wrap-distance-left:9pt;mso-wrap-distance-top:0;mso-wrap-distance-right:9pt;mso-wrap-distance-bottom:0;mso-position-horizontal:absolute;mso-position-horizontal-relative:page;mso-position-vertical:absolute;mso-position-vertical-relative:page;mso-width-percent:0;mso-height-percent:0;mso-width-relative:margin;mso-height-relative:margin;v-text-anchor:middle" coordsize="5769610,1570990" o:gfxdata="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" path="m,l5018378,r751232,751232l5769610,1570990,,1570990,,xe" fillcolor="#054a29" stroked="f">
+            <v:path arrowok="t" o:connecttype="custom" o:connectlocs="0,0;5018378,0;5769610,751232;5769610,1570990;0,1570990;0,0" o:connectangles="0,0,0,0,0,0"/>
+            <w10:wrap anchorx="page" anchory="page"/>
+          </v:shape>
+        </w:pict>
       </w:r>
       <w:r>
         <w:rPr>
           <w:noProof/>
-          <w:lang w:bidi="it-IT"/>
-        </w:rPr>
-        <mc:AlternateContent>
-          <mc:Choice Requires="wps">
-            <w:drawing>
-              <wp:anchor distT="0" distB="0" distL="114300" distR="114300" simplePos="0" relativeHeight="251660288" behindDoc="0" locked="0" layoutInCell="1" allowOverlap="1" wp14:anchorId="693C58D6" wp14:editId="1EFB5572">
-                <wp:simplePos x="0" y="0"/>
-                <wp:positionH relativeFrom="column">
-                  <wp:posOffset>-407670</wp:posOffset>
-                </wp:positionH>
-                <wp:positionV relativeFrom="paragraph">
-                  <wp:posOffset>504825</wp:posOffset>
-                </wp:positionV>
-                <wp:extent cx="4391025" cy="2495550"/>
-                <wp:effectExtent l="0" t="0" r="9525" b="0"/>
-                <wp:wrapNone/>
-                <wp:docPr id="1" name="Casella di testo 1"/>
-                <wp:cNvGraphicFramePr/>
-                <a:graphic xmlns:a="http://schemas.openxmlformats.org/drawingml/2006/main">
-                  <a:graphicData uri="http://schemas.microsoft.com/office/word/2010/wordprocessingShape">
-                    <wps:wsp>
-                      <wps:cNvSpPr txBox="1"/>
-                      <wps:spPr>
-                        <a:xfrm>
-                          <a:off x="0" y="0"/>
-                          <a:ext cx="4391025" cy="2495550"/>
-                        </a:xfrm>
-                        <a:prstGeom prst="rect">
-                          <a:avLst/>
-                        </a:prstGeom>
-                        <a:noFill/>
-                        <a:ln w="6350">
-                          <a:noFill/>
-                        </a:ln>
-                        <a:effectLst/>
-                      </wps:spPr>
-                      <wps:style>
-                        <a:lnRef idx="0">
-                          <a:schemeClr val="accent1"/>
-                        </a:lnRef>
-                        <a:fillRef idx="0">
-                          <a:schemeClr val="accent1"/>
-                        </a:fillRef>
-                        <a:effectRef idx="0">
-                          <a:schemeClr val="accent1"/>
-                        </a:effectRef>
-                        <a:fontRef idx="minor">
-                          <a:schemeClr val="dk1"/>
-                        </a:fontRef>
-                      </wps:style>
-                      <wps:txbx>
-                        <w:txbxContent>
-                          <w:p>
-                            <w:pPr>
-                              <w:rPr>
-                                <w:rFonts w:ascii="CMR10~f" w:hAnsi="CMR10~f"/>
-                                <w:color w:val="E3DED1" w:themeColor="background2"/>
-                                <w:sz w:val="68"/>
-                                <w:szCs w:val="68"/>
-                              </w:rPr>
-                            </w:pPr>
-                            <w:r>
-                              <w:rPr>
-                                <w:rFonts w:ascii="CMR10~f" w:hAnsi="CMR10~f"/>
-                                <w:color w:val="E3DED1" w:themeColor="background2"/>
-                                <w:sz w:val="68"/>
-                                <w:szCs w:val="68"/>
-                              </w:rPr>
-                              <w:t>Progetto PMCSN</w:t>
-                            </w:r>
-                          </w:p>
-                          <w:p>
-                            <w:pPr>
-                              <w:rPr>
-                                <w:rFonts w:ascii="CMR10~f" w:hAnsi="CMR10~f"/>
-                                <w:color w:val="E3DED1" w:themeColor="background2"/>
-                                <w:sz w:val="68"/>
-                                <w:szCs w:val="68"/>
-                              </w:rPr>
-                            </w:pPr>
-                            <w:r>
-                              <w:rPr>
-                                <w:rFonts w:ascii="CMR10~f" w:hAnsi="CMR10~f"/>
-                                <w:color w:val="E3DED1" w:themeColor="background2"/>
-                                <w:sz w:val="68"/>
-                                <w:szCs w:val="68"/>
-                              </w:rPr>
-                              <w:t>a.a.2021/22</w:t>
-                            </w:r>
-                          </w:p>
-                        </w:txbxContent>
-                      </wps:txbx>
-                      <wps:bodyPr rot="0" spcFirstLastPara="0" vertOverflow="overflow" horzOverflow="overflow" vert="horz" wrap="square" lIns="0" tIns="0" rIns="0" bIns="0" numCol="1" spcCol="0" rtlCol="0" fromWordArt="0" anchor="b" anchorCtr="0" forceAA="0" compatLnSpc="1">
-                        <a:prstTxWarp prst="textNoShape">
-                          <a:avLst/>
-                        </a:prstTxWarp>
-                        <a:spAutoFit/>
-                      </wps:bodyPr>
-                    </wps:wsp>
-                  </a:graphicData>
-                </a:graphic>
-              </wp:anchor>
-            </w:drawing>
-          </mc:Choice>
-          <mc:Fallback>
-            <w:pict>
-              <v:shapetype w14:anchorId="693C58D6" id="_x0000_t202" coordsize="21600,21600" o:spt="202" path="m,l,21600r21600,l21600,xe">
-                <v:stroke joinstyle="miter"/>
-                <v:path gradientshapeok="t" o:connecttype="rect"/>
-              </v:shapetype>
-              <v:shape id="Casella di testo 1" o:spid="_x0000_s1026" type="#_x0000_t202" style="position:absolute;margin-left:-32.1pt;margin-top:39.75pt;width:345.75pt;height:196.5pt;z-index:251660288;visibility:visible;mso-wrap-style:square;mso-wrap-distance-left:9pt;mso-wrap-distance-top:0;mso-wrap-distance-right:9pt;mso-wrap-distance-bottom:0;mso-position-horizontal:absolute;mso-position-horizontal-relative:text;mso-position-vertical:absolute;mso-position-vertical-relative:text;v-text-anchor:bottom" o:gfxdata="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" filled="f" stroked="f" strokeweight=".5pt">
-                <v:textbox style="mso-fit-shape-to-text:t" inset="0,0,0,0">
-                  <w:txbxContent>
-                    <w:p>
-                      <w:pPr>
-                        <w:rPr>
-                          <w:rFonts w:ascii="CMR10~f" w:hAnsi="CMR10~f"/>
-                          <w:color w:val="E3DED1" w:themeColor="background2"/>
-                          <w:sz w:val="68"/>
-                          <w:szCs w:val="68"/>
-                        </w:rPr>
-                      </w:pPr>
-                      <w:r>
-                        <w:rPr>
-                          <w:rFonts w:ascii="CMR10~f" w:hAnsi="CMR10~f"/>
-                          <w:color w:val="E3DED1" w:themeColor="background2"/>
-                          <w:sz w:val="68"/>
-                          <w:szCs w:val="68"/>
-                        </w:rPr>
-                        <w:t>Progetto PMCSN</w:t>
-                      </w:r>
-                    </w:p>
-                    <w:p>
-                      <w:pPr>
-                        <w:rPr>
-                          <w:rFonts w:ascii="CMR10~f" w:hAnsi="CMR10~f"/>
-                          <w:color w:val="E3DED1" w:themeColor="background2"/>
-                          <w:sz w:val="68"/>
-                          <w:szCs w:val="68"/>
-                        </w:rPr>
-                      </w:pPr>
-                      <w:r>
-                        <w:rPr>
-                          <w:rFonts w:ascii="CMR10~f" w:hAnsi="CMR10~f"/>
-                          <w:color w:val="E3DED1" w:themeColor="background2"/>
-                          <w:sz w:val="68"/>
-                          <w:szCs w:val="68"/>
-                        </w:rPr>
-                        <w:t>a.a.2021/22</w:t>
-                      </w:r>
-                    </w:p>
-                  </w:txbxContent>
-                </v:textbox>
-              </v:shape>
-            </w:pict>
-          </mc:Fallback>
-        </mc:AlternateContent>
+        </w:rPr>
+        <w:pict w14:anchorId="2EA583A4">
+          <v:shapetype id="_x0000_t202" coordsize="21600,21600" o:spt="202" path="m,l,21600r21600,l21600,xe">
+            <v:stroke joinstyle="miter"/>
+            <v:path gradientshapeok="t" o:connecttype="rect"/>
+          </v:shapetype>
+          <v:shape id="Casella di testo 1" o:spid="_x0000_s2054" type="#_x0000_t202" style="position:absolute;margin-left:-32.1pt;margin-top:39.75pt;width:345.75pt;height:196.5pt;z-index:251660288;visibility:visible;mso-wrap-style:square;mso-wrap-distance-left:9pt;mso-wrap-distance-top:0;mso-wrap-distance-right:9pt;mso-wrap-distance-bottom:0;mso-position-horizontal:absolute;mso-position-horizontal-relative:text;mso-position-vertical:absolute;mso-position-vertical-relative:text;v-text-anchor:bottom" o:gfxdata="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" filled="f" stroked="f" strokeweight=".5pt">
+            <v:textbox style="mso-fit-shape-to-text:t" inset="0,0,0,0">
+              <w:txbxContent>
+                <w:p>
+                  <w:pPr>
+                    <w:rPr>
+                      <w:rFonts w:ascii="CMR10~f" w:hAnsi="CMR10~f"/>
+                      <w:color w:val="E3DED1" w:themeColor="background2"/>
+                      <w:sz w:val="68"/>
+                      <w:szCs w:val="68"/>
+                    </w:rPr>
+                  </w:pPr>
+                  <w:r>
+                    <w:rPr>
+                      <w:rFonts w:ascii="CMR10~f" w:hAnsi="CMR10~f"/>
+                      <w:color w:val="E3DED1" w:themeColor="background2"/>
+                      <w:sz w:val="68"/>
+                      <w:szCs w:val="68"/>
+                    </w:rPr>
+                    <w:t>Progetto PMCSN</w:t>
+                  </w:r>
+                </w:p>
+                <w:p>
+                  <w:pPr>
+                    <w:rPr>
+                      <w:rFonts w:ascii="CMR10~f" w:hAnsi="CMR10~f"/>
+                      <w:color w:val="E3DED1" w:themeColor="background2"/>
+                      <w:sz w:val="68"/>
+                      <w:szCs w:val="68"/>
+                    </w:rPr>
+                  </w:pPr>
+                  <w:r>
+                    <w:rPr>
+                      <w:rFonts w:ascii="CMR10~f" w:hAnsi="CMR10~f"/>
+                      <w:color w:val="E3DED1" w:themeColor="background2"/>
+                      <w:sz w:val="68"/>
+                      <w:szCs w:val="68"/>
+                    </w:rPr>
+                    <w:t>a.a.2021/22</w:t>
+                  </w:r>
+                </w:p>
+              </w:txbxContent>
+            </v:textbox>
+          </v:shape>
+        </w:pict>
       </w:r>
       <w:r>
         <w:rPr>
           <w:noProof/>
-          <w:lang w:bidi="it-IT"/>
-        </w:rPr>
-        <mc:AlternateContent>
-          <mc:Choice Requires="wps">
-            <w:drawing>
-              <wp:anchor distT="0" distB="0" distL="114300" distR="114300" simplePos="0" relativeHeight="251657216" behindDoc="1" locked="0" layoutInCell="1" allowOverlap="1" wp14:anchorId="5738CD8A" wp14:editId="52E1A162">
-                <wp:simplePos x="0" y="0"/>
-                <wp:positionH relativeFrom="column">
-                  <wp:posOffset>-731520</wp:posOffset>
-                </wp:positionH>
-                <wp:positionV relativeFrom="page">
-                  <wp:posOffset>631066</wp:posOffset>
-                </wp:positionV>
-                <wp:extent cx="5769610" cy="4159876"/>
-                <wp:effectExtent l="0" t="0" r="2540" b="0"/>
-                <wp:wrapNone/>
-                <wp:docPr id="2" name="Rettangolo 2" descr="rettangolo colorato"/>
-                <wp:cNvGraphicFramePr/>
-                <a:graphic xmlns:a="http://schemas.openxmlformats.org/drawingml/2006/main">
-                  <a:graphicData uri="http://schemas.microsoft.com/office/word/2010/wordprocessingShape">
-                    <wps:wsp>
-                      <wps:cNvSpPr/>
-                      <wps:spPr>
-                        <a:xfrm>
-                          <a:off x="0" y="0"/>
-                          <a:ext cx="5769610" cy="4159876"/>
-                        </a:xfrm>
-                        <a:prstGeom prst="rect">
-                          <a:avLst/>
-                        </a:prstGeom>
-                        <a:solidFill>
-                          <a:srgbClr val="3FA34D"/>
-                        </a:solidFill>
-                        <a:ln>
-                          <a:noFill/>
-                        </a:ln>
-                      </wps:spPr>
-                      <wps:style>
-                        <a:lnRef idx="2">
-                          <a:schemeClr val="accent1">
-                            <a:shade val="50000"/>
-                          </a:schemeClr>
-                        </a:lnRef>
-                        <a:fillRef idx="1">
-                          <a:schemeClr val="accent1"/>
-                        </a:fillRef>
-                        <a:effectRef idx="0">
-                          <a:schemeClr val="accent1"/>
-                        </a:effectRef>
-                        <a:fontRef idx="minor">
-                          <a:schemeClr val="lt1"/>
-                        </a:fontRef>
-                      </wps:style>
-                      <wps:bodyPr rot="0" spcFirstLastPara="0" vertOverflow="overflow" horzOverflow="overflow" vert="horz" wrap="square" lIns="91440" tIns="45720" rIns="91440" bIns="45720" numCol="1" spcCol="0" rtlCol="0" fromWordArt="0" anchor="ctr" anchorCtr="0" forceAA="0" compatLnSpc="1">
-                        <a:prstTxWarp prst="textNoShape">
-                          <a:avLst/>
-                        </a:prstTxWarp>
-                        <a:noAutofit/>
-                      </wps:bodyPr>
-                    </wps:wsp>
-                  </a:graphicData>
-                </a:graphic>
-                <wp14:sizeRelV relativeFrom="margin">
-                  <wp14:pctHeight>0</wp14:pctHeight>
-                </wp14:sizeRelV>
-              </wp:anchor>
-            </w:drawing>
-          </mc:Choice>
-          <mc:Fallback>
-            <w:pict>
-              <v:rect w14:anchorId="6482CEAC" id="Rettangolo 2" o:spid="_x0000_s1026" alt="rettangolo colorato" style="position:absolute;margin-left:-57.6pt;margin-top:49.7pt;width:454.3pt;height:327.55pt;z-index:-251659264;visibility:visible;mso-wrap-style:square;mso-height-percent:0;mso-wrap-distance-left:9pt;mso-wrap-distance-top:0;mso-wrap-distance-right:9pt;mso-wrap-distance-bottom:0;mso-position-horizontal:absolute;mso-position-horizontal-relative:text;mso-position-vertical:absolute;mso-position-vertical-relative:page;mso-height-percent:0;mso-height-relative:margin;v-text-anchor:middle" o:gfxdata="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" fillcolor="#3fa34d" stroked="f" strokeweight="2pt">
-                <w10:wrap anchory="page"/>
-              </v:rect>
-            </w:pict>
-          </mc:Fallback>
-        </mc:AlternateContent>
+        </w:rPr>
+        <w:pict w14:anchorId="63D62CAC">
+          <v:rect id="Rettangolo 2" o:spid="_x0000_s2053" alt="rettangolo colorato" style="position:absolute;margin-left:-57.6pt;margin-top:49.7pt;width:454.3pt;height:327.55pt;z-index:-251659264;visibility:visible;mso-wrap-style:square;mso-height-percent:0;mso-wrap-distance-left:9pt;mso-wrap-distance-top:0;mso-wrap-distance-right:9pt;mso-wrap-distance-bottom:0;mso-position-horizontal:absolute;mso-position-horizontal-relative:text;mso-position-vertical:absolute;mso-position-vertical-relative:page;mso-height-percent:0;mso-height-relative:margin;v-text-anchor:middle" o:gfxdata="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" fillcolor="#3fa34d" stroked="f" strokeweight="2pt">
+            <w10:wrap anchory="page"/>
+          </v:rect>
+        </w:pict>
       </w:r>
     </w:p>
     <w:tbl>
@@ -488,8 +165,8 @@
       </w:tblPr>
       <w:tblGrid>
         <w:gridCol w:w="3567"/>
-        <w:gridCol w:w="2940"/>
-        <w:gridCol w:w="3483"/>
+        <w:gridCol w:w="2942"/>
+        <w:gridCol w:w="3481"/>
       </w:tblGrid>
       <w:tr>
         <w:trPr>
@@ -503,273 +180,125 @@
             <w:r>
               <w:rPr>
                 <w:noProof/>
-                <w:lang w:bidi="it-IT"/>
-              </w:rPr>
-              <mc:AlternateContent>
-                <mc:Choice Requires="wps">
-                  <w:drawing>
-                    <wp:inline distT="0" distB="0" distL="0" distR="0" wp14:anchorId="0D7C884C" wp14:editId="1DF593D0">
-                      <wp:extent cx="2112135" cy="886833"/>
-                      <wp:effectExtent l="0" t="0" r="0" b="8890"/>
-                      <wp:docPr id="6" name="Casella di testo 6"/>
-                      <wp:cNvGraphicFramePr/>
-                      <a:graphic xmlns:a="http://schemas.openxmlformats.org/drawingml/2006/main">
-                        <a:graphicData uri="http://schemas.microsoft.com/office/word/2010/wordprocessingShape">
-                          <wps:wsp>
-                            <wps:cNvSpPr txBox="1"/>
-                            <wps:spPr>
-                              <a:xfrm>
-                                <a:off x="0" y="0"/>
-                                <a:ext cx="2112135" cy="886833"/>
-                              </a:xfrm>
-                              <a:prstGeom prst="rect">
-                                <a:avLst/>
-                              </a:prstGeom>
-                              <a:noFill/>
-                              <a:ln w="6350">
-                                <a:noFill/>
-                              </a:ln>
-                            </wps:spPr>
-                            <wps:txbx>
-                              <w:txbxContent>
-                                <w:p>
-                                  <w:pPr>
-                                    <w:pStyle w:val="Sottotitolo"/>
-                                    <w:rPr>
-                                      <w:rFonts w:ascii="CMR10~f" w:hAnsi="CMR10~f"/>
-                                      <w:color w:val="054A29"/>
-                                      <w:lang w:bidi="it-IT"/>
-                                    </w:rPr>
-                                  </w:pPr>
-                                  <w:r>
-                                    <w:rPr>
-                                      <w:rFonts w:ascii="CMR10~f" w:hAnsi="CMR10~f"/>
-                                      <w:color w:val="054A29"/>
-                                      <w:lang w:bidi="it-IT"/>
-                                    </w:rPr>
-                                    <w:t>Brinati Anastasia</w:t>
-                                  </w:r>
-                                  <w:r>
-                                    <w:rPr>
-                                      <w:rFonts w:ascii="CMR10~f" w:hAnsi="CMR10~f"/>
-                                      <w:color w:val="054A29"/>
-                                      <w:lang w:bidi="it-IT"/>
-                                    </w:rPr>
-                                    <w:tab/>
-                                  </w:r>
-                                </w:p>
-                                <w:p>
-                                  <w:pPr>
-                                    <w:pStyle w:val="Sottotitolo"/>
-                                    <w:rPr>
-                                      <w:rFonts w:ascii="CMR10~f" w:hAnsi="CMR10~f"/>
-                                      <w:color w:val="054A29"/>
-                                      <w:lang w:bidi="it-IT"/>
-                                    </w:rPr>
-                                  </w:pPr>
-                                  <w:r>
-                                    <w:rPr>
-                                      <w:rFonts w:ascii="CMR10~f" w:hAnsi="CMR10~f"/>
-                                      <w:color w:val="054A29"/>
-                                      <w:lang w:bidi="it-IT"/>
-                                    </w:rPr>
-                                    <w:t>Appetito Giulio</w:t>
-                                  </w:r>
-                                </w:p>
-                                <w:p>
-                                  <w:pPr>
-                                    <w:pStyle w:val="Sottotitolo"/>
-                                    <w:rPr>
-                                      <w:color w:val="054A29"/>
-                                      <w:lang w:bidi="it-IT"/>
-                                    </w:rPr>
-                                  </w:pPr>
-                                </w:p>
-                                <w:p>
-                                  <w:pPr>
-                                    <w:pStyle w:val="Sottotitolo"/>
-                                    <w:rPr>
-                                      <w:color w:val="054A29"/>
-                                      <w:lang w:bidi="it-IT"/>
-                                    </w:rPr>
-                                  </w:pPr>
-                                </w:p>
-                                <w:p>
-                                  <w:pPr>
-                                    <w:pStyle w:val="Sottotitolo"/>
-                                    <w:rPr>
-                                      <w:lang w:bidi="it-IT"/>
-                                    </w:rPr>
-                                  </w:pPr>
-                                  <w:r>
-                                    <w:rPr>
-                                      <w:lang w:bidi="it-IT"/>
-                                    </w:rPr>
-                                    <w:tab/>
-                                  </w:r>
-                                  <w:r>
-                                    <w:rPr>
-                                      <w:lang w:bidi="it-IT"/>
-                                    </w:rPr>
-                                    <w:tab/>
-                                  </w:r>
-                                  <w:r>
-                                    <w:rPr>
-                                      <w:lang w:bidi="it-IT"/>
-                                    </w:rPr>
-                                    <w:tab/>
-                                  </w:r>
-                                  <w:r>
-                                    <w:rPr>
-                                      <w:lang w:bidi="it-IT"/>
-                                    </w:rPr>
-                                    <w:tab/>
-                                    <w:t>Brinati Anastasia</w:t>
-                                  </w:r>
-                                </w:p>
-                                <w:p>
-                                  <w:pPr>
-                                    <w:pStyle w:val="Sottotitolo"/>
-                                  </w:pPr>
-                                  <w:r>
-                                    <w:rPr>
-                                      <w:lang w:bidi="it-IT"/>
-                                    </w:rPr>
-                                    <w:t xml:space="preserve"> BB</w:t>
-                                  </w:r>
-                                </w:p>
-                              </w:txbxContent>
-                            </wps:txbx>
-                            <wps:bodyPr rot="0" spcFirstLastPara="0" vertOverflow="overflow" horzOverflow="overflow" vert="horz" wrap="square" lIns="91440" tIns="45720" rIns="91440" bIns="0" numCol="1" spcCol="0" rtlCol="0" fromWordArt="0" anchor="t" anchorCtr="0" forceAA="0" compatLnSpc="1">
-                              <a:prstTxWarp prst="textNoShape">
-                                <a:avLst/>
-                              </a:prstTxWarp>
-                              <a:noAutofit/>
-                            </wps:bodyPr>
-                          </wps:wsp>
-                        </a:graphicData>
-                      </a:graphic>
-                    </wp:inline>
-                  </w:drawing>
-                </mc:Choice>
-                <mc:Fallback>
-                  <w:pict>
-                    <v:shape w14:anchorId="0D7C884C" id="Casella di testo 6" o:spid="_x0000_s1027" type="#_x0000_t202" style="width:166.3pt;height:69.85pt;visibility:visible;mso-wrap-style:square;mso-left-percent:-10001;mso-top-percent:-10001;mso-position-horizontal:absolute;mso-position-horizontal-relative:char;mso-position-vertical:absolute;mso-position-vertical-relative:line;mso-left-percent:-10001;mso-top-percent:-10001;v-text-anchor:top" o:gfxdata="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" filled="f" stroked="f" strokeweight=".5pt">
-                      <v:textbox inset=",,,0">
-                        <w:txbxContent>
-                          <w:p>
-                            <w:pPr>
-                              <w:pStyle w:val="Sottotitolo"/>
-                              <w:rPr>
-                                <w:rFonts w:ascii="CMR10~f" w:hAnsi="CMR10~f"/>
-                                <w:color w:val="054A29"/>
-                                <w:lang w:bidi="it-IT"/>
-                              </w:rPr>
-                            </w:pPr>
-                            <w:r>
-                              <w:rPr>
-                                <w:rFonts w:ascii="CMR10~f" w:hAnsi="CMR10~f"/>
-                                <w:color w:val="054A29"/>
-                                <w:lang w:bidi="it-IT"/>
-                              </w:rPr>
-                              <w:t>Brinati Anastasia</w:t>
-                            </w:r>
-                            <w:r>
-                              <w:rPr>
-                                <w:rFonts w:ascii="CMR10~f" w:hAnsi="CMR10~f"/>
-                                <w:color w:val="054A29"/>
-                                <w:lang w:bidi="it-IT"/>
-                              </w:rPr>
-                              <w:tab/>
-                            </w:r>
-                          </w:p>
-                          <w:p>
-                            <w:pPr>
-                              <w:pStyle w:val="Sottotitolo"/>
-                              <w:rPr>
-                                <w:rFonts w:ascii="CMR10~f" w:hAnsi="CMR10~f"/>
-                                <w:color w:val="054A29"/>
-                                <w:lang w:bidi="it-IT"/>
-                              </w:rPr>
-                            </w:pPr>
-                            <w:r>
-                              <w:rPr>
-                                <w:rFonts w:ascii="CMR10~f" w:hAnsi="CMR10~f"/>
-                                <w:color w:val="054A29"/>
-                                <w:lang w:bidi="it-IT"/>
-                              </w:rPr>
-                              <w:t>Appetito Giulio</w:t>
-                            </w:r>
-                          </w:p>
-                          <w:p>
-                            <w:pPr>
-                              <w:pStyle w:val="Sottotitolo"/>
-                              <w:rPr>
-                                <w:color w:val="054A29"/>
-                                <w:lang w:bidi="it-IT"/>
-                              </w:rPr>
-                            </w:pPr>
-                          </w:p>
-                          <w:p>
-                            <w:pPr>
-                              <w:pStyle w:val="Sottotitolo"/>
-                              <w:rPr>
-                                <w:color w:val="054A29"/>
-                                <w:lang w:bidi="it-IT"/>
-                              </w:rPr>
-                            </w:pPr>
-                          </w:p>
-                          <w:p>
-                            <w:pPr>
-                              <w:pStyle w:val="Sottotitolo"/>
-                              <w:rPr>
-                                <w:lang w:bidi="it-IT"/>
-                              </w:rPr>
-                            </w:pPr>
-                            <w:r>
-                              <w:rPr>
-                                <w:lang w:bidi="it-IT"/>
-                              </w:rPr>
-                              <w:tab/>
-                            </w:r>
-                            <w:r>
-                              <w:rPr>
-                                <w:lang w:bidi="it-IT"/>
-                              </w:rPr>
-                              <w:tab/>
-                            </w:r>
-                            <w:r>
-                              <w:rPr>
-                                <w:lang w:bidi="it-IT"/>
-                              </w:rPr>
-                              <w:tab/>
-                            </w:r>
-                            <w:r>
-                              <w:rPr>
-                                <w:lang w:bidi="it-IT"/>
-                              </w:rPr>
-                              <w:tab/>
-                              <w:t>Brinati Anastasia</w:t>
-                            </w:r>
-                          </w:p>
-                          <w:p>
-                            <w:pPr>
-                              <w:pStyle w:val="Sottotitolo"/>
-                            </w:pPr>
-                            <w:r>
-                              <w:rPr>
-                                <w:lang w:bidi="it-IT"/>
-                              </w:rPr>
-                              <w:t xml:space="preserve"> BB</w:t>
-                            </w:r>
-                          </w:p>
-                        </w:txbxContent>
-                      </v:textbox>
-                      <w10:anchorlock/>
-                    </v:shape>
-                  </w:pict>
-                </mc:Fallback>
-              </mc:AlternateContent>
+              </w:rPr>
+            </w:r>
+            <w:r>
+              <w:pict w14:anchorId="60F43832">
+                <v:shape id="Casella di testo 6" o:spid="_x0000_s2052" type="#_x0000_t202" style="width:166.3pt;height:69.85pt;visibility:visible;mso-wrap-style:square;mso-left-percent:-10001;mso-top-percent:-10001;mso-position-horizontal:absolute;mso-position-horizontal-relative:char;mso-position-vertical:absolute;mso-position-vertical-relative:line;mso-left-percent:-10001;mso-top-percent:-10001;v-text-anchor:top" o:gfxdata="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" filled="f" stroked="f" strokeweight=".5pt">
+                  <v:textbox inset=",,,0">
+                    <w:txbxContent>
+                      <w:p>
+                        <w:pPr>
+                          <w:pStyle w:val="Sottotitolo"/>
+                          <w:rPr>
+                            <w:rFonts w:ascii="CMR10~f" w:hAnsi="CMR10~f"/>
+                            <w:color w:val="054A29"/>
+                            <w:lang w:bidi="it-IT"/>
+                          </w:rPr>
+                        </w:pPr>
+                        <w:r>
+                          <w:rPr>
+                            <w:rFonts w:ascii="CMR10~f" w:hAnsi="CMR10~f"/>
+                            <w:color w:val="054A29"/>
+                            <w:lang w:bidi="it-IT"/>
+                          </w:rPr>
+                          <w:t>Brinati Anastasia</w:t>
+                        </w:r>
+                        <w:r>
+                          <w:rPr>
+                            <w:rFonts w:ascii="CMR10~f" w:hAnsi="CMR10~f"/>
+                            <w:color w:val="054A29"/>
+                            <w:lang w:bidi="it-IT"/>
+                          </w:rPr>
+                          <w:tab/>
+                        </w:r>
+                      </w:p>
+                      <w:p>
+                        <w:pPr>
+                          <w:pStyle w:val="Sottotitolo"/>
+                          <w:rPr>
+                            <w:rFonts w:ascii="CMR10~f" w:hAnsi="CMR10~f"/>
+                            <w:color w:val="054A29"/>
+                            <w:lang w:bidi="it-IT"/>
+                          </w:rPr>
+                        </w:pPr>
+                        <w:r>
+                          <w:rPr>
+                            <w:rFonts w:ascii="CMR10~f" w:hAnsi="CMR10~f"/>
+                            <w:color w:val="054A29"/>
+                            <w:lang w:bidi="it-IT"/>
+                          </w:rPr>
+                          <w:t>Appetito Giulio</w:t>
+                        </w:r>
+                      </w:p>
+                      <w:p>
+                        <w:pPr>
+                          <w:pStyle w:val="Sottotitolo"/>
+                          <w:rPr>
+                            <w:color w:val="054A29"/>
+                            <w:lang w:bidi="it-IT"/>
+                          </w:rPr>
+                        </w:pPr>
+                      </w:p>
+                      <w:p>
+                        <w:pPr>
+                          <w:pStyle w:val="Sottotitolo"/>
+                          <w:rPr>
+                            <w:color w:val="054A29"/>
+                            <w:lang w:bidi="it-IT"/>
+                          </w:rPr>
+                        </w:pPr>
+                      </w:p>
+                      <w:p>
+                        <w:pPr>
+                          <w:pStyle w:val="Sottotitolo"/>
+                          <w:rPr>
+                            <w:lang w:bidi="it-IT"/>
+                          </w:rPr>
+                        </w:pPr>
+                        <w:r>
+                          <w:rPr>
+                            <w:lang w:bidi="it-IT"/>
+                          </w:rPr>
+                          <w:tab/>
+                        </w:r>
+                        <w:r>
+                          <w:rPr>
+                            <w:lang w:bidi="it-IT"/>
+                          </w:rPr>
+                          <w:tab/>
+                        </w:r>
+                        <w:r>
+                          <w:rPr>
+                            <w:lang w:bidi="it-IT"/>
+                          </w:rPr>
+                          <w:tab/>
+                        </w:r>
+                        <w:r>
+                          <w:rPr>
+                            <w:lang w:bidi="it-IT"/>
+                          </w:rPr>
+                          <w:tab/>
+                          <w:t>Brinati Anastasia</w:t>
+                        </w:r>
+                      </w:p>
+                      <w:p>
+                        <w:pPr>
+                          <w:pStyle w:val="Sottotitolo"/>
+                        </w:pPr>
+                        <w:r>
+                          <w:rPr>
+                            <w:lang w:bidi="it-IT"/>
+                          </w:rPr>
+                          <w:t xml:space="preserve"> BB</w:t>
+                        </w:r>
+                      </w:p>
+                    </w:txbxContent>
+                  </v:textbox>
+                  <w10:wrap type="none"/>
+                  <w10:anchorlock/>
+                </v:shape>
+              </w:pict>
             </w:r>
           </w:p>
         </w:tc>
@@ -810,101 +339,39 @@
             <w:r>
               <w:rPr>
                 <w:noProof/>
-                <w:lang w:bidi="it-IT"/>
-              </w:rPr>
-              <mc:AlternateContent>
-                <mc:Choice Requires="wps">
-                  <w:drawing>
-                    <wp:inline distT="0" distB="0" distL="0" distR="0" wp14:anchorId="3A39CAFF" wp14:editId="66C7209D">
-                      <wp:extent cx="1651189" cy="857250"/>
-                      <wp:effectExtent l="0" t="0" r="0" b="0"/>
-                      <wp:docPr id="7" name="Casella di testo 7"/>
-                      <wp:cNvGraphicFramePr/>
-                      <a:graphic xmlns:a="http://schemas.openxmlformats.org/drawingml/2006/main">
-                        <a:graphicData uri="http://schemas.microsoft.com/office/word/2010/wordprocessingShape">
-                          <wps:wsp>
-                            <wps:cNvSpPr txBox="1"/>
-                            <wps:spPr>
-                              <a:xfrm>
-                                <a:off x="0" y="0"/>
-                                <a:ext cx="1651189" cy="857250"/>
-                              </a:xfrm>
-                              <a:prstGeom prst="rect">
-                                <a:avLst/>
-                              </a:prstGeom>
-                              <a:noFill/>
-                              <a:ln w="6350">
-                                <a:noFill/>
-                              </a:ln>
-                            </wps:spPr>
-                            <wps:txbx>
-                              <w:txbxContent>
-                                <w:p>
-                                  <w:r>
-                                    <w:rPr>
-                                      <w:lang w:bidi="it-IT"/>
-                                    </w:rPr>
-                                    <w:t>Università</w:t>
-                                  </w:r>
-                                  <w:r>
-                                    <w:rPr>
-                                      <w:lang w:bidi="it-IT"/>
-                                    </w:rPr>
-                                    <w:t xml:space="preserve"> degli Studi</w:t>
-                                  </w:r>
-                                  <w:r>
-                                    <w:rPr>
-                                      <w:lang w:bidi="it-IT"/>
-                                    </w:rPr>
-                                    <w:t xml:space="preserve"> di Roma Tor Vergata</w:t>
-                                  </w:r>
-                                </w:p>
-                              </w:txbxContent>
-                            </wps:txbx>
-                            <wps:bodyPr rot="0" spcFirstLastPara="0" vertOverflow="overflow" horzOverflow="overflow" vert="horz" wrap="square" lIns="91440" tIns="45720" rIns="91440" bIns="45720" numCol="1" spcCol="0" rtlCol="0" fromWordArt="0" anchor="t" anchorCtr="0" forceAA="0" compatLnSpc="1">
-                              <a:prstTxWarp prst="textNoShape">
-                                <a:avLst/>
-                              </a:prstTxWarp>
-                              <a:noAutofit/>
-                            </wps:bodyPr>
-                          </wps:wsp>
-                        </a:graphicData>
-                      </a:graphic>
-                    </wp:inline>
-                  </w:drawing>
-                </mc:Choice>
-                <mc:Fallback>
-                  <w:pict>
-                    <v:shape w14:anchorId="3A39CAFF" id="Casella di testo 7" o:spid="_x0000_s1028" type="#_x0000_t202" style="width:130pt;height:67.5pt;visibility:visible;mso-wrap-style:square;mso-left-percent:-10001;mso-top-percent:-10001;mso-position-horizontal:absolute;mso-position-horizontal-relative:char;mso-position-vertical:absolute;mso-position-vertical-relative:line;mso-left-percent:-10001;mso-top-percent:-10001;v-text-anchor:top" o:gfxdata="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" filled="f" stroked="f" strokeweight=".5pt">
-                      <v:textbox>
-                        <w:txbxContent>
-                          <w:p>
-                            <w:r>
-                              <w:rPr>
-                                <w:lang w:bidi="it-IT"/>
-                              </w:rPr>
-                              <w:t>Università</w:t>
-                            </w:r>
-                            <w:r>
-                              <w:rPr>
-                                <w:lang w:bidi="it-IT"/>
-                              </w:rPr>
-                              <w:t xml:space="preserve"> degli Studi</w:t>
-                            </w:r>
-                            <w:r>
-                              <w:rPr>
-                                <w:lang w:bidi="it-IT"/>
-                              </w:rPr>
-                              <w:t xml:space="preserve"> di Roma Tor Vergata</w:t>
-                            </w:r>
-                          </w:p>
-                        </w:txbxContent>
-                      </v:textbox>
-                      <w10:anchorlock/>
-                    </v:shape>
-                  </w:pict>
-                </mc:Fallback>
-              </mc:AlternateContent>
+              </w:rPr>
+            </w:r>
+            <w:r>
+              <w:pict w14:anchorId="4A149519">
+                <v:shape id="Casella di testo 7" o:spid="_x0000_s2051" type="#_x0000_t202" style="width:130pt;height:67.5pt;visibility:visible;mso-wrap-style:square;mso-left-percent:-10001;mso-top-percent:-10001;mso-position-horizontal:absolute;mso-position-horizontal-relative:char;mso-position-vertical:absolute;mso-position-vertical-relative:line;mso-left-percent:-10001;mso-top-percent:-10001;v-text-anchor:top" o:gfxdata="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" filled="f" stroked="f" strokeweight=".5pt">
+                  <v:textbox>
+                    <w:txbxContent>
+                      <w:p>
+                        <w:r>
+                          <w:rPr>
+                            <w:lang w:bidi="it-IT"/>
+                          </w:rPr>
+                          <w:t>Università</w:t>
+                        </w:r>
+                        <w:r>
+                          <w:rPr>
+                            <w:lang w:bidi="it-IT"/>
+                          </w:rPr>
+                          <w:t xml:space="preserve"> degli Studi</w:t>
+                        </w:r>
+                        <w:r>
+                          <w:rPr>
+                            <w:lang w:bidi="it-IT"/>
+                          </w:rPr>
+                          <w:t xml:space="preserve"> di Roma Tor Vergata</w:t>
+                        </w:r>
+                      </w:p>
+                    </w:txbxContent>
+                  </v:textbox>
+                  <w10:wrap type="none"/>
+                  <w10:anchorlock/>
+                </v:shape>
+              </w:pict>
             </w:r>
           </w:p>
         </w:tc>
@@ -922,77 +389,27 @@
             <w:r>
               <w:rPr>
                 <w:noProof/>
-                <w:lang w:bidi="it-IT"/>
-              </w:rPr>
-              <mc:AlternateContent>
-                <mc:Choice Requires="wps">
-                  <w:drawing>
-                    <wp:inline distT="0" distB="0" distL="0" distR="0" wp14:anchorId="2679BBEB" wp14:editId="272AFAE4">
-                      <wp:extent cx="1867436" cy="793630"/>
-                      <wp:effectExtent l="0" t="0" r="0" b="6985"/>
-                      <wp:docPr id="14" name="Casella di testo 14"/>
-                      <wp:cNvGraphicFramePr/>
-                      <a:graphic xmlns:a="http://schemas.openxmlformats.org/drawingml/2006/main">
-                        <a:graphicData uri="http://schemas.microsoft.com/office/word/2010/wordprocessingShape">
-                          <wps:wsp>
-                            <wps:cNvSpPr txBox="1"/>
-                            <wps:spPr>
-                              <a:xfrm>
-                                <a:off x="0" y="0"/>
-                                <a:ext cx="1867436" cy="793630"/>
-                              </a:xfrm>
-                              <a:prstGeom prst="rect">
-                                <a:avLst/>
-                              </a:prstGeom>
-                              <a:noFill/>
-                              <a:ln w="6350">
-                                <a:noFill/>
-                              </a:ln>
-                            </wps:spPr>
-                            <wps:txbx>
-                              <w:txbxContent>
-                                <w:p>
-                                  <w:r>
-                                    <w:rPr>
-                                      <w:lang w:bidi="it-IT"/>
-                                    </w:rPr>
-                                    <w:t xml:space="preserve"> </w:t>
-                                  </w:r>
-                                </w:p>
-                              </w:txbxContent>
-                            </wps:txbx>
-                            <wps:bodyPr rot="0" spcFirstLastPara="0" vertOverflow="overflow" horzOverflow="overflow" vert="horz" wrap="square" lIns="91440" tIns="45720" rIns="91440" bIns="45720" numCol="1" spcCol="0" rtlCol="0" fromWordArt="0" anchor="t" anchorCtr="0" forceAA="0" compatLnSpc="1">
-                              <a:prstTxWarp prst="textNoShape">
-                                <a:avLst/>
-                              </a:prstTxWarp>
-                              <a:noAutofit/>
-                            </wps:bodyPr>
-                          </wps:wsp>
-                        </a:graphicData>
-                      </a:graphic>
-                    </wp:inline>
-                  </w:drawing>
-                </mc:Choice>
-                <mc:Fallback>
-                  <w:pict>
-                    <v:shape w14:anchorId="2679BBEB" id="Casella di testo 14" o:spid="_x0000_s1029" type="#_x0000_t202" style="width:147.05pt;height:62.5pt;visibility:visible;mso-wrap-style:square;mso-left-percent:-10001;mso-top-percent:-10001;mso-position-horizontal:absolute;mso-position-horizontal-relative:char;mso-position-vertical:absolute;mso-position-vertical-relative:line;mso-left-percent:-10001;mso-top-percent:-10001;v-text-anchor:top" o:gfxdata="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" filled="f" stroked="f" strokeweight=".5pt">
-                      <v:textbox>
-                        <w:txbxContent>
-                          <w:p>
-                            <w:r>
-                              <w:rPr>
-                                <w:lang w:bidi="it-IT"/>
-                              </w:rPr>
-                              <w:t xml:space="preserve"> </w:t>
-                            </w:r>
-                          </w:p>
-                        </w:txbxContent>
-                      </v:textbox>
-                      <w10:anchorlock/>
-                    </v:shape>
-                  </w:pict>
-                </mc:Fallback>
-              </mc:AlternateContent>
+              </w:rPr>
+            </w:r>
+            <w:r>
+              <w:pict w14:anchorId="6AFA8A3F">
+                <v:shape id="Casella di testo 14" o:spid="_x0000_s2050" type="#_x0000_t202" style="width:147.05pt;height:62.5pt;visibility:visible;mso-wrap-style:square;mso-left-percent:-10001;mso-top-percent:-10001;mso-position-horizontal:absolute;mso-position-horizontal-relative:char;mso-position-vertical:absolute;mso-position-vertical-relative:line;mso-left-percent:-10001;mso-top-percent:-10001;v-text-anchor:top" o:gfxdata="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" filled="f" stroked="f" strokeweight=".5pt">
+                  <v:textbox>
+                    <w:txbxContent>
+                      <w:p>
+                        <w:r>
+                          <w:rPr>
+                            <w:lang w:bidi="it-IT"/>
+                          </w:rPr>
+                          <w:t xml:space="preserve"> </w:t>
+                        </w:r>
+                      </w:p>
+                    </w:txbxContent>
+                  </v:textbox>
+                  <w10:wrap type="none"/>
+                  <w10:anchorlock/>
+                </v:shape>
+              </w:pict>
             </w:r>
           </w:p>
         </w:tc>
@@ -2765,23 +2182,7 @@
           <w:sz w:val="22"/>
           <w:szCs w:val="22"/>
         </w:rPr>
-        <w:t xml:space="preserve"> - </w:t>
-      </w:r>
-      <w:r>
-        <w:rPr>
-          <w:rFonts w:ascii="CMR10~f" w:hAnsi="CMR10~f" w:cs="Arial"/>
-          <w:sz w:val="22"/>
-          <w:szCs w:val="22"/>
-        </w:rPr>
-        <w:t>da uno o più addetti</w:t>
-      </w:r>
-      <w:r>
-        <w:rPr>
-          <w:rFonts w:ascii="CMR10~f" w:hAnsi="CMR10~f" w:cs="Arial"/>
-          <w:sz w:val="22"/>
-          <w:szCs w:val="22"/>
-        </w:rPr>
-        <w:t xml:space="preserve"> - </w:t>
+        <w:t xml:space="preserve"> - da uno o più addetti - </w:t>
       </w:r>
       <w:r>
         <w:rPr>
@@ -5003,7 +4404,17 @@
           <w:sz w:val="22"/>
           <w:szCs w:val="22"/>
         </w:rPr>
-        <w:t xml:space="preserve">, presso le quali gli utenti si indirizzano a seconda della meno affollata; abbiamo deciso di optare per una politica di routing ‘least work left’, di modo da assicurare che ogni cliente in arrivo si accodi presso il servente meno carico, </w:t>
+        <w:t xml:space="preserve">, presso le quali gli utenti si indirizzano a seconda della meno affollata; abbiamo deciso di </w:t>
+      </w:r>
+      <w:r>
+        <w:rPr>
+          <w:rFonts w:ascii="CMR10~f" w:hAnsi="CMR10~f" w:cs="Arial"/>
+          <w:color w:val="auto"/>
+          <w:sz w:val="22"/>
+          <w:szCs w:val="22"/>
+        </w:rPr>
+        <w:lastRenderedPageBreak/>
+        <w:t xml:space="preserve">optare per una politica di routing ‘least work left’, di modo da assicurare che ogni cliente in arrivo si accodi presso il servente meno carico, </w:t>
       </w:r>
       <w:r>
         <w:rPr>
@@ -5032,7 +4443,6 @@
           <w:rFonts w:ascii="CMR10~f" w:hAnsi="CMR10~f"/>
           <w:color w:val="137547"/>
         </w:rPr>
-        <w:lastRenderedPageBreak/>
         <w:t xml:space="preserve"> Stato del sistema</w:t>
       </w:r>
     </w:p>
@@ -5174,15 +4584,7 @@
           <w:i/>
           <w:iCs/>
         </w:rPr>
-        <w:t xml:space="preserve">Stato di ogni </w:t>
-      </w:r>
-      <w:r>
-        <w:rPr>
-          <w:rFonts w:ascii="CMR10~f" w:hAnsi="CMR10~f" w:cs="Arial"/>
-          <w:i/>
-          <w:iCs/>
-        </w:rPr>
-        <w:t>coda</w:t>
+        <w:t>Stato di ogni coda</w:t>
       </w:r>
       <w:r>
         <w:rPr>
@@ -5482,28 +4884,25 @@
         <w:rPr>
           <w:rFonts w:ascii="CMR10~f" w:hAnsi="CMR10~f"/>
         </w:rPr>
-        <w:t>,questo deve accodarsi presso uno delle due code presenti, ciascuna per uno dei due serventi.</w:t>
-      </w:r>
-      <w:r>
-        <w:rPr>
-          <w:rFonts w:ascii="CMR10~f" w:hAnsi="CMR10~f"/>
-        </w:rPr>
-        <w:t xml:space="preserve"> </w:t>
-      </w:r>
-    </w:p>
-    <w:p>
-      <w:pPr>
-        <w:pStyle w:val="Paragrafoelenco"/>
-        <w:ind w:left="1440"/>
-        <w:rPr>
-          <w:rFonts w:ascii="CMR10~f" w:hAnsi="CMR10~f"/>
-        </w:rPr>
-      </w:pPr>
-      <w:r>
-        <w:rPr>
-          <w:rFonts w:ascii="CMR10~f" w:hAnsi="CMR10~f"/>
-        </w:rPr>
-        <w:t xml:space="preserve">Nel caso in cui dei due serventi uno solo sia attivo, la scelta risulta ovviamente obbligata; in caso contrario, la scelta verte sulla coda con il minimo traffico (secondo una regola </w:t>
+        <w:t>,questo deve accodarsi presso uno delle due code presenti, una per servent</w:t>
+      </w:r>
+      <w:r>
+        <w:rPr>
+          <w:rFonts w:ascii="CMR10~f" w:hAnsi="CMR10~f"/>
+        </w:rPr>
+        <w:t>e</w:t>
+      </w:r>
+      <w:r>
+        <w:rPr>
+          <w:rFonts w:ascii="CMR10~f" w:hAnsi="CMR10~f"/>
+        </w:rPr>
+        <w:t xml:space="preserve">, e </w:t>
+      </w:r>
+      <w:r>
+        <w:rPr>
+          <w:rFonts w:ascii="CMR10~f" w:hAnsi="CMR10~f"/>
+        </w:rPr>
+        <w:t xml:space="preserve">la scelta verte sulla coda con il minimo traffico (secondo una regola </w:t>
       </w:r>
       <w:r>
         <w:rPr>
@@ -5551,13 +4950,7 @@
         <w:rPr>
           <w:rFonts w:ascii="CMR10~f" w:hAnsi="CMR10~f"/>
         </w:rPr>
-        <w:t xml:space="preserve">, l’utente viene servito presso lo sportello selezionato; in caso contrario </w:t>
-      </w:r>
-      <w:r>
-        <w:rPr>
-          <w:rFonts w:ascii="CMR10~f" w:hAnsi="CMR10~f"/>
-        </w:rPr>
-        <w:t>(</w:t>
+        <w:t>, l’utente viene servito presso lo sportello selezionato; in caso contrario (</w:t>
       </w:r>
       <w:r>
         <w:rPr>
@@ -5583,31 +4976,7 @@
           <w:i/>
           <w:iCs/>
         </w:rPr>
-        <w:t xml:space="preserve"> == </w:t>
-      </w:r>
-      <w:r>
-        <w:rPr>
-          <w:rFonts w:ascii="CMR10~f" w:hAnsi="CMR10~f"/>
-          <w:i/>
-          <w:iCs/>
-        </w:rPr>
-        <w:t>not_empty</w:t>
-      </w:r>
-      <w:r>
-        <w:rPr>
-          <w:rFonts w:ascii="CMR10~f" w:hAnsi="CMR10~f"/>
-          <w:i/>
-          <w:iCs/>
-        </w:rPr>
-        <w:t>)</w:t>
-      </w:r>
-      <w:r>
-        <w:rPr>
-          <w:rFonts w:ascii="CMR10~f" w:hAnsi="CMR10~f"/>
-          <w:i/>
-          <w:iCs/>
-        </w:rPr>
-        <w:t xml:space="preserve"> </w:t>
+        <w:t xml:space="preserve"> == not_empty) </w:t>
       </w:r>
       <w:r>
         <w:rPr>
@@ -5796,13 +5165,55 @@
         <w:rPr>
           <w:rFonts w:ascii="CMR10~f" w:hAnsi="CMR10~f"/>
         </w:rPr>
-        <w:t>, così da offrire di nuovo servizio agli eventuali altri utenti nella coda</w:t>
-      </w:r>
-      <w:r>
-        <w:rPr>
-          <w:rFonts w:ascii="CMR10~f" w:hAnsi="CMR10~f"/>
-        </w:rPr>
-        <w:t xml:space="preserve">, mentre l’utente può scegliere se proseguire direttamente verso la sala cinematografica (concludendo di fatto la propria permanenza nel sistema), passare per l’area food o per l’area gadgets. </w:t>
+        <w:t xml:space="preserve">, </w:t>
+      </w:r>
+      <w:r>
+        <w:rPr>
+          <w:rFonts w:ascii="CMR10~f" w:hAnsi="CMR10~f"/>
+        </w:rPr>
+        <w:t>rendendosi dinuovo disponibile e procedendo al servizio</w:t>
+      </w:r>
+      <w:r>
+        <w:rPr>
+          <w:rFonts w:ascii="CMR10~f" w:hAnsi="CMR10~f"/>
+        </w:rPr>
+        <w:t xml:space="preserve"> </w:t>
+      </w:r>
+      <w:r>
+        <w:rPr>
+          <w:rFonts w:ascii="CMR10~f" w:hAnsi="CMR10~f"/>
+        </w:rPr>
+        <w:t xml:space="preserve">del prossimo cliente </w:t>
+      </w:r>
+      <w:r>
+        <w:rPr>
+          <w:rFonts w:ascii="CMR10~f" w:hAnsi="CMR10~f"/>
+        </w:rPr>
+        <w:t>nella cod</w:t>
+      </w:r>
+      <w:r>
+        <w:rPr>
+          <w:rFonts w:ascii="CMR10~f" w:hAnsi="CMR10~f"/>
+        </w:rPr>
+        <w:t>.</w:t>
+      </w:r>
+      <w:r>
+        <w:rPr>
+          <w:rFonts w:ascii="CMR10~f" w:hAnsi="CMR10~f"/>
+        </w:rPr>
+        <w:t xml:space="preserve"> </w:t>
+      </w:r>
+      <w:r>
+        <w:rPr>
+          <w:rFonts w:ascii="CMR10~f" w:hAnsi="CMR10~f"/>
+        </w:rPr>
+        <w:t>L</w:t>
+      </w:r>
+      <w:r>
+        <w:rPr>
+          <w:rFonts w:ascii="CMR10~f" w:hAnsi="CMR10~f"/>
+        </w:rPr>
+        <w:t xml:space="preserve">’utente può scegliere se proseguire direttamente verso la sala cinematografica (concludendo di fatto la propria permanenza nel sistema), passare per l’area food o per l’area gadgets. </w:t>
       </w:r>
     </w:p>
     <w:p>
@@ -5828,7 +5239,7 @@
         <w:rPr>
           <w:rFonts w:ascii="CMR10~f" w:hAnsi="CMR10~f"/>
         </w:rPr>
-        <w:t xml:space="preserve"> gli utenti che dopo aver completato il servizio scelgono di recarsi presso l’area food devono accodarsi dapprima presso l’unica coda a disposizione (nel caso in cui la coda sia </w:t>
+        <w:t xml:space="preserve"> gli utenti che scelgono di recarsi presso l’area food devono accodarsi dapprima presso l’unica coda a disposizione (nel caso in cui la coda sia </w:t>
       </w:r>
       <w:r>
         <w:rPr>
@@ -5842,35 +5253,25 @@
         <w:rPr>
           <w:rFonts w:ascii="CMR10~f" w:hAnsi="CMR10~f"/>
         </w:rPr>
-        <w:t xml:space="preserve">) in attesa di ricevere servizio. Una volta arrivato il proprio turno, l’utente riceve servizio presso la cassa (che passa dallo stato </w:t>
-      </w:r>
-      <w:r>
-        <w:rPr>
-          <w:rFonts w:ascii="CMR10~f" w:hAnsi="CMR10~f"/>
-          <w:i/>
-          <w:iCs/>
-        </w:rPr>
-        <w:t xml:space="preserve">busy </w:t>
-      </w:r>
-      <w:r>
-        <w:rPr>
-          <w:rFonts w:ascii="CMR10~f" w:hAnsi="CMR10~f"/>
-        </w:rPr>
-        <w:t xml:space="preserve">allo stato </w:t>
-      </w:r>
-      <w:r>
-        <w:rPr>
-          <w:rFonts w:ascii="CMR10~f" w:hAnsi="CMR10~f"/>
-          <w:i/>
-          <w:iCs/>
-        </w:rPr>
-        <w:t>idle</w:t>
-      </w:r>
-      <w:r>
-        <w:rPr>
-          <w:rFonts w:ascii="CMR10~f" w:hAnsi="CMR10~f"/>
-        </w:rPr>
-        <w:t xml:space="preserve">), così da avere accesso all’area food. </w:t>
+        <w:t xml:space="preserve">) in attesa di ricevere servizio. Una volta arrivato il proprio turno, l’utente </w:t>
+      </w:r>
+      <w:r>
+        <w:rPr>
+          <w:rFonts w:ascii="CMR10~f" w:hAnsi="CMR10~f"/>
+        </w:rPr>
+        <w:t xml:space="preserve">viene servito ed ottiene lo scontrino, </w:t>
+      </w:r>
+      <w:r>
+        <w:rPr>
+          <w:rFonts w:ascii="CMR10~f" w:hAnsi="CMR10~f"/>
+        </w:rPr>
+        <w:t>con il quale accedere</w:t>
+      </w:r>
+      <w:r>
+        <w:rPr>
+          <w:rFonts w:ascii="CMR10~f" w:hAnsi="CMR10~f"/>
+        </w:rPr>
+        <w:t xml:space="preserve"> all’area food. </w:t>
       </w:r>
     </w:p>
     <w:p>
@@ -5965,7 +5366,19 @@
         <w:rPr>
           <w:rFonts w:ascii="CMR10~f" w:hAnsi="CMR10~f"/>
         </w:rPr>
-        <w:t>, mentre l’utente servito ha la possibilità di scegliere tra una sosta presso l’</w:t>
+        <w:t xml:space="preserve">, mentre l’utente servito ha la possibilità di scegliere tra </w:t>
+      </w:r>
+      <w:r>
+        <w:rPr>
+          <w:rFonts w:ascii="CMR10~f" w:hAnsi="CMR10~f"/>
+        </w:rPr>
+        <w:t>la</w:t>
+      </w:r>
+      <w:r>
+        <w:rPr>
+          <w:rFonts w:ascii="CMR10~f" w:hAnsi="CMR10~f"/>
+        </w:rPr>
+        <w:t xml:space="preserve"> sosta presso l’</w:t>
       </w:r>
       <w:r>
         <w:rPr>
@@ -5979,7 +5392,7 @@
         <w:rPr>
           <w:rFonts w:ascii="CMR10~f" w:hAnsi="CMR10~f"/>
         </w:rPr>
-        <w:t>e la prosecuzione diretta verso la sala cinematografica, così concludendo il proprio percorso all’interno del sistema.</w:t>
+        <w:t>e la prosecuzione diretta verso la sala cinematografica, concludendo il proprio percorso all’interno del sistema.</w:t>
       </w:r>
     </w:p>
     <w:p>
@@ -6005,7 +5418,19 @@
         <w:rPr>
           <w:rFonts w:ascii="CMR10~f" w:hAnsi="CMR10~f"/>
         </w:rPr>
-        <w:t xml:space="preserve"> gli utenti che scelgono di sostare presso l’area gadgets, una volta selezionati i propri prodotti, deve recarsi presso l’unica coda a disposizione (nel caso la coda sia </w:t>
+        <w:t xml:space="preserve"> gli utenti che scelgono di sostare presso l’area gadgets, </w:t>
+      </w:r>
+      <w:r>
+        <w:rPr>
+          <w:rFonts w:ascii="CMR10~f" w:hAnsi="CMR10~f"/>
+        </w:rPr>
+        <w:t>devono</w:t>
+      </w:r>
+      <w:r>
+        <w:rPr>
+          <w:rFonts w:ascii="CMR10~f" w:hAnsi="CMR10~f"/>
+        </w:rPr>
+        <w:t xml:space="preserve"> recarsi presso l’unica coda a disposizione (nel caso la coda sia </w:t>
       </w:r>
       <w:r>
         <w:rPr>
@@ -6025,7 +5450,19 @@
         <w:rPr>
           <w:rFonts w:ascii="CMR10~f" w:hAnsi="CMR10~f"/>
         </w:rPr>
-        <w:t xml:space="preserve">. Una volta giunto il proprio turno, l’utente riceve servizio presso uno degli operatori attivi (se più di uno). La selezione dell’operatore avviene, come prima, scegliendo il primo operatore </w:t>
+        <w:t xml:space="preserve">. Una volta giunto il proprio turno, l’utente riceve servizio presso uno degli operatori attivi (se più di uno). La selezione dell’operatore avviene, come </w:t>
+      </w:r>
+      <w:r>
+        <w:rPr>
+          <w:rFonts w:ascii="CMR10~f" w:hAnsi="CMR10~f"/>
+        </w:rPr>
+        <w:t>nel caso precedente</w:t>
+      </w:r>
+      <w:r>
+        <w:rPr>
+          <w:rFonts w:ascii="CMR10~f" w:hAnsi="CMR10~f"/>
+        </w:rPr>
+        <w:t xml:space="preserve">, scegliendo il primo operatore </w:t>
       </w:r>
       <w:r>
         <w:rPr>
@@ -6388,16 +5825,7 @@
                 <w:sz w:val="16"/>
                 <w:szCs w:val="16"/>
               </w:rPr>
-              <w:t xml:space="preserve">% utenti che sosta presso l’area </w:t>
-            </w:r>
-            <w:r>
-              <w:rPr>
-                <w:rFonts w:ascii="CMR10~f" w:hAnsi="CMR10~f" w:cs="Arial"/>
-                <w:color w:val="auto"/>
-                <w:sz w:val="16"/>
-                <w:szCs w:val="16"/>
-              </w:rPr>
-              <w:t>gadget</w:t>
+              <w:t>% utenti che sosta presso l’area gadget</w:t>
             </w:r>
           </w:p>
         </w:tc>
@@ -6977,16 +6405,7 @@
           <w:sz w:val="22"/>
           <w:szCs w:val="22"/>
         </w:rPr>
-        <w:t xml:space="preserve">I </w:t>
-      </w:r>
-      <w:r>
-        <w:rPr>
-          <w:rFonts w:ascii="CMR10~f" w:hAnsi="CMR10~f" w:cs="Arial"/>
-          <w:color w:val="auto"/>
-          <w:sz w:val="22"/>
-          <w:szCs w:val="22"/>
-        </w:rPr>
-        <w:t>dati di input al modello sono: il tasso medio di arrivo da parte degli utenti al cinema, i vari tassi medi di servizio - per ogni singolo servente - nei diversi nodi del sistema e le probabilità di routing tra i sottosistemi</w:t>
+        <w:t>I dati di input al modello sono: il tasso medio di arrivo da parte degli utenti al cinema, i vari tassi medi di servizio - per ogni singolo servente - nei diversi nodi del sistema e le probabilità di routing tra i sottosistemi</w:t>
       </w:r>
       <w:r>
         <w:rPr>
@@ -7032,16 +6451,7 @@
           <w:sz w:val="22"/>
           <w:szCs w:val="22"/>
         </w:rPr>
-        <w:t xml:space="preserve"> </w:t>
-      </w:r>
-      <w:r>
-        <w:rPr>
-          <w:rFonts w:ascii="CMR10~f" w:hAnsi="CMR10~f"/>
-          <w:color w:val="137547"/>
-          <w:sz w:val="22"/>
-          <w:szCs w:val="22"/>
-        </w:rPr>
-        <w:t>Tasso medio di arrivo</w:t>
+        <w:t xml:space="preserve"> Tasso medio di arrivo</w:t>
       </w:r>
     </w:p>
     <w:p>
@@ -7321,23 +6731,7 @@
           <w:sz w:val="16"/>
           <w:szCs w:val="16"/>
         </w:rPr>
-        <w:t xml:space="preserve"> = (</w:t>
-      </w:r>
-      <w:r>
-        <w:rPr>
-          <w:rFonts w:ascii="CMR10~f" w:hAnsi="CMR10~f" w:cs="Arial"/>
-          <w:sz w:val="16"/>
-          <w:szCs w:val="16"/>
-        </w:rPr>
-        <w:t>80 + 30 + 300</w:t>
-      </w:r>
-      <w:r>
-        <w:rPr>
-          <w:rFonts w:ascii="CMR10~f" w:hAnsi="CMR10~f" w:cs="Arial"/>
-          <w:sz w:val="16"/>
-          <w:szCs w:val="16"/>
-        </w:rPr>
-        <w:t xml:space="preserve">) / </w:t>
+        <w:t xml:space="preserve"> = (80 + 30 + 300) / </w:t>
       </w:r>
       <w:r>
         <w:rPr>
@@ -7490,7 +6884,7 @@
           <w:sz w:val="16"/>
           <w:szCs w:val="16"/>
         </w:rPr>
-        <w:t xml:space="preserve"> + 80 + 200</w:t>
+        <w:t xml:space="preserve"> + 80 + 200) / </w:t>
       </w:r>
       <w:r>
         <w:rPr>
@@ -7498,7 +6892,7 @@
           <w:sz w:val="16"/>
           <w:szCs w:val="16"/>
         </w:rPr>
-        <w:t xml:space="preserve">) / </w:t>
+        <w:t>6</w:t>
       </w:r>
       <w:r>
         <w:rPr>
@@ -7506,7 +6900,7 @@
           <w:sz w:val="16"/>
           <w:szCs w:val="16"/>
         </w:rPr>
-        <w:t>6</w:t>
+        <w:t xml:space="preserve">0 = </w:t>
       </w:r>
       <w:r>
         <w:rPr>
@@ -7514,7 +6908,7 @@
           <w:sz w:val="16"/>
           <w:szCs w:val="16"/>
         </w:rPr>
-        <w:t xml:space="preserve">0 = </w:t>
+        <w:t>5.166</w:t>
       </w:r>
       <w:r>
         <w:rPr>
@@ -7522,7 +6916,7 @@
           <w:sz w:val="16"/>
           <w:szCs w:val="16"/>
         </w:rPr>
-        <w:t>5.166</w:t>
+        <w:t xml:space="preserve"> arrivi/min</w:t>
       </w:r>
       <w:r>
         <w:rPr>
@@ -7530,14 +6924,6 @@
           <w:sz w:val="16"/>
           <w:szCs w:val="16"/>
         </w:rPr>
-        <w:t xml:space="preserve"> arrivi/min</w:t>
-      </w:r>
-      <w:r>
-        <w:rPr>
-          <w:rFonts w:ascii="CMR10~f" w:hAnsi="CMR10~f" w:cs="Arial"/>
-          <w:sz w:val="16"/>
-          <w:szCs w:val="16"/>
-        </w:rPr>
         <w:t xml:space="preserve"> </w:t>
       </w:r>
     </w:p>
@@ -7559,34 +6945,7 @@
           <w:sz w:val="22"/>
           <w:szCs w:val="22"/>
         </w:rPr>
-        <w:t>3.1</w:t>
-      </w:r>
-      <w:r>
-        <w:rPr>
-          <w:rFonts w:ascii="CMR10~f" w:hAnsi="CMR10~f"/>
-          <w:color w:val="137547"/>
-          <w:sz w:val="22"/>
-          <w:szCs w:val="22"/>
-        </w:rPr>
-        <w:t>.2</w:t>
-      </w:r>
-      <w:r>
-        <w:rPr>
-          <w:rFonts w:ascii="CMR10~f" w:hAnsi="CMR10~f"/>
-          <w:color w:val="137547"/>
-          <w:sz w:val="22"/>
-          <w:szCs w:val="22"/>
-        </w:rPr>
-        <w:t xml:space="preserve"> Tasso medio di </w:t>
-      </w:r>
-      <w:r>
-        <w:rPr>
-          <w:rFonts w:ascii="CMR10~f" w:hAnsi="CMR10~f"/>
-          <w:color w:val="137547"/>
-          <w:sz w:val="22"/>
-          <w:szCs w:val="22"/>
-        </w:rPr>
-        <w:t>servizio</w:t>
+        <w:t>3.1.2 Tasso medio di servizio</w:t>
       </w:r>
     </w:p>
     <w:p>
@@ -7953,6 +7312,7 @@
           <w:i/>
           <w:iCs/>
         </w:rPr>
+        <w:lastRenderedPageBreak/>
         <w:t>Food area:</w:t>
       </w:r>
       <w:r>
@@ -8024,7 +7384,6 @@
           <w:sz w:val="22"/>
           <w:szCs w:val="22"/>
         </w:rPr>
-        <w:lastRenderedPageBreak/>
         <w:t>3.1.</w:t>
       </w:r>
       <w:r>
@@ -8043,16 +7402,7 @@
           <w:sz w:val="22"/>
           <w:szCs w:val="22"/>
         </w:rPr>
-        <w:t xml:space="preserve"> </w:t>
-      </w:r>
-      <w:r>
-        <w:rPr>
-          <w:rFonts w:ascii="CMR10~f" w:hAnsi="CMR10~f"/>
-          <w:color w:val="137547"/>
-          <w:sz w:val="22"/>
-          <w:szCs w:val="22"/>
-        </w:rPr>
-        <w:t>Probabilità di routing</w:t>
+        <w:t xml:space="preserve"> Probabilità di routing</w:t>
       </w:r>
     </w:p>
     <w:p>
@@ -8399,17 +7749,7 @@
           <w:sz w:val="22"/>
           <w:szCs w:val="22"/>
         </w:rPr>
-        <w:t xml:space="preserve">Fascia </w:t>
-      </w:r>
-      <w:r>
-        <w:rPr>
-          <w:rFonts w:ascii="CMR10~f" w:hAnsi="CMR10~f"/>
-          <w:b w:val="0"/>
-          <w:bCs/>
-          <w:sz w:val="22"/>
-          <w:szCs w:val="22"/>
-        </w:rPr>
-        <w:t>2</w:t>
+        <w:t>Fascia 2</w:t>
       </w:r>
       <w:r>
         <w:rPr>
@@ -8642,17 +7982,7 @@
           <w:sz w:val="22"/>
           <w:szCs w:val="22"/>
         </w:rPr>
-        <w:t xml:space="preserve">Fascia </w:t>
-      </w:r>
-      <w:r>
-        <w:rPr>
-          <w:rFonts w:ascii="CMR10~f" w:hAnsi="CMR10~f"/>
-          <w:b w:val="0"/>
-          <w:bCs/>
-          <w:sz w:val="22"/>
-          <w:szCs w:val="22"/>
-        </w:rPr>
-        <w:t>3</w:t>
+        <w:t>Fascia 3</w:t>
       </w:r>
       <w:r>
         <w:rPr>
@@ -10282,63 +9612,15 @@
           <w:r>
             <w:rPr>
               <w:noProof/>
-              <w:lang w:bidi="it-IT"/>
             </w:rPr>
-            <mc:AlternateContent>
-              <mc:Choice Requires="wps">
-                <w:drawing>
-                  <wp:inline distT="0" distB="0" distL="0" distR="0" wp14:anchorId="2971CA70" wp14:editId="6CEB67DA">
-                    <wp:extent cx="1442085" cy="0"/>
-                    <wp:effectExtent l="19050" t="19050" r="24765" b="38100"/>
-                    <wp:docPr id="17" name="Connettore diritto 17" descr="linea retta"/>
-                    <wp:cNvGraphicFramePr/>
-                    <a:graphic xmlns:a="http://schemas.openxmlformats.org/drawingml/2006/main">
-                      <a:graphicData uri="http://schemas.microsoft.com/office/word/2010/wordprocessingShape">
-                        <wps:wsp>
-                          <wps:cNvCnPr/>
-                          <wps:spPr>
-                            <a:xfrm flipH="1">
-                              <a:off x="0" y="0"/>
-                              <a:ext cx="1442085" cy="0"/>
-                            </a:xfrm>
-                            <a:prstGeom prst="line">
-                              <a:avLst/>
-                            </a:prstGeom>
-                            <a:ln w="57150">
-                              <a:solidFill>
-                                <a:srgbClr val="137547"/>
-                              </a:solidFill>
-                            </a:ln>
-                          </wps:spPr>
-                          <wps:style>
-                            <a:lnRef idx="1">
-                              <a:schemeClr val="accent1"/>
-                            </a:lnRef>
-                            <a:fillRef idx="0">
-                              <a:schemeClr val="accent1"/>
-                            </a:fillRef>
-                            <a:effectRef idx="0">
-                              <a:schemeClr val="accent1"/>
-                            </a:effectRef>
-                            <a:fontRef idx="minor">
-                              <a:schemeClr val="tx1"/>
-                            </a:fontRef>
-                          </wps:style>
-                          <wps:bodyPr/>
-                        </wps:wsp>
-                      </a:graphicData>
-                    </a:graphic>
-                  </wp:inline>
-                </w:drawing>
-              </mc:Choice>
-              <mc:Fallback>
-                <w:pict>
-                  <v:line w14:anchorId="747BE9B5" id="Connettore diritto 17" o:spid="_x0000_s1026" alt="linea retta" style="flip:x;visibility:visible;mso-wrap-style:square;mso-left-percent:-10001;mso-top-percent:-10001;mso-position-horizontal:absolute;mso-position-horizontal-relative:char;mso-position-vertical:absolute;mso-position-vertical-relative:line;mso-left-percent:-10001;mso-top-percent:-10001" from="0,0" to="113.55pt,0" o:gfxdata="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" strokecolor="#137547" strokeweight="4.5pt">
-                    <w10:anchorlock/>
-                  </v:line>
-                </w:pict>
-              </mc:Fallback>
-            </mc:AlternateContent>
+          </w:r>
+          <w:r>
+            <w:pict w14:anchorId="65A144E2">
+              <v:line id="Connettore diritto 17" o:spid="_x0000_s1027" alt="linea retta" style="flip:x;visibility:visible;mso-wrap-style:square;mso-left-percent:-10001;mso-top-percent:-10001;mso-position-horizontal:absolute;mso-position-horizontal-relative:char;mso-position-vertical:absolute;mso-position-vertical-relative:line;mso-left-percent:-10001;mso-top-percent:-10001" from="0,0" to="113.55pt,0" o:gfxdata="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" strokecolor="#137547" strokeweight="4.5pt">
+                <w10:wrap type="none"/>
+                <w10:anchorlock/>
+              </v:line>
+            </w:pict>
           </w:r>
         </w:p>
       </w:tc>
@@ -10355,279 +9637,92 @@
           <w:r>
             <w:rPr>
               <w:noProof/>
-              <w:lang w:bidi="it-IT"/>
             </w:rPr>
-            <mc:AlternateContent>
-              <mc:Choice Requires="wps">
-                <w:drawing>
-                  <wp:anchor distT="0" distB="0" distL="114300" distR="114300" simplePos="0" relativeHeight="251659264" behindDoc="0" locked="0" layoutInCell="1" allowOverlap="1" wp14:anchorId="1C288F34" wp14:editId="1DFBF49B">
-                    <wp:simplePos x="0" y="0"/>
-                    <wp:positionH relativeFrom="column">
-                      <wp:posOffset>3015615</wp:posOffset>
-                    </wp:positionH>
-                    <wp:positionV relativeFrom="paragraph">
-                      <wp:posOffset>38735</wp:posOffset>
-                    </wp:positionV>
-                    <wp:extent cx="824230" cy="297815"/>
-                    <wp:effectExtent l="0" t="0" r="13970" b="6985"/>
-                    <wp:wrapNone/>
-                    <wp:docPr id="20" name="Casella di testo 20"/>
-                    <wp:cNvGraphicFramePr/>
-                    <a:graphic xmlns:a="http://schemas.openxmlformats.org/drawingml/2006/main">
-                      <a:graphicData uri="http://schemas.microsoft.com/office/word/2010/wordprocessingShape">
-                        <wps:wsp>
-                          <wps:cNvSpPr txBox="1"/>
-                          <wps:spPr>
-                            <a:xfrm>
-                              <a:off x="0" y="0"/>
-                              <a:ext cx="824230" cy="297815"/>
-                            </a:xfrm>
-                            <a:prstGeom prst="rect">
-                              <a:avLst/>
-                            </a:prstGeom>
-                            <a:noFill/>
-                            <a:ln w="6350">
-                              <a:noFill/>
-                            </a:ln>
-                            <a:effectLst/>
-                          </wps:spPr>
-                          <wps:style>
-                            <a:lnRef idx="0">
-                              <a:schemeClr val="accent1"/>
-                            </a:lnRef>
-                            <a:fillRef idx="0">
-                              <a:schemeClr val="accent1"/>
-                            </a:fillRef>
-                            <a:effectRef idx="0">
-                              <a:schemeClr val="accent1"/>
-                            </a:effectRef>
-                            <a:fontRef idx="minor">
-                              <a:schemeClr val="dk1"/>
-                            </a:fontRef>
-                          </wps:style>
-                          <wps:txbx>
-                            <w:txbxContent>
-                              <w:p>
-                                <w:pPr>
-                                  <w:pStyle w:val="Sottotitolo"/>
-                                  <w:jc w:val="center"/>
-                                  <w:rPr>
-                                    <w:color w:val="FFFFFF" w:themeColor="background1"/>
-                                  </w:rPr>
-                                </w:pPr>
-                                <w:r>
-                                  <w:rPr>
-                                    <w:color w:val="FFFFFF" w:themeColor="background1"/>
-                                    <w:lang w:bidi="it-IT"/>
-                                  </w:rPr>
-                                  <w:fldChar w:fldCharType="begin"/>
-                                </w:r>
-                                <w:r>
-                                  <w:rPr>
-                                    <w:color w:val="FFFFFF" w:themeColor="background1"/>
-                                    <w:lang w:bidi="it-IT"/>
-                                  </w:rPr>
-                                  <w:instrText xml:space="preserve"> PAGE  \* Arabic  \* MERGEFORMAT </w:instrText>
-                                </w:r>
-                                <w:r>
-                                  <w:rPr>
-                                    <w:color w:val="FFFFFF" w:themeColor="background1"/>
-                                    <w:lang w:bidi="it-IT"/>
-                                  </w:rPr>
-                                  <w:fldChar w:fldCharType="separate"/>
-                                </w:r>
-                                <w:r>
-                                  <w:rPr>
-                                    <w:noProof/>
-                                    <w:color w:val="FFFFFF" w:themeColor="background1"/>
-                                    <w:lang w:bidi="it-IT"/>
-                                  </w:rPr>
-                                  <w:t>7</w:t>
-                                </w:r>
-                                <w:r>
-                                  <w:rPr>
-                                    <w:color w:val="FFFFFF" w:themeColor="background1"/>
-                                    <w:lang w:bidi="it-IT"/>
-                                  </w:rPr>
-                                  <w:fldChar w:fldCharType="end"/>
-                                </w:r>
-                              </w:p>
-                            </w:txbxContent>
-                          </wps:txbx>
-                          <wps:bodyPr rot="0" spcFirstLastPara="0" vertOverflow="overflow" horzOverflow="overflow" vert="horz" wrap="square" lIns="0" tIns="0" rIns="0" bIns="0" numCol="1" spcCol="0" rtlCol="0" fromWordArt="0" anchor="b" anchorCtr="0" forceAA="0" compatLnSpc="1">
-                            <a:prstTxWarp prst="textNoShape">
-                              <a:avLst/>
-                            </a:prstTxWarp>
-                            <a:noAutofit/>
-                          </wps:bodyPr>
-                        </wps:wsp>
-                      </a:graphicData>
-                    </a:graphic>
-                    <wp14:sizeRelH relativeFrom="margin">
-                      <wp14:pctWidth>0</wp14:pctWidth>
-                    </wp14:sizeRelH>
-                    <wp14:sizeRelV relativeFrom="margin">
-                      <wp14:pctHeight>0</wp14:pctHeight>
-                    </wp14:sizeRelV>
-                  </wp:anchor>
-                </w:drawing>
-              </mc:Choice>
-              <mc:Fallback>
-                <w:pict>
-                  <v:shapetype w14:anchorId="1C288F34" id="_x0000_t202" coordsize="21600,21600" o:spt="202" path="m,l,21600r21600,l21600,xe">
-                    <v:stroke joinstyle="miter"/>
-                    <v:path gradientshapeok="t" o:connecttype="rect"/>
-                  </v:shapetype>
-                  <v:shape id="Casella di testo 20" o:spid="_x0000_s1030" type="#_x0000_t202" style="position:absolute;left:0;text-align:left;margin-left:237.45pt;margin-top:3.05pt;width:64.9pt;height:23.45pt;z-index:251659264;visibility:visible;mso-wrap-style:square;mso-width-percent:0;mso-height-percent:0;mso-wrap-distance-left:9pt;mso-wrap-distance-top:0;mso-wrap-distance-right:9pt;mso-wrap-distance-bottom:0;mso-position-horizontal:absolute;mso-position-horizontal-relative:text;mso-position-vertical:absolute;mso-position-vertical-relative:text;mso-width-percent:0;mso-height-percent:0;mso-width-relative:margin;mso-height-relative:margin;v-text-anchor:bottom" o:gfxdata="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" filled="f" stroked="f" strokeweight=".5pt">
-                    <v:textbox inset="0,0,0,0">
-                      <w:txbxContent>
-                        <w:p>
-                          <w:pPr>
-                            <w:pStyle w:val="Sottotitolo"/>
-                            <w:jc w:val="center"/>
-                            <w:rPr>
-                              <w:color w:val="FFFFFF" w:themeColor="background1"/>
-                            </w:rPr>
-                          </w:pPr>
-                          <w:r>
-                            <w:rPr>
-                              <w:color w:val="FFFFFF" w:themeColor="background1"/>
-                              <w:lang w:bidi="it-IT"/>
-                            </w:rPr>
-                            <w:fldChar w:fldCharType="begin"/>
-                          </w:r>
-                          <w:r>
-                            <w:rPr>
-                              <w:color w:val="FFFFFF" w:themeColor="background1"/>
-                              <w:lang w:bidi="it-IT"/>
-                            </w:rPr>
-                            <w:instrText xml:space="preserve"> PAGE  \* Arabic  \* MERGEFORMAT </w:instrText>
-                          </w:r>
-                          <w:r>
-                            <w:rPr>
-                              <w:color w:val="FFFFFF" w:themeColor="background1"/>
-                              <w:lang w:bidi="it-IT"/>
-                            </w:rPr>
-                            <w:fldChar w:fldCharType="separate"/>
-                          </w:r>
-                          <w:r>
-                            <w:rPr>
-                              <w:noProof/>
-                              <w:color w:val="FFFFFF" w:themeColor="background1"/>
-                              <w:lang w:bidi="it-IT"/>
-                            </w:rPr>
-                            <w:t>7</w:t>
-                          </w:r>
-                          <w:r>
-                            <w:rPr>
-                              <w:color w:val="FFFFFF" w:themeColor="background1"/>
-                              <w:lang w:bidi="it-IT"/>
-                            </w:rPr>
-                            <w:fldChar w:fldCharType="end"/>
-                          </w:r>
-                        </w:p>
-                      </w:txbxContent>
-                    </v:textbox>
-                  </v:shape>
-                </w:pict>
-              </mc:Fallback>
-            </mc:AlternateContent>
+            <w:pict w14:anchorId="63221E7D">
+              <v:shapetype id="_x0000_t202" coordsize="21600,21600" o:spt="202" path="m,l,21600r21600,l21600,xe">
+                <v:stroke joinstyle="miter"/>
+                <v:path gradientshapeok="t" o:connecttype="rect"/>
+              </v:shapetype>
+              <v:shape id="Casella di testo 20" o:spid="_x0000_s1026" type="#_x0000_t202" style="position:absolute;left:0;text-align:left;margin-left:237.45pt;margin-top:3.05pt;width:64.9pt;height:23.45pt;z-index:251659264;visibility:visible;mso-wrap-style:square;mso-width-percent:0;mso-height-percent:0;mso-wrap-distance-left:9pt;mso-wrap-distance-top:0;mso-wrap-distance-right:9pt;mso-wrap-distance-bottom:0;mso-position-horizontal:absolute;mso-position-horizontal-relative:text;mso-position-vertical:absolute;mso-position-vertical-relative:text;mso-width-percent:0;mso-height-percent:0;mso-width-relative:margin;mso-height-relative:margin;v-text-anchor:bottom" o:gfxdata="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" filled="f" stroked="f" strokeweight=".5pt">
+                <v:textbox inset="0,0,0,0">
+                  <w:txbxContent>
+                    <w:p>
+                      <w:pPr>
+                        <w:pStyle w:val="Sottotitolo"/>
+                        <w:jc w:val="center"/>
+                        <w:rPr>
+                          <w:color w:val="FFFFFF" w:themeColor="background1"/>
+                        </w:rPr>
+                      </w:pPr>
+                      <w:r>
+                        <w:rPr>
+                          <w:color w:val="FFFFFF" w:themeColor="background1"/>
+                          <w:lang w:bidi="it-IT"/>
+                        </w:rPr>
+                        <w:fldChar w:fldCharType="begin"/>
+                      </w:r>
+                      <w:r>
+                        <w:rPr>
+                          <w:color w:val="FFFFFF" w:themeColor="background1"/>
+                          <w:lang w:bidi="it-IT"/>
+                        </w:rPr>
+                        <w:instrText xml:space="preserve"> PAGE  \* Arabic  \* MERGEFORMAT </w:instrText>
+                      </w:r>
+                      <w:r>
+                        <w:rPr>
+                          <w:color w:val="FFFFFF" w:themeColor="background1"/>
+                          <w:lang w:bidi="it-IT"/>
+                        </w:rPr>
+                        <w:fldChar w:fldCharType="separate"/>
+                      </w:r>
+                      <w:r>
+                        <w:rPr>
+                          <w:noProof/>
+                          <w:color w:val="FFFFFF" w:themeColor="background1"/>
+                          <w:lang w:bidi="it-IT"/>
+                        </w:rPr>
+                        <w:t>7</w:t>
+                      </w:r>
+                      <w:r>
+                        <w:rPr>
+                          <w:color w:val="FFFFFF" w:themeColor="background1"/>
+                          <w:lang w:bidi="it-IT"/>
+                        </w:rPr>
+                        <w:fldChar w:fldCharType="end"/>
+                      </w:r>
+                    </w:p>
+                  </w:txbxContent>
+                </v:textbox>
+              </v:shape>
+            </w:pict>
           </w:r>
           <w:r>
             <w:rPr>
               <w:noProof/>
-              <w:lang w:bidi="it-IT"/>
             </w:rPr>
-            <mc:AlternateContent>
-              <mc:Choice Requires="wps">
-                <w:drawing>
-                  <wp:inline distT="0" distB="0" distL="0" distR="0" wp14:anchorId="3AC8B387" wp14:editId="65E3B30D">
-                    <wp:extent cx="1191260" cy="398780"/>
-                    <wp:effectExtent l="0" t="0" r="8890" b="1270"/>
-                    <wp:docPr id="15" name="Rettangolo: Angolo singolo ritagliato 15" descr="rettangolo colorato"/>
-                    <wp:cNvGraphicFramePr/>
-                    <a:graphic xmlns:a="http://schemas.openxmlformats.org/drawingml/2006/main">
-                      <a:graphicData uri="http://schemas.microsoft.com/office/word/2010/wordprocessingShape">
-                        <wps:wsp>
-                          <wps:cNvSpPr/>
-                          <wps:spPr>
-                            <a:xfrm flipH="1" flipV="1">
-                              <a:off x="0" y="0"/>
-                              <a:ext cx="1191260" cy="398780"/>
-                            </a:xfrm>
-                            <a:prstGeom prst="snip1Rect">
-                              <a:avLst>
-                                <a:gd name="adj" fmla="val 50000"/>
-                              </a:avLst>
-                            </a:prstGeom>
-                            <a:solidFill>
-                              <a:srgbClr val="1B914B"/>
-                            </a:solidFill>
-                            <a:ln>
-                              <a:noFill/>
-                            </a:ln>
-                          </wps:spPr>
-                          <wps:style>
-                            <a:lnRef idx="0">
-                              <a:scrgbClr r="0" g="0" b="0"/>
-                            </a:lnRef>
-                            <a:fillRef idx="0">
-                              <a:scrgbClr r="0" g="0" b="0"/>
-                            </a:fillRef>
-                            <a:effectRef idx="0">
-                              <a:scrgbClr r="0" g="0" b="0"/>
-                            </a:effectRef>
-                            <a:fontRef idx="minor">
-                              <a:schemeClr val="lt1"/>
-                            </a:fontRef>
-                          </wps:style>
-                          <wps:txbx>
-                            <w:txbxContent>
-                              <w:p>
-                                <w:pPr>
-                                  <w:pStyle w:val="Sottotitolo"/>
-                                  <w:rPr>
-                                    <w:color w:val="FFFFFF" w:themeColor="background1"/>
-                                  </w:rPr>
-                                </w:pPr>
-                              </w:p>
-                            </w:txbxContent>
-                          </wps:txbx>
-                          <wps:bodyPr rot="0" spcFirstLastPara="0" vertOverflow="overflow" horzOverflow="overflow" vert="horz" wrap="square" lIns="91440" tIns="45720" rIns="91440" bIns="45720" numCol="1" spcCol="0" rtlCol="0" fromWordArt="0" anchor="ctr" anchorCtr="0" forceAA="0" compatLnSpc="1">
-                            <a:prstTxWarp prst="textNoShape">
-                              <a:avLst/>
-                            </a:prstTxWarp>
-                            <a:noAutofit/>
-                          </wps:bodyPr>
-                        </wps:wsp>
-                      </a:graphicData>
-                    </a:graphic>
-                  </wp:inline>
-                </w:drawing>
-              </mc:Choice>
-              <mc:Fallback>
-                <w:pict>
-                  <v:shape w14:anchorId="3AC8B387" id="Rettangolo: Angolo singolo ritagliato 15" o:spid="_x0000_s1031" alt="rettangolo colorato" style="width:93.8pt;height:31.4pt;flip:x y;visibility:visible;mso-wrap-style:square;mso-left-percent:-10001;mso-top-percent:-10001;mso-position-horizontal:absolute;mso-position-horizontal-relative:char;mso-position-vertical:absolute;mso-position-vertical-relative:line;mso-left-percent:-10001;mso-top-percent:-10001;v-text-anchor:middle" coordsize="1191260,398780" o:spt="100" o:gfxdata="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" adj="-11796480,,5400" path="m,l991870,r199390,199390l1191260,398780,,398780,,xe" fillcolor="#1b914b" stroked="f">
-                    <v:stroke joinstyle="miter"/>
-                    <v:formulas/>
-                    <v:path arrowok="t" o:connecttype="custom" o:connectlocs="0,0;991870,0;1191260,199390;1191260,398780;0,398780;0,0" o:connectangles="0,0,0,0,0,0" textboxrect="0,0,1191260,398780"/>
-                    <v:textbox>
-                      <w:txbxContent>
-                        <w:p>
-                          <w:pPr>
-                            <w:pStyle w:val="Sottotitolo"/>
-                            <w:rPr>
-                              <w:color w:val="FFFFFF" w:themeColor="background1"/>
-                            </w:rPr>
-                          </w:pPr>
-                        </w:p>
-                      </w:txbxContent>
-                    </v:textbox>
-                    <w10:anchorlock/>
-                  </v:shape>
-                </w:pict>
-              </mc:Fallback>
-            </mc:AlternateContent>
+          </w:r>
+          <w:r>
+            <w:pict w14:anchorId="171C5792">
+              <v:shape id="Rettangolo: Angolo singolo ritagliato 15" o:spid="_x0000_s1025" alt="rettangolo colorato" style="width:93.8pt;height:31.4pt;flip:x y;visibility:visible;mso-wrap-style:square;mso-left-percent:-10001;mso-top-percent:-10001;mso-position-horizontal:absolute;mso-position-horizontal-relative:char;mso-position-vertical:absolute;mso-position-vertical-relative:line;mso-left-percent:-10001;mso-top-percent:-10001;v-text-anchor:middle" coordsize="1191260,398780" o:spt="100" o:gfxdata="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" adj="-11796480,,5400" path="m,l991870,r199390,199390l1191260,398780,,398780,,xe" fillcolor="#1b914b" stroked="f">
+                <v:stroke joinstyle="miter"/>
+                <v:formulas/>
+                <v:path arrowok="t" o:connecttype="custom" o:connectlocs="0,0;991870,0;1191260,199390;1191260,398780;0,398780;0,0" o:connectangles="0,0,0,0,0,0" textboxrect="0,0,1191260,398780"/>
+                <v:textbox>
+                  <w:txbxContent>
+                    <w:p>
+                      <w:pPr>
+                        <w:pStyle w:val="Sottotitolo"/>
+                        <w:rPr>
+                          <w:color w:val="FFFFFF" w:themeColor="background1"/>
+                        </w:rPr>
+                      </w:pPr>
+                    </w:p>
+                  </w:txbxContent>
+                </v:textbox>
+                <w10:wrap type="none"/>
+                <w10:anchorlock/>
+              </v:shape>
+            </w:pict>
           </w:r>
         </w:p>
       </w:tc>
